--- a/D1-Year2-Unit Simulations Report-AlbertLevi.docx
+++ b/D1-Year2-Unit Simulations Report-AlbertLevi.docx
@@ -17,30 +17,14 @@
         <w:rPr>
           <w:b w:val="0"/>
         </w:rPr>
-        <w:t xml:space="preserve">Albert Levi and Can </w:t>
-      </w:r>
-      <w:proofErr w:type="spellStart"/>
+        <w:t>Albert Levi and Can Serhat</w:t>
+      </w:r>
       <w:r>
         <w:rPr>
           <w:b w:val="0"/>
         </w:rPr>
-        <w:t>Serhat</w:t>
-      </w:r>
-      <w:proofErr w:type="spellEnd"/>
-      <w:r>
-        <w:rPr>
-          <w:b w:val="0"/>
-        </w:rPr>
-        <w:t xml:space="preserve"> </w:t>
-      </w:r>
-      <w:proofErr w:type="spellStart"/>
-      <w:r>
-        <w:rPr>
-          <w:b w:val="0"/>
-        </w:rPr>
-        <w:t>Leloğlu</w:t>
-      </w:r>
-      <w:proofErr w:type="spellEnd"/>
+        <w:t xml:space="preserve"> Leloğlu</w:t>
+      </w:r>
     </w:p>
     <w:p>
       <w:pPr>
@@ -56,7 +40,6 @@
           <w:rFonts w:asciiTheme="minorHAnsi" w:eastAsiaTheme="minorHAnsi" w:hAnsiTheme="minorHAnsi" w:cstheme="minorBidi"/>
           <w:b w:val="0"/>
           <w:bCs w:val="0"/>
-          <w:sz w:val="22"/>
           <w:szCs w:val="22"/>
           <w:lang w:eastAsia="en-US"/>
         </w:rPr>
@@ -68,9 +51,8 @@
       </w:sdtPr>
       <w:sdtEndPr>
         <w:rPr>
-          <w:rFonts w:ascii="Times New Roman" w:hAnsi="Times New Roman"/>
+          <w:rFonts w:ascii="Helvetica" w:hAnsi="Helvetica"/>
           <w:noProof/>
-          <w:sz w:val="24"/>
         </w:rPr>
       </w:sdtEndPr>
       <w:sdtContent>
@@ -87,12 +69,13 @@
           <w:pPr>
             <w:pStyle w:val="TOC1"/>
             <w:tabs>
-              <w:tab w:val="left" w:pos="360"/>
+              <w:tab w:val="left" w:pos="362"/>
               <w:tab w:val="right" w:leader="dot" w:pos="9017"/>
             </w:tabs>
             <w:rPr>
               <w:rFonts w:asciiTheme="minorHAnsi" w:eastAsiaTheme="minorEastAsia" w:hAnsiTheme="minorHAnsi"/>
               <w:noProof/>
+              <w:sz w:val="24"/>
               <w:szCs w:val="24"/>
               <w:lang w:eastAsia="ja-JP"/>
             </w:rPr>
@@ -116,6 +99,7 @@
             <w:rPr>
               <w:rFonts w:asciiTheme="minorHAnsi" w:eastAsiaTheme="minorEastAsia" w:hAnsiTheme="minorHAnsi"/>
               <w:noProof/>
+              <w:sz w:val="24"/>
               <w:szCs w:val="24"/>
               <w:lang w:eastAsia="ja-JP"/>
             </w:rPr>
@@ -143,7 +127,7 @@
             <w:rPr>
               <w:noProof/>
             </w:rPr>
-            <w:instrText xml:space="preserve"> PAGEREF _Toc222846805 \h </w:instrText>
+            <w:instrText xml:space="preserve"> PAGEREF _Toc222995520 \h </w:instrText>
           </w:r>
           <w:r>
             <w:rPr>
@@ -173,12 +157,13 @@
           <w:pPr>
             <w:pStyle w:val="TOC1"/>
             <w:tabs>
-              <w:tab w:val="left" w:pos="360"/>
+              <w:tab w:val="left" w:pos="362"/>
               <w:tab w:val="right" w:leader="dot" w:pos="9017"/>
             </w:tabs>
             <w:rPr>
               <w:rFonts w:asciiTheme="minorHAnsi" w:eastAsiaTheme="minorEastAsia" w:hAnsiTheme="minorHAnsi"/>
               <w:noProof/>
+              <w:sz w:val="24"/>
               <w:szCs w:val="24"/>
               <w:lang w:eastAsia="ja-JP"/>
             </w:rPr>
@@ -193,6 +178,7 @@
             <w:rPr>
               <w:rFonts w:asciiTheme="minorHAnsi" w:eastAsiaTheme="minorEastAsia" w:hAnsiTheme="minorHAnsi"/>
               <w:noProof/>
+              <w:sz w:val="24"/>
               <w:szCs w:val="24"/>
               <w:lang w:eastAsia="ja-JP"/>
             </w:rPr>
@@ -220,7 +206,7 @@
             <w:rPr>
               <w:noProof/>
             </w:rPr>
-            <w:instrText xml:space="preserve"> PAGEREF _Toc222846806 \h </w:instrText>
+            <w:instrText xml:space="preserve"> PAGEREF _Toc222995521 \h </w:instrText>
           </w:r>
           <w:r>
             <w:rPr>
@@ -250,12 +236,13 @@
           <w:pPr>
             <w:pStyle w:val="TOC1"/>
             <w:tabs>
-              <w:tab w:val="left" w:pos="360"/>
+              <w:tab w:val="left" w:pos="362"/>
               <w:tab w:val="right" w:leader="dot" w:pos="9017"/>
             </w:tabs>
             <w:rPr>
               <w:rFonts w:asciiTheme="minorHAnsi" w:eastAsiaTheme="minorEastAsia" w:hAnsiTheme="minorHAnsi"/>
               <w:noProof/>
+              <w:sz w:val="24"/>
               <w:szCs w:val="24"/>
               <w:lang w:eastAsia="ja-JP"/>
             </w:rPr>
@@ -270,6 +257,7 @@
             <w:rPr>
               <w:rFonts w:asciiTheme="minorHAnsi" w:eastAsiaTheme="minorEastAsia" w:hAnsiTheme="minorHAnsi"/>
               <w:noProof/>
+              <w:sz w:val="24"/>
               <w:szCs w:val="24"/>
               <w:lang w:eastAsia="ja-JP"/>
             </w:rPr>
@@ -297,7 +285,7 @@
             <w:rPr>
               <w:noProof/>
             </w:rPr>
-            <w:instrText xml:space="preserve"> PAGEREF _Toc222846807 \h </w:instrText>
+            <w:instrText xml:space="preserve"> PAGEREF _Toc222995522 \h </w:instrText>
           </w:r>
           <w:r>
             <w:rPr>
@@ -327,12 +315,13 @@
           <w:pPr>
             <w:pStyle w:val="TOC2"/>
             <w:tabs>
-              <w:tab w:val="left" w:pos="760"/>
+              <w:tab w:val="left" w:pos="766"/>
               <w:tab w:val="right" w:leader="dot" w:pos="9017"/>
             </w:tabs>
             <w:rPr>
               <w:rFonts w:asciiTheme="minorHAnsi" w:eastAsiaTheme="minorEastAsia" w:hAnsiTheme="minorHAnsi"/>
               <w:noProof/>
+              <w:sz w:val="24"/>
               <w:szCs w:val="24"/>
               <w:lang w:eastAsia="ja-JP"/>
             </w:rPr>
@@ -347,6 +336,7 @@
             <w:rPr>
               <w:rFonts w:asciiTheme="minorHAnsi" w:eastAsiaTheme="minorEastAsia" w:hAnsiTheme="minorHAnsi"/>
               <w:noProof/>
+              <w:sz w:val="24"/>
               <w:szCs w:val="24"/>
               <w:lang w:eastAsia="ja-JP"/>
             </w:rPr>
@@ -356,7 +346,7 @@
             <w:rPr>
               <w:noProof/>
             </w:rPr>
-            <w:t>End-to-End Two-Way Protocols</w:t>
+            <w:t>Initial Authorization and Reuse of a Connection Card</w:t>
           </w:r>
           <w:r>
             <w:rPr>
@@ -374,7 +364,7 @@
             <w:rPr>
               <w:noProof/>
             </w:rPr>
-            <w:instrText xml:space="preserve"> PAGEREF _Toc222846808 \h </w:instrText>
+            <w:instrText xml:space="preserve"> PAGEREF _Toc222995523 \h </w:instrText>
           </w:r>
           <w:r>
             <w:rPr>
@@ -404,12 +394,13 @@
           <w:pPr>
             <w:pStyle w:val="TOC2"/>
             <w:tabs>
-              <w:tab w:val="left" w:pos="760"/>
+              <w:tab w:val="left" w:pos="766"/>
               <w:tab w:val="right" w:leader="dot" w:pos="9017"/>
             </w:tabs>
             <w:rPr>
               <w:rFonts w:asciiTheme="minorHAnsi" w:eastAsiaTheme="minorEastAsia" w:hAnsiTheme="minorHAnsi"/>
               <w:noProof/>
+              <w:sz w:val="24"/>
               <w:szCs w:val="24"/>
               <w:lang w:eastAsia="ja-JP"/>
             </w:rPr>
@@ -424,6 +415,7 @@
             <w:rPr>
               <w:rFonts w:asciiTheme="minorHAnsi" w:eastAsiaTheme="minorEastAsia" w:hAnsiTheme="minorHAnsi"/>
               <w:noProof/>
+              <w:sz w:val="24"/>
               <w:szCs w:val="24"/>
               <w:lang w:eastAsia="ja-JP"/>
             </w:rPr>
@@ -451,7 +443,7 @@
             <w:rPr>
               <w:noProof/>
             </w:rPr>
-            <w:instrText xml:space="preserve"> PAGEREF _Toc222846809 \h </w:instrText>
+            <w:instrText xml:space="preserve"> PAGEREF _Toc222995524 \h </w:instrText>
           </w:r>
           <w:r>
             <w:rPr>
@@ -468,7 +460,7 @@
             <w:rPr>
               <w:noProof/>
             </w:rPr>
-            <w:t>9</w:t>
+            <w:t>7</w:t>
           </w:r>
           <w:r>
             <w:rPr>
@@ -481,12 +473,13 @@
           <w:pPr>
             <w:pStyle w:val="TOC2"/>
             <w:tabs>
-              <w:tab w:val="left" w:pos="760"/>
+              <w:tab w:val="left" w:pos="766"/>
               <w:tab w:val="right" w:leader="dot" w:pos="9017"/>
             </w:tabs>
             <w:rPr>
               <w:rFonts w:asciiTheme="minorHAnsi" w:eastAsiaTheme="minorEastAsia" w:hAnsiTheme="minorHAnsi"/>
               <w:noProof/>
+              <w:sz w:val="24"/>
               <w:szCs w:val="24"/>
               <w:lang w:eastAsia="ja-JP"/>
             </w:rPr>
@@ -501,6 +494,7 @@
             <w:rPr>
               <w:rFonts w:asciiTheme="minorHAnsi" w:eastAsiaTheme="minorEastAsia" w:hAnsiTheme="minorHAnsi"/>
               <w:noProof/>
+              <w:sz w:val="24"/>
               <w:szCs w:val="24"/>
               <w:lang w:eastAsia="ja-JP"/>
             </w:rPr>
@@ -528,7 +522,7 @@
             <w:rPr>
               <w:noProof/>
             </w:rPr>
-            <w:instrText xml:space="preserve"> PAGEREF _Toc222846810 \h </w:instrText>
+            <w:instrText xml:space="preserve"> PAGEREF _Toc222995525 \h </w:instrText>
           </w:r>
           <w:r>
             <w:rPr>
@@ -545,7 +539,7 @@
             <w:rPr>
               <w:noProof/>
             </w:rPr>
-            <w:t>10</w:t>
+            <w:t>9</w:t>
           </w:r>
           <w:r>
             <w:rPr>
@@ -558,12 +552,13 @@
           <w:pPr>
             <w:pStyle w:val="TOC2"/>
             <w:tabs>
-              <w:tab w:val="left" w:pos="760"/>
+              <w:tab w:val="left" w:pos="766"/>
               <w:tab w:val="right" w:leader="dot" w:pos="9017"/>
             </w:tabs>
             <w:rPr>
               <w:rFonts w:asciiTheme="minorHAnsi" w:eastAsiaTheme="minorEastAsia" w:hAnsiTheme="minorHAnsi"/>
               <w:noProof/>
+              <w:sz w:val="24"/>
               <w:szCs w:val="24"/>
               <w:lang w:eastAsia="ja-JP"/>
             </w:rPr>
@@ -578,6 +573,7 @@
             <w:rPr>
               <w:rFonts w:asciiTheme="minorHAnsi" w:eastAsiaTheme="minorEastAsia" w:hAnsiTheme="minorHAnsi"/>
               <w:noProof/>
+              <w:sz w:val="24"/>
               <w:szCs w:val="24"/>
               <w:lang w:eastAsia="ja-JP"/>
             </w:rPr>
@@ -587,7 +583,7 @@
             <w:rPr>
               <w:noProof/>
             </w:rPr>
-            <w:t>Seamless Mobility and Seamless Roaming</w:t>
+            <w:t>Changing Alias</w:t>
           </w:r>
           <w:r>
             <w:rPr>
@@ -605,7 +601,7 @@
             <w:rPr>
               <w:noProof/>
             </w:rPr>
-            <w:instrText xml:space="preserve"> PAGEREF _Toc222846811 \h </w:instrText>
+            <w:instrText xml:space="preserve"> PAGEREF _Toc222995526 \h </w:instrText>
           </w:r>
           <w:r>
             <w:rPr>
@@ -635,12 +631,13 @@
           <w:pPr>
             <w:pStyle w:val="TOC2"/>
             <w:tabs>
-              <w:tab w:val="left" w:pos="760"/>
+              <w:tab w:val="left" w:pos="766"/>
               <w:tab w:val="right" w:leader="dot" w:pos="9017"/>
             </w:tabs>
             <w:rPr>
               <w:rFonts w:asciiTheme="minorHAnsi" w:eastAsiaTheme="minorEastAsia" w:hAnsiTheme="minorHAnsi"/>
               <w:noProof/>
+              <w:sz w:val="24"/>
               <w:szCs w:val="24"/>
               <w:lang w:eastAsia="ja-JP"/>
             </w:rPr>
@@ -655,6 +652,7 @@
             <w:rPr>
               <w:rFonts w:asciiTheme="minorHAnsi" w:eastAsiaTheme="minorEastAsia" w:hAnsiTheme="minorHAnsi"/>
               <w:noProof/>
+              <w:sz w:val="24"/>
               <w:szCs w:val="24"/>
               <w:lang w:eastAsia="ja-JP"/>
             </w:rPr>
@@ -682,7 +680,7 @@
             <w:rPr>
               <w:noProof/>
             </w:rPr>
-            <w:instrText xml:space="preserve"> PAGEREF _Toc222846812 \h </w:instrText>
+            <w:instrText xml:space="preserve"> PAGEREF _Toc222995527 \h </w:instrText>
           </w:r>
           <w:r>
             <w:rPr>
@@ -700,6 +698,243 @@
               <w:noProof/>
             </w:rPr>
             <w:t>13</w:t>
+          </w:r>
+          <w:r>
+            <w:rPr>
+              <w:noProof/>
+            </w:rPr>
+            <w:fldChar w:fldCharType="end"/>
+          </w:r>
+        </w:p>
+        <w:p>
+          <w:pPr>
+            <w:pStyle w:val="TOC2"/>
+            <w:tabs>
+              <w:tab w:val="left" w:pos="766"/>
+              <w:tab w:val="right" w:leader="dot" w:pos="9017"/>
+            </w:tabs>
+            <w:rPr>
+              <w:rFonts w:asciiTheme="minorHAnsi" w:eastAsiaTheme="minorEastAsia" w:hAnsiTheme="minorHAnsi"/>
+              <w:noProof/>
+              <w:sz w:val="24"/>
+              <w:szCs w:val="24"/>
+              <w:lang w:eastAsia="ja-JP"/>
+            </w:rPr>
+          </w:pPr>
+          <w:r>
+            <w:rPr>
+              <w:noProof/>
+            </w:rPr>
+            <w:t>3.6</w:t>
+          </w:r>
+          <w:r>
+            <w:rPr>
+              <w:rFonts w:asciiTheme="minorHAnsi" w:eastAsiaTheme="minorEastAsia" w:hAnsiTheme="minorHAnsi"/>
+              <w:noProof/>
+              <w:sz w:val="24"/>
+              <w:szCs w:val="24"/>
+              <w:lang w:eastAsia="ja-JP"/>
+            </w:rPr>
+            <w:tab/>
+          </w:r>
+          <w:r>
+            <w:rPr>
+              <w:noProof/>
+            </w:rPr>
+            <w:t>Disconnection</w:t>
+          </w:r>
+          <w:r>
+            <w:rPr>
+              <w:noProof/>
+            </w:rPr>
+            <w:tab/>
+          </w:r>
+          <w:r>
+            <w:rPr>
+              <w:noProof/>
+            </w:rPr>
+            <w:fldChar w:fldCharType="begin"/>
+          </w:r>
+          <w:r>
+            <w:rPr>
+              <w:noProof/>
+            </w:rPr>
+            <w:instrText xml:space="preserve"> PAGEREF _Toc222995528 \h </w:instrText>
+          </w:r>
+          <w:r>
+            <w:rPr>
+              <w:noProof/>
+            </w:rPr>
+          </w:r>
+          <w:r>
+            <w:rPr>
+              <w:noProof/>
+            </w:rPr>
+            <w:fldChar w:fldCharType="separate"/>
+          </w:r>
+          <w:r>
+            <w:rPr>
+              <w:noProof/>
+            </w:rPr>
+            <w:t>14</w:t>
+          </w:r>
+          <w:r>
+            <w:rPr>
+              <w:noProof/>
+            </w:rPr>
+            <w:fldChar w:fldCharType="end"/>
+          </w:r>
+        </w:p>
+        <w:p>
+          <w:pPr>
+            <w:pStyle w:val="TOC2"/>
+            <w:tabs>
+              <w:tab w:val="left" w:pos="766"/>
+              <w:tab w:val="right" w:leader="dot" w:pos="9017"/>
+            </w:tabs>
+            <w:rPr>
+              <w:rFonts w:asciiTheme="minorHAnsi" w:eastAsiaTheme="minorEastAsia" w:hAnsiTheme="minorHAnsi"/>
+              <w:noProof/>
+              <w:sz w:val="24"/>
+              <w:szCs w:val="24"/>
+              <w:lang w:eastAsia="ja-JP"/>
+            </w:rPr>
+          </w:pPr>
+          <w:r>
+            <w:rPr>
+              <w:noProof/>
+            </w:rPr>
+            <w:t>3.7</w:t>
+          </w:r>
+          <w:r>
+            <w:rPr>
+              <w:rFonts w:asciiTheme="minorHAnsi" w:eastAsiaTheme="minorEastAsia" w:hAnsiTheme="minorHAnsi"/>
+              <w:noProof/>
+              <w:sz w:val="24"/>
+              <w:szCs w:val="24"/>
+              <w:lang w:eastAsia="ja-JP"/>
+            </w:rPr>
+            <w:tab/>
+          </w:r>
+          <w:r>
+            <w:rPr>
+              <w:noProof/>
+            </w:rPr>
+            <w:t>Seamless Roaming (Payment Related)</w:t>
+          </w:r>
+          <w:r>
+            <w:rPr>
+              <w:noProof/>
+            </w:rPr>
+            <w:tab/>
+          </w:r>
+          <w:r>
+            <w:rPr>
+              <w:noProof/>
+            </w:rPr>
+            <w:fldChar w:fldCharType="begin"/>
+          </w:r>
+          <w:r>
+            <w:rPr>
+              <w:noProof/>
+            </w:rPr>
+            <w:instrText xml:space="preserve"> PAGEREF _Toc222995529 \h </w:instrText>
+          </w:r>
+          <w:r>
+            <w:rPr>
+              <w:noProof/>
+            </w:rPr>
+          </w:r>
+          <w:r>
+            <w:rPr>
+              <w:noProof/>
+            </w:rPr>
+            <w:fldChar w:fldCharType="separate"/>
+          </w:r>
+          <w:r>
+            <w:rPr>
+              <w:noProof/>
+            </w:rPr>
+            <w:t>15</w:t>
+          </w:r>
+          <w:r>
+            <w:rPr>
+              <w:noProof/>
+            </w:rPr>
+            <w:fldChar w:fldCharType="end"/>
+          </w:r>
+        </w:p>
+        <w:p>
+          <w:pPr>
+            <w:pStyle w:val="TOC2"/>
+            <w:tabs>
+              <w:tab w:val="left" w:pos="766"/>
+              <w:tab w:val="right" w:leader="dot" w:pos="9017"/>
+            </w:tabs>
+            <w:rPr>
+              <w:rFonts w:asciiTheme="minorHAnsi" w:eastAsiaTheme="minorEastAsia" w:hAnsiTheme="minorHAnsi"/>
+              <w:noProof/>
+              <w:sz w:val="24"/>
+              <w:szCs w:val="24"/>
+              <w:lang w:eastAsia="ja-JP"/>
+            </w:rPr>
+          </w:pPr>
+          <w:r>
+            <w:rPr>
+              <w:noProof/>
+            </w:rPr>
+            <w:t>3.8</w:t>
+          </w:r>
+          <w:r>
+            <w:rPr>
+              <w:rFonts w:asciiTheme="minorHAnsi" w:eastAsiaTheme="minorEastAsia" w:hAnsiTheme="minorHAnsi"/>
+              <w:noProof/>
+              <w:sz w:val="24"/>
+              <w:szCs w:val="24"/>
+              <w:lang w:eastAsia="ja-JP"/>
+            </w:rPr>
+            <w:tab/>
+          </w:r>
+          <w:r>
+            <w:rPr>
+              <w:noProof/>
+            </w:rPr>
+            <w:t>Seamless Mobility in Home Operator (Payment Related)</w:t>
+          </w:r>
+          <w:r>
+            <w:rPr>
+              <w:noProof/>
+            </w:rPr>
+            <w:tab/>
+          </w:r>
+          <w:r>
+            <w:rPr>
+              <w:noProof/>
+            </w:rPr>
+            <w:fldChar w:fldCharType="begin"/>
+          </w:r>
+          <w:r>
+            <w:rPr>
+              <w:noProof/>
+            </w:rPr>
+            <w:instrText xml:space="preserve"> PAGEREF _Toc222995530 \h </w:instrText>
+          </w:r>
+          <w:r>
+            <w:rPr>
+              <w:noProof/>
+            </w:rPr>
+          </w:r>
+          <w:r>
+            <w:rPr>
+              <w:noProof/>
+            </w:rPr>
+            <w:fldChar w:fldCharType="separate"/>
+          </w:r>
+          <w:r>
+            <w:rPr>
+              <w:noProof/>
+            </w:rPr>
+            <w:t>17</w:t>
           </w:r>
           <w:r>
             <w:rPr>
@@ -712,12 +947,13 @@
           <w:pPr>
             <w:pStyle w:val="TOC1"/>
             <w:tabs>
-              <w:tab w:val="left" w:pos="360"/>
+              <w:tab w:val="left" w:pos="362"/>
               <w:tab w:val="right" w:leader="dot" w:pos="9017"/>
             </w:tabs>
             <w:rPr>
               <w:rFonts w:asciiTheme="minorHAnsi" w:eastAsiaTheme="minorEastAsia" w:hAnsiTheme="minorHAnsi"/>
               <w:noProof/>
+              <w:sz w:val="24"/>
               <w:szCs w:val="24"/>
               <w:lang w:eastAsia="ja-JP"/>
             </w:rPr>
@@ -732,6 +968,7 @@
             <w:rPr>
               <w:rFonts w:asciiTheme="minorHAnsi" w:eastAsiaTheme="minorEastAsia" w:hAnsiTheme="minorHAnsi"/>
               <w:noProof/>
+              <w:sz w:val="24"/>
               <w:szCs w:val="24"/>
               <w:lang w:eastAsia="ja-JP"/>
             </w:rPr>
@@ -759,7 +996,7 @@
             <w:rPr>
               <w:noProof/>
             </w:rPr>
-            <w:instrText xml:space="preserve"> PAGEREF _Toc222846813 \h </w:instrText>
+            <w:instrText xml:space="preserve"> PAGEREF _Toc222995531 \h </w:instrText>
           </w:r>
           <w:r>
             <w:rPr>
@@ -776,7 +1013,7 @@
             <w:rPr>
               <w:noProof/>
             </w:rPr>
-            <w:t>14</w:t>
+            <w:t>18</w:t>
           </w:r>
           <w:r>
             <w:rPr>
@@ -789,12 +1026,13 @@
           <w:pPr>
             <w:pStyle w:val="TOC1"/>
             <w:tabs>
-              <w:tab w:val="left" w:pos="360"/>
+              <w:tab w:val="left" w:pos="362"/>
               <w:tab w:val="right" w:leader="dot" w:pos="9017"/>
             </w:tabs>
             <w:rPr>
               <w:rFonts w:asciiTheme="minorHAnsi" w:eastAsiaTheme="minorEastAsia" w:hAnsiTheme="minorHAnsi"/>
               <w:noProof/>
+              <w:sz w:val="24"/>
               <w:szCs w:val="24"/>
               <w:lang w:eastAsia="ja-JP"/>
             </w:rPr>
@@ -809,6 +1047,7 @@
             <w:rPr>
               <w:rFonts w:asciiTheme="minorHAnsi" w:eastAsiaTheme="minorEastAsia" w:hAnsiTheme="minorHAnsi"/>
               <w:noProof/>
+              <w:sz w:val="24"/>
               <w:szCs w:val="24"/>
               <w:lang w:eastAsia="ja-JP"/>
             </w:rPr>
@@ -836,7 +1075,7 @@
             <w:rPr>
               <w:noProof/>
             </w:rPr>
-            <w:instrText xml:space="preserve"> PAGEREF _Toc222846814 \h </w:instrText>
+            <w:instrText xml:space="preserve"> PAGEREF _Toc222995532 \h </w:instrText>
           </w:r>
           <w:r>
             <w:rPr>
@@ -853,7 +1092,7 @@
             <w:rPr>
               <w:noProof/>
             </w:rPr>
-            <w:t>15</w:t>
+            <w:t>19</w:t>
           </w:r>
           <w:r>
             <w:rPr>
@@ -866,12 +1105,13 @@
           <w:pPr>
             <w:pStyle w:val="TOC2"/>
             <w:tabs>
-              <w:tab w:val="left" w:pos="764"/>
+              <w:tab w:val="left" w:pos="739"/>
               <w:tab w:val="right" w:leader="dot" w:pos="9017"/>
             </w:tabs>
             <w:rPr>
               <w:rFonts w:asciiTheme="minorHAnsi" w:eastAsiaTheme="minorEastAsia" w:hAnsiTheme="minorHAnsi"/>
               <w:noProof/>
+              <w:sz w:val="24"/>
               <w:szCs w:val="24"/>
               <w:lang w:eastAsia="ja-JP"/>
             </w:rPr>
@@ -887,6 +1127,7 @@
             <w:rPr>
               <w:rFonts w:asciiTheme="minorHAnsi" w:eastAsiaTheme="minorEastAsia" w:hAnsiTheme="minorHAnsi"/>
               <w:noProof/>
+              <w:sz w:val="24"/>
               <w:szCs w:val="24"/>
               <w:lang w:eastAsia="ja-JP"/>
             </w:rPr>
@@ -915,7 +1156,7 @@
             <w:rPr>
               <w:noProof/>
             </w:rPr>
-            <w:instrText xml:space="preserve"> PAGEREF _Toc222846815 \h </w:instrText>
+            <w:instrText xml:space="preserve"> PAGEREF _Toc222995533 \h </w:instrText>
           </w:r>
           <w:r>
             <w:rPr>
@@ -932,7 +1173,7 @@
             <w:rPr>
               <w:noProof/>
             </w:rPr>
-            <w:t>16</w:t>
+            <w:t>20</w:t>
           </w:r>
           <w:r>
             <w:rPr>
@@ -945,12 +1186,13 @@
           <w:pPr>
             <w:pStyle w:val="TOC2"/>
             <w:tabs>
-              <w:tab w:val="left" w:pos="760"/>
+              <w:tab w:val="left" w:pos="766"/>
               <w:tab w:val="right" w:leader="dot" w:pos="9017"/>
             </w:tabs>
             <w:rPr>
               <w:rFonts w:asciiTheme="minorHAnsi" w:eastAsiaTheme="minorEastAsia" w:hAnsiTheme="minorHAnsi"/>
               <w:noProof/>
+              <w:sz w:val="24"/>
               <w:szCs w:val="24"/>
               <w:lang w:eastAsia="ja-JP"/>
             </w:rPr>
@@ -965,6 +1207,7 @@
             <w:rPr>
               <w:rFonts w:asciiTheme="minorHAnsi" w:eastAsiaTheme="minorEastAsia" w:hAnsiTheme="minorHAnsi"/>
               <w:noProof/>
+              <w:sz w:val="24"/>
               <w:szCs w:val="24"/>
               <w:lang w:eastAsia="ja-JP"/>
             </w:rPr>
@@ -992,7 +1235,7 @@
             <w:rPr>
               <w:noProof/>
             </w:rPr>
-            <w:instrText xml:space="preserve"> PAGEREF _Toc222846816 \h </w:instrText>
+            <w:instrText xml:space="preserve"> PAGEREF _Toc222995534 \h </w:instrText>
           </w:r>
           <w:r>
             <w:rPr>
@@ -1009,7 +1252,7 @@
             <w:rPr>
               <w:noProof/>
             </w:rPr>
-            <w:t>18</w:t>
+            <w:t>22</w:t>
           </w:r>
           <w:r>
             <w:rPr>
@@ -1022,12 +1265,13 @@
           <w:pPr>
             <w:pStyle w:val="TOC2"/>
             <w:tabs>
-              <w:tab w:val="left" w:pos="760"/>
+              <w:tab w:val="left" w:pos="766"/>
               <w:tab w:val="right" w:leader="dot" w:pos="9017"/>
             </w:tabs>
             <w:rPr>
               <w:rFonts w:asciiTheme="minorHAnsi" w:eastAsiaTheme="minorEastAsia" w:hAnsiTheme="minorHAnsi"/>
               <w:noProof/>
+              <w:sz w:val="24"/>
               <w:szCs w:val="24"/>
               <w:lang w:eastAsia="ja-JP"/>
             </w:rPr>
@@ -1042,6 +1286,7 @@
             <w:rPr>
               <w:rFonts w:asciiTheme="minorHAnsi" w:eastAsiaTheme="minorEastAsia" w:hAnsiTheme="minorHAnsi"/>
               <w:noProof/>
+              <w:sz w:val="24"/>
               <w:szCs w:val="24"/>
               <w:lang w:eastAsia="ja-JP"/>
             </w:rPr>
@@ -1069,7 +1314,7 @@
             <w:rPr>
               <w:noProof/>
             </w:rPr>
-            <w:instrText xml:space="preserve"> PAGEREF _Toc222846817 \h </w:instrText>
+            <w:instrText xml:space="preserve"> PAGEREF _Toc222995535 \h </w:instrText>
           </w:r>
           <w:r>
             <w:rPr>
@@ -1086,7 +1331,7 @@
             <w:rPr>
               <w:noProof/>
             </w:rPr>
-            <w:t>20</w:t>
+            <w:t>23</w:t>
           </w:r>
           <w:r>
             <w:rPr>
@@ -1099,12 +1344,13 @@
           <w:pPr>
             <w:pStyle w:val="TOC2"/>
             <w:tabs>
-              <w:tab w:val="left" w:pos="760"/>
+              <w:tab w:val="left" w:pos="766"/>
               <w:tab w:val="right" w:leader="dot" w:pos="9017"/>
             </w:tabs>
             <w:rPr>
               <w:rFonts w:asciiTheme="minorHAnsi" w:eastAsiaTheme="minorEastAsia" w:hAnsiTheme="minorHAnsi"/>
               <w:noProof/>
+              <w:sz w:val="24"/>
               <w:szCs w:val="24"/>
               <w:lang w:eastAsia="ja-JP"/>
             </w:rPr>
@@ -1119,6 +1365,7 @@
             <w:rPr>
               <w:rFonts w:asciiTheme="minorHAnsi" w:eastAsiaTheme="minorEastAsia" w:hAnsiTheme="minorHAnsi"/>
               <w:noProof/>
+              <w:sz w:val="24"/>
               <w:szCs w:val="24"/>
               <w:lang w:eastAsia="ja-JP"/>
             </w:rPr>
@@ -1146,7 +1393,7 @@
             <w:rPr>
               <w:noProof/>
             </w:rPr>
-            <w:instrText xml:space="preserve"> PAGEREF _Toc222846818 \h </w:instrText>
+            <w:instrText xml:space="preserve"> PAGEREF _Toc222995536 \h </w:instrText>
           </w:r>
           <w:r>
             <w:rPr>
@@ -1163,7 +1410,7 @@
             <w:rPr>
               <w:noProof/>
             </w:rPr>
-            <w:t>21</w:t>
+            <w:t>24</w:t>
           </w:r>
           <w:r>
             <w:rPr>
@@ -1176,12 +1423,13 @@
           <w:pPr>
             <w:pStyle w:val="TOC2"/>
             <w:tabs>
-              <w:tab w:val="left" w:pos="760"/>
+              <w:tab w:val="left" w:pos="766"/>
               <w:tab w:val="right" w:leader="dot" w:pos="9017"/>
             </w:tabs>
             <w:rPr>
               <w:rFonts w:asciiTheme="minorHAnsi" w:eastAsiaTheme="minorEastAsia" w:hAnsiTheme="minorHAnsi"/>
               <w:noProof/>
+              <w:sz w:val="24"/>
               <w:szCs w:val="24"/>
               <w:lang w:eastAsia="ja-JP"/>
             </w:rPr>
@@ -1196,6 +1444,7 @@
             <w:rPr>
               <w:rFonts w:asciiTheme="minorHAnsi" w:eastAsiaTheme="minorEastAsia" w:hAnsiTheme="minorHAnsi"/>
               <w:noProof/>
+              <w:sz w:val="24"/>
               <w:szCs w:val="24"/>
               <w:lang w:eastAsia="ja-JP"/>
             </w:rPr>
@@ -1223,7 +1472,7 @@
             <w:rPr>
               <w:noProof/>
             </w:rPr>
-            <w:instrText xml:space="preserve"> PAGEREF _Toc222846819 \h </w:instrText>
+            <w:instrText xml:space="preserve"> PAGEREF _Toc222995537 \h </w:instrText>
           </w:r>
           <w:r>
             <w:rPr>
@@ -1240,7 +1489,7 @@
             <w:rPr>
               <w:noProof/>
             </w:rPr>
-            <w:t>22</w:t>
+            <w:t>25</w:t>
           </w:r>
           <w:r>
             <w:rPr>
@@ -1253,12 +1502,13 @@
           <w:pPr>
             <w:pStyle w:val="TOC2"/>
             <w:tabs>
-              <w:tab w:val="left" w:pos="760"/>
+              <w:tab w:val="left" w:pos="766"/>
               <w:tab w:val="right" w:leader="dot" w:pos="9017"/>
             </w:tabs>
             <w:rPr>
               <w:rFonts w:asciiTheme="minorHAnsi" w:eastAsiaTheme="minorEastAsia" w:hAnsiTheme="minorHAnsi"/>
               <w:noProof/>
+              <w:sz w:val="24"/>
               <w:szCs w:val="24"/>
               <w:lang w:eastAsia="ja-JP"/>
             </w:rPr>
@@ -1273,6 +1523,7 @@
             <w:rPr>
               <w:rFonts w:asciiTheme="minorHAnsi" w:eastAsiaTheme="minorEastAsia" w:hAnsiTheme="minorHAnsi"/>
               <w:noProof/>
+              <w:sz w:val="24"/>
               <w:szCs w:val="24"/>
               <w:lang w:eastAsia="ja-JP"/>
             </w:rPr>
@@ -1300,7 +1551,7 @@
             <w:rPr>
               <w:noProof/>
             </w:rPr>
-            <w:instrText xml:space="preserve"> PAGEREF _Toc222846820 \h </w:instrText>
+            <w:instrText xml:space="preserve"> PAGEREF _Toc222995538 \h </w:instrText>
           </w:r>
           <w:r>
             <w:rPr>
@@ -1317,7 +1568,7 @@
             <w:rPr>
               <w:noProof/>
             </w:rPr>
-            <w:t>23</w:t>
+            <w:t>26</w:t>
           </w:r>
           <w:r>
             <w:rPr>
@@ -1330,12 +1581,13 @@
           <w:pPr>
             <w:pStyle w:val="TOC1"/>
             <w:tabs>
-              <w:tab w:val="left" w:pos="360"/>
+              <w:tab w:val="left" w:pos="362"/>
               <w:tab w:val="right" w:leader="dot" w:pos="9017"/>
             </w:tabs>
             <w:rPr>
               <w:rFonts w:asciiTheme="minorHAnsi" w:eastAsiaTheme="minorEastAsia" w:hAnsiTheme="minorHAnsi"/>
               <w:noProof/>
+              <w:sz w:val="24"/>
               <w:szCs w:val="24"/>
               <w:lang w:eastAsia="ja-JP"/>
             </w:rPr>
@@ -1350,6 +1602,7 @@
             <w:rPr>
               <w:rFonts w:asciiTheme="minorHAnsi" w:eastAsiaTheme="minorEastAsia" w:hAnsiTheme="minorHAnsi"/>
               <w:noProof/>
+              <w:sz w:val="24"/>
               <w:szCs w:val="24"/>
               <w:lang w:eastAsia="ja-JP"/>
             </w:rPr>
@@ -1377,7 +1630,7 @@
             <w:rPr>
               <w:noProof/>
             </w:rPr>
-            <w:instrText xml:space="preserve"> PAGEREF _Toc222846821 \h </w:instrText>
+            <w:instrText xml:space="preserve"> PAGEREF _Toc222995539 \h </w:instrText>
           </w:r>
           <w:r>
             <w:rPr>
@@ -1394,7 +1647,7 @@
             <w:rPr>
               <w:noProof/>
             </w:rPr>
-            <w:t>24</w:t>
+            <w:t>27</w:t>
           </w:r>
           <w:r>
             <w:rPr>
@@ -1406,6 +1659,9 @@
         <w:p>
           <w:pPr>
             <w:spacing w:before="120" w:after="240"/>
+            <w:rPr>
+              <w:noProof/>
+            </w:rPr>
           </w:pPr>
           <w:r>
             <w:rPr>
@@ -1413,7 +1669,6 @@
               <w:bCs/>
               <w:noProof/>
             </w:rPr>
-            <w:lastRenderedPageBreak/>
             <w:fldChar w:fldCharType="end"/>
           </w:r>
         </w:p>
@@ -1421,42 +1676,12 @@
     </w:sdt>
     <w:p>
       <w:pPr>
-        <w:spacing w:before="120" w:after="240"/>
-      </w:pPr>
-    </w:p>
-    <w:p>
-      <w:pPr>
-        <w:tabs>
-          <w:tab w:val="left" w:pos="3840"/>
-        </w:tabs>
-        <w:spacing w:before="120" w:after="240"/>
-      </w:pPr>
-      <w:r>
-        <w:tab/>
-      </w:r>
-    </w:p>
-    <w:p>
-      <w:pPr>
-        <w:tabs>
-          <w:tab w:val="left" w:pos="3840"/>
-        </w:tabs>
-        <w:spacing w:before="120" w:after="240"/>
-      </w:pPr>
-      <w:r>
-        <w:br w:type="page"/>
-      </w:r>
-      <w:r>
-        <w:lastRenderedPageBreak/>
-        <w:tab/>
-      </w:r>
-    </w:p>
-    <w:p>
-      <w:pPr>
         <w:pStyle w:val="Heading1"/>
         <w:spacing w:before="120" w:after="240"/>
       </w:pPr>
-      <w:bookmarkStart w:id="0" w:name="_Toc222846805"/>
-      <w:r>
+      <w:bookmarkStart w:id="0" w:name="_Toc222995520"/>
+      <w:r>
+        <w:lastRenderedPageBreak/>
         <w:t>Summary</w:t>
       </w:r>
       <w:bookmarkEnd w:id="0"/>
@@ -1472,15 +1697,7 @@
         <w:t xml:space="preserve">In this project, </w:t>
       </w:r>
       <w:r>
-        <w:t xml:space="preserve">called </w:t>
-      </w:r>
-      <w:proofErr w:type="spellStart"/>
-      <w:r>
-        <w:t>SSPayWMN</w:t>
-      </w:r>
-      <w:proofErr w:type="spellEnd"/>
-      <w:r>
-        <w:t xml:space="preserve"> (</w:t>
+        <w:t>called SSPayWMN (</w:t>
       </w:r>
       <w:r>
         <w:rPr>
@@ -1612,7 +1829,15 @@
         <w:rPr>
           <w:rFonts w:cs="Times New Roman"/>
         </w:rPr>
-        <w:t>s for the protocols, which are acquired from Network Simulator 3 (ns-3) simulation</w:t>
+        <w:t>s for the protoco</w:t>
+      </w:r>
+      <w:bookmarkStart w:id="1" w:name="_GoBack"/>
+      <w:bookmarkEnd w:id="1"/>
+      <w:r>
+        <w:rPr>
+          <w:rFonts w:cs="Times New Roman"/>
+        </w:rPr>
+        <w:t>ls, which are acquired from Network Simulator 3 (ns-3) simulation</w:t>
       </w:r>
       <w:r>
         <w:rPr>
@@ -1632,210 +1857,199 @@
         <w:pStyle w:val="Heading1"/>
         <w:spacing w:before="120" w:after="240"/>
       </w:pPr>
-      <w:bookmarkStart w:id="1" w:name="_Toc222846806"/>
+      <w:bookmarkStart w:id="2" w:name="_Toc222995521"/>
       <w:r>
         <w:t>Introduction</w:t>
-      </w:r>
-      <w:bookmarkEnd w:id="1"/>
-    </w:p>
-    <w:p>
-      <w:pPr>
-        <w:spacing w:before="120" w:after="240"/>
-        <w:rPr>
-          <w:rFonts w:cs="Times New Roman"/>
-        </w:rPr>
-      </w:pPr>
-      <w:r>
-        <w:rPr>
-          <w:rFonts w:cs="Times New Roman"/>
-        </w:rPr>
-        <w:t xml:space="preserve">In previous deliverables we have explained system requirements, simulator requirements, design of the system and protocols. This deliverable is mainly about the unit performances of the designed protocols. </w:t>
-      </w:r>
-    </w:p>
-    <w:p>
-      <w:pPr>
-        <w:spacing w:before="120" w:after="240"/>
-      </w:pPr>
-      <w:r>
-        <w:t xml:space="preserve">In the first half of the second year of the project, we implemented all of the designed protocols in ns-3 simulator environment. </w:t>
-      </w:r>
-      <w:r>
-        <w:t xml:space="preserve">We have performed our simulations using ns-3 (Network Simulator 3) version 3.9. We have run the simulations on 2.4 GHz Intel Core 2 Duo, 2 GB 1067 MHz DDR3, </w:t>
-      </w:r>
-      <w:proofErr w:type="gramStart"/>
-      <w:r>
-        <w:t>Apple</w:t>
-      </w:r>
-      <w:proofErr w:type="gramEnd"/>
-      <w:r>
-        <w:t xml:space="preserve"> </w:t>
-      </w:r>
-      <w:proofErr w:type="spellStart"/>
-      <w:r>
-        <w:t>Macbook</w:t>
-      </w:r>
-      <w:proofErr w:type="spellEnd"/>
-      <w:r>
-        <w:t xml:space="preserve"> OSX v10.6.8. The version of ns-2 that we are using had some bugs about mesh </w:t>
-      </w:r>
-      <w:proofErr w:type="gramStart"/>
-      <w:r>
-        <w:t>networks which</w:t>
-      </w:r>
-      <w:proofErr w:type="gramEnd"/>
-      <w:r>
-        <w:t xml:space="preserve"> </w:t>
-      </w:r>
-      <w:r>
-        <w:t>disable</w:t>
-      </w:r>
-      <w:r>
-        <w:t xml:space="preserve"> the simulator to simulate packets after the 100th second of the simulation time; we fixed it to proceed. </w:t>
-      </w:r>
-      <w:r>
-        <w:t xml:space="preserve">In our simulation environment we have Wi-Fi, mesh and CSMA networks connected to each other. Mesh backbone serves as a mediator between Wi-Fi and CSMA networks. Wi-Fi network uses </w:t>
-      </w:r>
-      <w:r>
-        <w:lastRenderedPageBreak/>
-        <w:t xml:space="preserve">802.11b/g protocol whereas CSMA uses 802.3 protocols for communication. Mesh backbone uses 802.11s protocol. </w:t>
-      </w:r>
-    </w:p>
-    <w:p>
-      <w:pPr>
-        <w:spacing w:before="120" w:after="240"/>
-      </w:pPr>
-      <w:r>
-        <w:t xml:space="preserve">The implemented protocols are group depending on their characteristics and user interaction profiles, and then unit performance simulations are performed. In unit simulations we have only one user that uses the entire system, so unit simulations give the best available results. They are proof of concept simulations that shows system is up and running. The results will have more delay when we </w:t>
-      </w:r>
-      <w:r>
-        <w:t xml:space="preserve">will </w:t>
-      </w:r>
-      <w:r>
-        <w:t xml:space="preserve">perform real-life scenario simulations </w:t>
-      </w:r>
-      <w:r>
-        <w:t xml:space="preserve">in WP 2, </w:t>
-      </w:r>
-      <w:r>
-        <w:t>but</w:t>
-      </w:r>
-      <w:r>
-        <w:t xml:space="preserve"> we do not expect a drastic</w:t>
-      </w:r>
-      <w:r>
-        <w:t xml:space="preserve"> change on the results.</w:t>
-      </w:r>
-    </w:p>
-    <w:p>
-      <w:pPr>
-        <w:spacing w:before="120" w:after="240"/>
-      </w:pPr>
-      <w:r>
-        <w:t>Some protocols show similar behavior considering the length of packets that are sent and received</w:t>
-      </w:r>
-      <w:r>
-        <w:t>, and</w:t>
-      </w:r>
-      <w:r>
-        <w:t xml:space="preserve"> also </w:t>
-      </w:r>
-      <w:r>
-        <w:t xml:space="preserve">in </w:t>
-      </w:r>
-      <w:r>
-        <w:t xml:space="preserve">cryptographic operations performed. This kind of similar protocols will differ in packet contents but they </w:t>
-      </w:r>
-      <w:r>
-        <w:t>have the same</w:t>
-      </w:r>
-      <w:r>
-        <w:t xml:space="preserve"> delay</w:t>
-      </w:r>
-      <w:r>
-        <w:t xml:space="preserve"> characteristics</w:t>
-      </w:r>
-      <w:r>
-        <w:t>.</w:t>
-      </w:r>
-    </w:p>
-    <w:p>
-      <w:pPr>
-        <w:spacing w:before="120" w:after="240"/>
-        <w:rPr>
-          <w:rFonts w:cs="Times New Roman"/>
-        </w:rPr>
-      </w:pPr>
-      <w:r>
-        <w:rPr>
-          <w:rFonts w:cs="Times New Roman"/>
-        </w:rPr>
-        <w:t>The rest of this deliverable is organized as follows. In Section 3,</w:t>
-      </w:r>
-      <w:r>
-        <w:rPr>
-          <w:rFonts w:cs="Times New Roman"/>
-        </w:rPr>
-        <w:t xml:space="preserve"> we give an overview of the protocols that had been explained in D3 of first year in detail. Then</w:t>
-      </w:r>
-      <w:r>
-        <w:rPr>
-          <w:rFonts w:cs="Times New Roman"/>
-        </w:rPr>
-        <w:t xml:space="preserve"> in Section 4</w:t>
-      </w:r>
-      <w:r>
-        <w:rPr>
-          <w:rFonts w:cs="Times New Roman"/>
-        </w:rPr>
-        <w:t xml:space="preserve">, the </w:t>
-      </w:r>
-      <w:r>
-        <w:rPr>
-          <w:rFonts w:cs="Times New Roman"/>
-        </w:rPr>
-        <w:t xml:space="preserve">network topology that we used in the simulations is explained. Section 5 discusses the results of the unit simulations. </w:t>
-      </w:r>
-      <w:r>
-        <w:rPr>
-          <w:rFonts w:cs="Times New Roman"/>
-        </w:rPr>
-        <w:t xml:space="preserve">The results are presented as charts that show average network delay vs. time. </w:t>
-      </w:r>
-      <w:r>
-        <w:rPr>
-          <w:rFonts w:cs="Times New Roman"/>
-        </w:rPr>
-        <w:t>Finally, we conclude in Section 6.</w:t>
-      </w:r>
-    </w:p>
-    <w:p>
-      <w:pPr>
-        <w:pStyle w:val="Heading1"/>
-        <w:spacing w:before="120" w:after="240"/>
-      </w:pPr>
-      <w:bookmarkStart w:id="2" w:name="_Toc222846807"/>
-      <w:r>
-        <w:t>Protocols</w:t>
       </w:r>
       <w:bookmarkEnd w:id="2"/>
     </w:p>
     <w:p>
       <w:pPr>
         <w:spacing w:before="120" w:after="240"/>
+        <w:rPr>
+          <w:rFonts w:cs="Times New Roman"/>
+        </w:rPr>
+      </w:pPr>
+      <w:r>
+        <w:rPr>
+          <w:rFonts w:cs="Times New Roman"/>
+        </w:rPr>
+        <w:t xml:space="preserve">In previous deliverables we have explained system requirements, simulator requirements, design of the system and protocols. This deliverable is mainly about the unit performances of the designed protocols. </w:t>
+      </w:r>
+    </w:p>
+    <w:p>
+      <w:pPr>
+        <w:spacing w:before="120" w:after="240"/>
+      </w:pPr>
+      <w:r>
+        <w:t xml:space="preserve">In the first half of the second year of the project, we implemented all of the designed protocols in ns-3 simulator environment. </w:t>
+      </w:r>
+      <w:r>
+        <w:t xml:space="preserve">We have performed our simulations using ns-3 (Network Simulator 3) version 3.9. We have run the simulations on 2.4 GHz Intel Core 2 Duo, 2 GB 1067 MHz DDR3, </w:t>
+      </w:r>
+      <w:proofErr w:type="gramStart"/>
+      <w:r>
+        <w:t>Apple</w:t>
+      </w:r>
+      <w:proofErr w:type="gramEnd"/>
+      <w:r>
+        <w:t xml:space="preserve"> </w:t>
+      </w:r>
+      <w:proofErr w:type="spellStart"/>
+      <w:r>
+        <w:t>Macbook</w:t>
+      </w:r>
+      <w:proofErr w:type="spellEnd"/>
+      <w:r>
+        <w:t xml:space="preserve"> OSX v10.6.8. The version of ns-2 that we are using had some bugs about mesh </w:t>
+      </w:r>
+      <w:proofErr w:type="gramStart"/>
+      <w:r>
+        <w:t>networks which</w:t>
+      </w:r>
+      <w:proofErr w:type="gramEnd"/>
+      <w:r>
+        <w:t xml:space="preserve"> </w:t>
+      </w:r>
+      <w:r>
+        <w:t>disable</w:t>
+      </w:r>
+      <w:r>
+        <w:t xml:space="preserve"> the simulator to simulate packets after the 100th second of the simulation time; we fixed it to proceed. </w:t>
+      </w:r>
+      <w:r>
+        <w:t xml:space="preserve">In our simulation environment we have Wi-Fi, mesh and CSMA networks connected to each other. Mesh backbone serves as a mediator between Wi-Fi and CSMA networks. Wi-Fi network uses 802.11b/g protocol whereas CSMA uses 802.3 protocols for communication. Mesh backbone uses 802.11s protocol. </w:t>
+      </w:r>
+    </w:p>
+    <w:p>
+      <w:pPr>
+        <w:spacing w:before="120" w:after="240"/>
+      </w:pPr>
+      <w:r>
+        <w:t xml:space="preserve">The implemented protocols are group depending on their characteristics and user interaction profiles, and then unit performance simulations are performed. In unit simulations we have only one user that uses the entire system, so unit simulations give the best available results. They are proof of concept simulations that shows system is up and running. The results will have more delay when we </w:t>
+      </w:r>
+      <w:r>
+        <w:t xml:space="preserve">will </w:t>
+      </w:r>
+      <w:r>
+        <w:t xml:space="preserve">perform real-life scenario simulations </w:t>
+      </w:r>
+      <w:r>
+        <w:t xml:space="preserve">in WP 2, </w:t>
+      </w:r>
+      <w:r>
+        <w:t>but</w:t>
+      </w:r>
+      <w:r>
+        <w:t xml:space="preserve"> we do not expect a drastic</w:t>
+      </w:r>
+      <w:r>
+        <w:t xml:space="preserve"> change on the results.</w:t>
+      </w:r>
+    </w:p>
+    <w:p>
+      <w:pPr>
+        <w:spacing w:before="120" w:after="240"/>
+      </w:pPr>
+      <w:r>
+        <w:lastRenderedPageBreak/>
+        <w:t>Some protocols show similar behavior considering the length of packets that are sent and received</w:t>
+      </w:r>
+      <w:r>
+        <w:t>, and</w:t>
+      </w:r>
+      <w:r>
+        <w:t xml:space="preserve"> also </w:t>
+      </w:r>
+      <w:r>
+        <w:t xml:space="preserve">in </w:t>
+      </w:r>
+      <w:r>
+        <w:t xml:space="preserve">cryptographic operations performed. This kind of similar protocols will differ in packet contents but they </w:t>
+      </w:r>
+      <w:r>
+        <w:t>have the same</w:t>
+      </w:r>
+      <w:r>
+        <w:t xml:space="preserve"> delay</w:t>
+      </w:r>
+      <w:r>
+        <w:t xml:space="preserve"> characteristics</w:t>
+      </w:r>
+      <w:r>
+        <w:t>.</w:t>
+      </w:r>
+    </w:p>
+    <w:p>
+      <w:pPr>
+        <w:spacing w:before="120" w:after="240"/>
+        <w:rPr>
+          <w:rFonts w:cs="Times New Roman"/>
+        </w:rPr>
+      </w:pPr>
+      <w:r>
+        <w:rPr>
+          <w:rFonts w:cs="Times New Roman"/>
+        </w:rPr>
+        <w:t>The rest of this deliverable is organized as follows. In Section 3,</w:t>
+      </w:r>
+      <w:r>
+        <w:rPr>
+          <w:rFonts w:cs="Times New Roman"/>
+        </w:rPr>
+        <w:t xml:space="preserve"> we give an overview of the protocols that had been explained in D3 of first year in detail. Then</w:t>
+      </w:r>
+      <w:r>
+        <w:rPr>
+          <w:rFonts w:cs="Times New Roman"/>
+        </w:rPr>
+        <w:t xml:space="preserve"> in Section 4</w:t>
+      </w:r>
+      <w:r>
+        <w:rPr>
+          <w:rFonts w:cs="Times New Roman"/>
+        </w:rPr>
+        <w:t xml:space="preserve">, the </w:t>
+      </w:r>
+      <w:r>
+        <w:rPr>
+          <w:rFonts w:cs="Times New Roman"/>
+        </w:rPr>
+        <w:t xml:space="preserve">network topology that we used in the simulations is explained. Section 5 discusses the results of the unit simulations. </w:t>
+      </w:r>
+      <w:r>
+        <w:rPr>
+          <w:rFonts w:cs="Times New Roman"/>
+        </w:rPr>
+        <w:t xml:space="preserve">The results are presented as charts that show average network delay vs. time. </w:t>
+      </w:r>
+      <w:r>
+        <w:rPr>
+          <w:rFonts w:cs="Times New Roman"/>
+        </w:rPr>
+        <w:t>Finally, we conclude in Section 6.</w:t>
+      </w:r>
+    </w:p>
+    <w:p>
+      <w:pPr>
+        <w:pStyle w:val="Heading1"/>
+        <w:spacing w:before="120" w:after="240"/>
+      </w:pPr>
+      <w:bookmarkStart w:id="3" w:name="_Toc222995522"/>
+      <w:r>
+        <w:t>Protocols</w:t>
+      </w:r>
+      <w:bookmarkEnd w:id="3"/>
+    </w:p>
+    <w:p>
+      <w:pPr>
+        <w:spacing w:before="120" w:after="240"/>
       </w:pPr>
       <w:r>
         <w:t xml:space="preserve">Our </w:t>
       </w:r>
       <w:r>
-        <w:t xml:space="preserve">protocols, which were designed in the first year of the </w:t>
-      </w:r>
-      <w:proofErr w:type="spellStart"/>
-      <w:r>
-        <w:t>SSPayWMN</w:t>
-      </w:r>
-      <w:proofErr w:type="spellEnd"/>
-      <w:r>
-        <w:t xml:space="preserve"> project,</w:t>
+        <w:t>protocols, which were designed in the first year of the SSPayWMN project,</w:t>
       </w:r>
       <w:r>
         <w:t xml:space="preserve"> are as follows:</w:t>
@@ -1893,7 +2107,6 @@
         <w:spacing w:before="120" w:after="240"/>
       </w:pPr>
       <w:r>
-        <w:lastRenderedPageBreak/>
         <w:t>Changing Alias</w:t>
       </w:r>
     </w:p>
@@ -2015,7 +2228,7 @@
         </w:trPr>
         <w:tc>
           <w:tcPr>
-            <w:tcW w:w="1606" w:type="dxa"/>
+            <w:tcW w:w="2287" w:type="dxa"/>
             <w:vAlign w:val="center"/>
           </w:tcPr>
           <w:p>
@@ -2085,7 +2298,7 @@
         </w:tc>
         <w:tc>
           <w:tcPr>
-            <w:tcW w:w="7688" w:type="dxa"/>
+            <w:tcW w:w="7007" w:type="dxa"/>
             <w:vAlign w:val="center"/>
           </w:tcPr>
           <w:p>
@@ -2117,7 +2330,7 @@
         </w:trPr>
         <w:tc>
           <w:tcPr>
-            <w:tcW w:w="1606" w:type="dxa"/>
+            <w:tcW w:w="2287" w:type="dxa"/>
             <w:vAlign w:val="center"/>
           </w:tcPr>
           <w:p>
@@ -2137,6 +2350,7 @@
               <w:rPr>
                 <w:noProof/>
               </w:rPr>
+              <w:lastRenderedPageBreak/>
               <w:drawing>
                 <wp:inline distT="0" distB="0" distL="0" distR="0" wp14:anchorId="1E5AA491" wp14:editId="1668000E">
                   <wp:extent cx="466725" cy="352425"/>
@@ -2187,7 +2401,7 @@
         </w:tc>
         <w:tc>
           <w:tcPr>
-            <w:tcW w:w="7688" w:type="dxa"/>
+            <w:tcW w:w="7007" w:type="dxa"/>
             <w:vAlign w:val="center"/>
           </w:tcPr>
           <w:p>
@@ -2237,7 +2451,7 @@
         </w:trPr>
         <w:tc>
           <w:tcPr>
-            <w:tcW w:w="1606" w:type="dxa"/>
+            <w:tcW w:w="2287" w:type="dxa"/>
             <w:vAlign w:val="center"/>
           </w:tcPr>
           <w:p>
@@ -2307,7 +2521,7 @@
         </w:tc>
         <w:tc>
           <w:tcPr>
-            <w:tcW w:w="7688" w:type="dxa"/>
+            <w:tcW w:w="7007" w:type="dxa"/>
             <w:vAlign w:val="center"/>
           </w:tcPr>
           <w:p>
@@ -2339,7 +2553,7 @@
         </w:trPr>
         <w:tc>
           <w:tcPr>
-            <w:tcW w:w="1606" w:type="dxa"/>
+            <w:tcW w:w="2287" w:type="dxa"/>
             <w:vAlign w:val="center"/>
           </w:tcPr>
           <w:p>
@@ -2409,7 +2623,7 @@
         </w:tc>
         <w:tc>
           <w:tcPr>
-            <w:tcW w:w="7688" w:type="dxa"/>
+            <w:tcW w:w="7007" w:type="dxa"/>
             <w:vAlign w:val="center"/>
           </w:tcPr>
           <w:p>
@@ -2441,7 +2655,7 @@
         </w:trPr>
         <w:tc>
           <w:tcPr>
-            <w:tcW w:w="1606" w:type="dxa"/>
+            <w:tcW w:w="2287" w:type="dxa"/>
             <w:vAlign w:val="center"/>
           </w:tcPr>
           <w:p>
@@ -2461,7 +2675,6 @@
               <w:rPr>
                 <w:noProof/>
               </w:rPr>
-              <w:lastRenderedPageBreak/>
               <w:drawing>
                 <wp:inline distT="0" distB="0" distL="0" distR="0" wp14:anchorId="6F8D45BA" wp14:editId="19B8E9BB">
                   <wp:extent cx="183806" cy="400050"/>
@@ -2512,7 +2725,7 @@
         </w:tc>
         <w:tc>
           <w:tcPr>
-            <w:tcW w:w="7688" w:type="dxa"/>
+            <w:tcW w:w="7007" w:type="dxa"/>
             <w:vAlign w:val="center"/>
           </w:tcPr>
           <w:p>
@@ -2544,7 +2757,7 @@
         </w:trPr>
         <w:tc>
           <w:tcPr>
-            <w:tcW w:w="1606" w:type="dxa"/>
+            <w:tcW w:w="2287" w:type="dxa"/>
             <w:vAlign w:val="center"/>
           </w:tcPr>
           <w:p>
@@ -2615,7 +2828,7 @@
         </w:tc>
         <w:tc>
           <w:tcPr>
-            <w:tcW w:w="7688" w:type="dxa"/>
+            <w:tcW w:w="7007" w:type="dxa"/>
             <w:vAlign w:val="center"/>
           </w:tcPr>
           <w:p>
@@ -2642,52 +2855,41 @@
         </w:tc>
       </w:tr>
     </w:tbl>
-    <w:p/>
     <w:p>
       <w:pPr>
-        <w:pStyle w:val="Heading2"/>
-      </w:pPr>
-      <w:bookmarkStart w:id="3" w:name="_Toc222846808"/>
-      <w:r>
-        <w:t>End-to-End Two-Way Protocols</w:t>
-      </w:r>
-      <w:bookmarkEnd w:id="3"/>
+        <w:spacing w:before="100"/>
+      </w:pPr>
     </w:p>
     <w:p>
-      <w:r>
-        <w:t xml:space="preserve"> </w:t>
-      </w:r>
-      <w:r>
-        <w:t>The main protocol in the system is the End-to-End Two-way protocols, which are also the most common ones in the system. The generic depiction is shown in Figure 2.</w:t>
-      </w:r>
+      <w:pPr>
+        <w:pStyle w:val="Heading2"/>
+        <w:jc w:val="left"/>
+      </w:pPr>
+      <w:bookmarkStart w:id="4" w:name="_Toc337401184"/>
+      <w:bookmarkStart w:id="5" w:name="_Toc222995523"/>
+      <w:r>
+        <w:lastRenderedPageBreak/>
+        <w:t>Initial Authorization</w:t>
+      </w:r>
+      <w:bookmarkEnd w:id="4"/>
+      <w:r>
+        <w:t xml:space="preserve"> and Reuse of a Connection Card</w:t>
+      </w:r>
+      <w:bookmarkEnd w:id="5"/>
     </w:p>
     <w:p>
-      <w:r>
-        <w:t xml:space="preserve">The protocols classified as End-to-End Two-way are </w:t>
-      </w:r>
-      <w:r>
-        <w:rPr>
-          <w:i/>
-          <w:iCs/>
-        </w:rPr>
-        <w:t xml:space="preserve">Initial Authorization, Reuse of a Connection Card, Disconnection, Change Alias </w:t>
-      </w:r>
-      <w:r>
-        <w:t>protocols. These protocols transmit equally sized packets from client to TTP. TTP executes the same cryptographic operations on the packet and forwards the packet to the client. In these protocols client performs an encryption over a 384-bit packet using RSA-2048 and sends it to the TTP. TTP decrypts this cipher using RSA-2048 private key then signs 256-bit data using RSA-2048 private key. TTP sends this signed data to GW through the operator. GW encrypts the response with the symmetric key between itself and the target AP and sends it to the target AP through mesh backbone.</w:t>
-      </w:r>
-    </w:p>
-    <w:p>
-      <w:r>
-        <w:rPr>
-          <w:rFonts w:cs="Helvetica"/>
+      <w:pPr>
+        <w:jc w:val="center"/>
+      </w:pPr>
+      <w:r>
+        <w:rPr>
           <w:noProof/>
         </w:rPr>
-        <w:lastRenderedPageBreak/>
         <w:drawing>
-          <wp:inline distT="0" distB="0" distL="0" distR="0" wp14:anchorId="5874E1C0" wp14:editId="693862F9">
-            <wp:extent cx="5732145" cy="5309917"/>
+          <wp:inline distT="0" distB="0" distL="0" distR="0" wp14:anchorId="66FF76AD" wp14:editId="778C9D7E">
+            <wp:extent cx="5725160" cy="5287645"/>
             <wp:effectExtent l="0" t="0" r="0" b="0"/>
-            <wp:docPr id="5" name="Picture 3" descr="Macintosh HD:Users:canleloglu:Desktop:worddoc:thesisImages:protocolsInDetail:newPdf:initAuthReuse.pdf"/>
+            <wp:docPr id="11" name="Picture 1" descr="Macintosh HD:Users:canleloglu:Desktop:worddoc:thesisImages:protocolsInDetail:newPdf:initAuthReuse.pdf"/>
             <wp:cNvGraphicFramePr>
               <a:graphicFrameLocks xmlns:a="http://schemas.openxmlformats.org/drawingml/2006/main" noChangeAspect="1"/>
             </wp:cNvGraphicFramePr>
@@ -2695,7 +2897,7 @@
               <a:graphicData uri="http://schemas.openxmlformats.org/drawingml/2006/picture">
                 <pic:pic xmlns:pic="http://schemas.openxmlformats.org/drawingml/2006/picture">
                   <pic:nvPicPr>
-                    <pic:cNvPr id="0" name="Picture 3" descr="Macintosh HD:Users:canleloglu:Desktop:worddoc:thesisImages:protocolsInDetail:newPdf:initAuthReuse.pdf"/>
+                    <pic:cNvPr id="0" name="Picture 1" descr="Macintosh HD:Users:canleloglu:Desktop:worddoc:thesisImages:protocolsInDetail:newPdf:initAuthReuse.pdf"/>
                     <pic:cNvPicPr>
                       <a:picLocks noChangeAspect="1" noChangeArrowheads="1"/>
                     </pic:cNvPicPr>
@@ -2716,7 +2918,7 @@
                   <pic:spPr bwMode="auto">
                     <a:xfrm>
                       <a:off x="0" y="0"/>
-                      <a:ext cx="5732145" cy="5309917"/>
+                      <a:ext cx="5725160" cy="5287645"/>
                     </a:xfrm>
                     <a:prstGeom prst="rect">
                       <a:avLst/>
@@ -2735,512 +2937,89 @@
     </w:p>
     <w:p>
       <w:pPr>
-        <w:jc w:val="center"/>
-      </w:pPr>
-      <w:r>
-        <w:t>Figure 1. End-to-End Two-Way Protocols</w:t>
+        <w:pStyle w:val="Caption"/>
+      </w:pPr>
+      <w:proofErr w:type="gramStart"/>
+      <w:r>
+        <w:t xml:space="preserve">Figure </w:t>
+      </w:r>
+      <w:fldSimple w:instr=" STYLEREF 1 \s ">
+        <w:r>
+          <w:rPr>
+            <w:noProof/>
+          </w:rPr>
+          <w:t>3</w:t>
+        </w:r>
+      </w:fldSimple>
+      <w:r>
+        <w:t>.</w:t>
+      </w:r>
+      <w:proofErr w:type="gramEnd"/>
+      <w:r>
+        <w:fldChar w:fldCharType="begin"/>
+      </w:r>
+      <w:r>
+        <w:instrText xml:space="preserve"> SEQ Figure \* ARABIC \s 1 </w:instrText>
+      </w:r>
+      <w:r>
+        <w:fldChar w:fldCharType="separate"/>
+      </w:r>
+      <w:r>
+        <w:rPr>
+          <w:noProof/>
+        </w:rPr>
+        <w:t>1</w:t>
+      </w:r>
+      <w:r>
+        <w:fldChar w:fldCharType="end"/>
+      </w:r>
+      <w:r>
+        <w:t>. Initial Authorization and Reuse of a Connection Card</w:t>
       </w:r>
     </w:p>
     <w:p>
-      <w:pPr>
-        <w:rPr>
-          <w:szCs w:val="20"/>
-        </w:rPr>
-      </w:pPr>
-      <w:r>
-        <w:t xml:space="preserve">Initial Authorization is the first protocol that a client uses in the system in order to get authorized. It is used only once by a particular user. Protocol starts with client forming up a Connection request. Considering the generic </w:t>
-      </w:r>
-      <w:r>
-        <w:t>depiction Figure 1</w:t>
-      </w:r>
-      <w:r>
-        <w:t xml:space="preserve"> </w:t>
-      </w:r>
-      <m:oMath>
-        <m:r>
-          <w:rPr>
-            <w:rFonts w:ascii="Cambria Math" w:hAnsi="Cambria Math"/>
-          </w:rPr>
-          <w:lastRenderedPageBreak/>
-          <m:t>Request = Connection Request</m:t>
-        </m:r>
-      </m:oMath>
-      <w:r>
-        <w:t xml:space="preserve"> in the case of Initial Authorization. Alias is calculated by taking the xor of Serial Number and a random nonce value as following </w:t>
-      </w:r>
-      <m:oMath>
-        <m:r>
-          <w:rPr>
-            <w:rFonts w:ascii="Cambria Math" w:hAnsi="Cambria Math" w:cs="Helvetica"/>
-            <w:szCs w:val="20"/>
-          </w:rPr>
-          <m:t xml:space="preserve">SN </m:t>
-        </m:r>
-        <m:nary>
-          <m:naryPr>
-            <m:chr m:val="⨁"/>
-            <m:subHide m:val="1"/>
-            <m:supHide m:val="1"/>
-            <m:ctrlPr>
-              <w:rPr>
-                <w:rFonts w:ascii="Cambria Math" w:hAnsi="Cambria Math" w:cs="Helvetica"/>
-                <w:i/>
-                <w:szCs w:val="20"/>
-              </w:rPr>
-            </m:ctrlPr>
-          </m:naryPr>
-          <m:sub/>
-          <m:sup/>
-          <m:e>
-            <m:sSub>
-              <m:sSubPr>
-                <m:ctrlPr>
-                  <w:rPr>
-                    <w:rFonts w:ascii="Cambria Math" w:hAnsi="Cambria Math" w:cs="Helvetica"/>
-                    <w:i/>
-                    <w:szCs w:val="20"/>
-                  </w:rPr>
-                </m:ctrlPr>
-              </m:sSubPr>
-              <m:e>
-                <m:r>
-                  <w:rPr>
-                    <w:rFonts w:ascii="Cambria Math" w:hAnsi="Cambria Math" w:cs="Helvetica"/>
-                    <w:szCs w:val="20"/>
-                  </w:rPr>
-                  <m:t>N</m:t>
-                </m:r>
-              </m:e>
-              <m:sub>
-                <m:r>
-                  <w:rPr>
-                    <w:rFonts w:ascii="Cambria Math" w:hAnsi="Cambria Math" w:cs="Helvetica"/>
-                    <w:szCs w:val="20"/>
-                  </w:rPr>
-                  <m:t>CL</m:t>
-                </m:r>
-              </m:sub>
-            </m:sSub>
-          </m:e>
-        </m:nary>
-        <m:r>
-          <w:rPr>
-            <w:rFonts w:ascii="Cambria Math" w:hAnsi="Cambria Math" w:cs="Helvetica"/>
-            <w:szCs w:val="20"/>
-          </w:rPr>
-          <m:t xml:space="preserve"> =Alias</m:t>
-        </m:r>
-      </m:oMath>
-      <w:r>
-        <w:rPr>
-          <w:szCs w:val="20"/>
-        </w:rPr>
-        <w:t xml:space="preserve">. HashToken variable is </w:t>
-      </w:r>
-      <m:oMath>
-        <m:sSub>
-          <m:sSubPr>
-            <m:ctrlPr>
-              <w:rPr>
-                <w:rFonts w:ascii="Cambria Math" w:hAnsi="Cambria Math"/>
-                <w:i/>
-                <w:szCs w:val="20"/>
-              </w:rPr>
-            </m:ctrlPr>
-          </m:sSubPr>
-          <m:e>
-            <m:r>
-              <w:rPr>
-                <w:rFonts w:ascii="Cambria Math" w:hAnsi="Cambria Math"/>
-                <w:szCs w:val="20"/>
-              </w:rPr>
-              <m:t>H</m:t>
-            </m:r>
-          </m:e>
-          <m:sub>
-            <m:r>
-              <w:rPr>
-                <w:rFonts w:ascii="Cambria Math" w:hAnsi="Cambria Math"/>
-                <w:szCs w:val="20"/>
-              </w:rPr>
-              <m:t>0</m:t>
-            </m:r>
-          </m:sub>
-        </m:sSub>
-      </m:oMath>
-      <w:r>
-        <w:rPr>
-          <w:szCs w:val="20"/>
-        </w:rPr>
-        <w:t xml:space="preserve">. When TTP receives the Connection Request (CR) it decrypts it with it’s own private key and mark the client as connected in the database. In Initial Authorization protocol </w:t>
-      </w:r>
-      <m:oMath>
-        <m:r>
-          <w:rPr>
-            <w:rFonts w:ascii="Cambria Math" w:hAnsi="Cambria Math"/>
-            <w:szCs w:val="20"/>
-          </w:rPr>
-          <m:t>Response = Connection Response</m:t>
-        </m:r>
-      </m:oMath>
-      <w:r>
-        <w:rPr>
-          <w:szCs w:val="20"/>
-        </w:rPr>
-        <w:t>. When TTP receives the alias it first verifies the SN and hashes the Alias. TTP and client will calculate the alias that will be used in the system as following:</w:t>
-      </w:r>
-      <m:oMath>
-        <m:r>
-          <w:rPr>
-            <w:rFonts w:ascii="Cambria Math" w:hAnsi="Cambria Math"/>
-            <w:szCs w:val="20"/>
-          </w:rPr>
-          <m:t xml:space="preserve"> h </m:t>
-        </m:r>
-        <m:d>
-          <m:dPr>
-            <m:ctrlPr>
-              <w:rPr>
-                <w:rFonts w:ascii="Cambria Math" w:hAnsi="Cambria Math"/>
-                <w:i/>
-                <w:szCs w:val="20"/>
-              </w:rPr>
-            </m:ctrlPr>
-          </m:dPr>
-          <m:e>
-            <m:r>
-              <w:rPr>
-                <w:rFonts w:ascii="Cambria Math" w:hAnsi="Cambria Math" w:cs="Helvetica"/>
-                <w:szCs w:val="20"/>
-              </w:rPr>
-              <m:t xml:space="preserve">SN </m:t>
-            </m:r>
-            <m:nary>
-              <m:naryPr>
-                <m:chr m:val="⨁"/>
-                <m:subHide m:val="1"/>
-                <m:supHide m:val="1"/>
-                <m:ctrlPr>
-                  <w:rPr>
-                    <w:rFonts w:ascii="Cambria Math" w:hAnsi="Cambria Math" w:cs="Helvetica"/>
-                    <w:i/>
-                    <w:szCs w:val="20"/>
-                  </w:rPr>
-                </m:ctrlPr>
-              </m:naryPr>
-              <m:sub/>
-              <m:sup/>
-              <m:e>
-                <m:sSub>
-                  <m:sSubPr>
-                    <m:ctrlPr>
-                      <w:rPr>
-                        <w:rFonts w:ascii="Cambria Math" w:hAnsi="Cambria Math" w:cs="Helvetica"/>
-                        <w:i/>
-                        <w:szCs w:val="20"/>
-                      </w:rPr>
-                    </m:ctrlPr>
-                  </m:sSubPr>
-                  <m:e>
-                    <m:r>
-                      <w:rPr>
-                        <w:rFonts w:ascii="Cambria Math" w:hAnsi="Cambria Math" w:cs="Helvetica"/>
-                        <w:szCs w:val="20"/>
-                      </w:rPr>
-                      <m:t>N</m:t>
-                    </m:r>
-                  </m:e>
-                  <m:sub>
-                    <m:r>
-                      <w:rPr>
-                        <w:rFonts w:ascii="Cambria Math" w:hAnsi="Cambria Math" w:cs="Helvetica"/>
-                        <w:szCs w:val="20"/>
-                      </w:rPr>
-                      <m:t>CL</m:t>
-                    </m:r>
-                  </m:sub>
-                </m:sSub>
-              </m:e>
-            </m:nary>
-          </m:e>
-        </m:d>
-        <m:r>
-          <w:rPr>
-            <w:rFonts w:ascii="Cambria Math" w:hAnsi="Cambria Math"/>
-            <w:szCs w:val="20"/>
-          </w:rPr>
-          <m:t>=Alias</m:t>
-        </m:r>
-      </m:oMath>
-      <w:r>
-        <w:rPr>
-          <w:szCs w:val="20"/>
-        </w:rPr>
-        <w:t>.</w:t>
+      <w:r>
+        <w:t>Initial Authorization</w:t>
+      </w:r>
+      <w:r>
+        <w:t xml:space="preserve"> and Reuse of a Connection Card are</w:t>
+      </w:r>
+      <w:r>
+        <w:t xml:space="preserve"> shown in Figure </w:t>
+      </w:r>
+      <w:r>
+        <w:t>3.1. Initial Authorization</w:t>
+      </w:r>
+      <w:r>
+        <w:t xml:space="preserve"> is the first protocol that a user uses in SSPayWMN in order to get authorized. It is used only once by a particular user. Initial Authorization is a two-way, end-to-end protocol which means client sends a packet (connection request) to TTP through all the entities of the system and receives its response back. </w:t>
       </w:r>
     </w:p>
     <w:p>
       <w:r>
-        <w:t>Reuse of a Connection Card protocol is used when a user does not finish the tokens in a connection card and would like to use the remaining tokens at a later time. Initial Authorization and Reuse of a Connection Card protocols only differ in their</w:t>
-      </w:r>
-      <w:r>
-        <w:t xml:space="preserve"> </w:t>
-      </w:r>
-      <w:r>
-        <w:t xml:space="preserve">hash token index. In Initial Authorization protocol the </w:t>
-      </w:r>
-      <m:oMath>
-        <m:sSub>
-          <m:sSubPr>
-            <m:ctrlPr>
-              <w:rPr>
-                <w:rFonts w:ascii="Cambria Math" w:hAnsi="Cambria Math"/>
-                <w:i/>
-                <w:szCs w:val="20"/>
-              </w:rPr>
-            </m:ctrlPr>
-          </m:sSubPr>
-          <m:e>
-            <m:r>
-              <w:rPr>
-                <w:rFonts w:ascii="Cambria Math" w:hAnsi="Cambria Math"/>
-                <w:szCs w:val="20"/>
-              </w:rPr>
-              <m:t>H</m:t>
-            </m:r>
-          </m:e>
-          <m:sub>
-            <m:r>
-              <w:rPr>
-                <w:rFonts w:ascii="Cambria Math" w:hAnsi="Cambria Math"/>
-                <w:szCs w:val="20"/>
-              </w:rPr>
-              <m:t>i</m:t>
-            </m:r>
-          </m:sub>
-        </m:sSub>
-      </m:oMath>
-      <w:r>
-        <w:rPr>
-          <w:szCs w:val="20"/>
-        </w:rPr>
-        <w:t xml:space="preserve"> </w:t>
-      </w:r>
-      <w:r>
-        <w:t xml:space="preserve">value is </w:t>
-      </w:r>
-      <m:oMath>
-        <m:sSub>
-          <m:sSubPr>
-            <m:ctrlPr>
-              <w:rPr>
-                <w:rFonts w:ascii="Cambria Math" w:hAnsi="Cambria Math"/>
-                <w:i/>
-                <w:szCs w:val="20"/>
-              </w:rPr>
-            </m:ctrlPr>
-          </m:sSubPr>
-          <m:e>
-            <m:r>
-              <w:rPr>
-                <w:rFonts w:ascii="Cambria Math" w:hAnsi="Cambria Math"/>
-                <w:szCs w:val="20"/>
-              </w:rPr>
-              <m:t>H</m:t>
-            </m:r>
-          </m:e>
-          <m:sub>
-            <m:r>
-              <w:rPr>
-                <w:rFonts w:ascii="Cambria Math" w:hAnsi="Cambria Math"/>
-                <w:szCs w:val="20"/>
-              </w:rPr>
-              <m:t>0</m:t>
-            </m:r>
-          </m:sub>
-        </m:sSub>
-      </m:oMath>
-      <w:r>
-        <w:rPr>
-          <w:szCs w:val="20"/>
-        </w:rPr>
-        <w:t xml:space="preserve"> wher</w:t>
-      </w:r>
-      <w:proofErr w:type="spellStart"/>
-      <w:r>
-        <w:rPr>
-          <w:szCs w:val="20"/>
-        </w:rPr>
-        <w:t>eas</w:t>
-      </w:r>
-      <w:proofErr w:type="spellEnd"/>
-      <w:r>
-        <w:rPr>
-          <w:szCs w:val="20"/>
-        </w:rPr>
-        <w:t xml:space="preserve"> in Reuse of a Connection Card protocol </w:t>
-      </w:r>
-      <m:oMath>
-        <m:sSub>
-          <m:sSubPr>
-            <m:ctrlPr>
-              <w:rPr>
-                <w:rFonts w:ascii="Cambria Math" w:hAnsi="Cambria Math"/>
-                <w:i/>
-                <w:szCs w:val="20"/>
-              </w:rPr>
-            </m:ctrlPr>
-          </m:sSubPr>
-          <m:e>
-            <m:r>
-              <w:rPr>
-                <w:rFonts w:ascii="Cambria Math" w:hAnsi="Cambria Math"/>
-                <w:szCs w:val="20"/>
-              </w:rPr>
-              <m:t>H</m:t>
-            </m:r>
-          </m:e>
-          <m:sub>
-            <m:r>
-              <w:rPr>
-                <w:rFonts w:ascii="Cambria Math" w:hAnsi="Cambria Math"/>
-                <w:szCs w:val="20"/>
-              </w:rPr>
-              <m:t>i</m:t>
-            </m:r>
-          </m:sub>
-        </m:sSub>
-      </m:oMath>
-      <w:r>
-        <w:rPr>
-          <w:szCs w:val="20"/>
-        </w:rPr>
-        <w:t xml:space="preserve"> value holds</w:t>
-      </w:r>
-      <w:r>
-        <w:rPr>
-          <w:szCs w:val="20"/>
-        </w:rPr>
-        <w:t xml:space="preserve"> where </w:t>
-      </w:r>
-      <m:oMath>
-        <m:r>
-          <w:rPr>
-            <w:rFonts w:ascii="Cambria Math" w:hAnsi="Cambria Math"/>
-            <w:szCs w:val="20"/>
-          </w:rPr>
-          <m:t>i&gt;0</m:t>
-        </m:r>
-      </m:oMath>
-      <w:r>
-        <w:rPr>
-          <w:szCs w:val="20"/>
-        </w:rPr>
-        <w:t>. In Initial Authorization and Reuse of a Connection Card protocols performing an XOR operation of SN with a random nonce forms a new Alias.</w:t>
+        <w:lastRenderedPageBreak/>
+        <w:t>Client starts by making an encryption over 384-bit data packet using an RSA-2048 public key. Then the client sends this packet through mesh backbone to TTP. TTP decrypts this cipher using RSA-2048 private key and signs a 256-bit data packet using RSA-2048 private key. TTP sends this signed data to client through the mesh backbone.</w:t>
       </w:r>
     </w:p>
     <w:p>
       <w:r>
-        <w:t xml:space="preserve">The initial time of the session for a user is stored when a user performs one of the two previously mentioned two protocols. Disconnection protocol yields the ending time of the session. In this way, the TTP learns the amount of time that the user got served. This information is used for settlement purposes. In Disconnection protocol </w:t>
-      </w:r>
-      <m:oMath>
-        <m:r>
-          <w:rPr>
-            <w:rFonts w:ascii="Cambria Math" w:hAnsi="Cambria Math"/>
-          </w:rPr>
-          <m:t>Request = Disconnection Request (DR)</m:t>
-        </m:r>
-      </m:oMath>
-      <w:r>
-        <w:t>. DR is formed as the same as a Connection Request the only difference is packet overhead, which determines the packet’s aim. There are 9 protocols that are used by the client; so 4-bit packet overhead is enough for this purpose. In Disconnection protocol client does not change it’s alias but uses the existing one.</w:t>
-      </w:r>
-      <w:r>
-        <w:t xml:space="preserve"> Therefore, in Disconnection protocol the client does not generate an anonymized subhash chain after sending the DR.</w:t>
-      </w:r>
-      <w:r>
-        <w:t xml:space="preserve"> </w:t>
+        <w:t>Reuse of a Connection Card protocol is used when a user does not finish the tokens in a connection card and would like to use the remaining tokens at a later time. This protocol, depicted in Figure 2, is very similar to Initial Authorization protocol. They only differ in packet content and even that content is very similar. Both protocols perform RSA encryption over a data, which is a concatenation of a 128-bit alias, 128-bit a hash token and a 128-bit nonce value.</w:t>
       </w:r>
     </w:p>
     <w:p>
-      <w:r>
-        <w:lastRenderedPageBreak/>
-        <w:t xml:space="preserve">One of the privacy preserving features of the proposed system is that access points ask every user to change their aliases from time to time. When received such a command from the access point, clients compute aliases by calculating </w:t>
-      </w:r>
-      <m:oMath>
-        <m:r>
-          <w:rPr>
-            <w:rFonts w:ascii="Cambria Math" w:hAnsi="Cambria Math"/>
-          </w:rPr>
-          <m:t>New Alias=h (SN⨁Nonc</m:t>
-        </m:r>
-        <m:sSup>
-          <m:sSupPr>
-            <m:ctrlPr>
-              <w:rPr>
-                <w:rFonts w:ascii="Cambria Math" w:hAnsi="Cambria Math"/>
-                <w:i/>
-              </w:rPr>
-            </m:ctrlPr>
-          </m:sSupPr>
-          <m:e>
-            <m:r>
-              <w:rPr>
-                <w:rFonts w:ascii="Cambria Math" w:hAnsi="Cambria Math"/>
-              </w:rPr>
-              <m:t>e</m:t>
-            </m:r>
-          </m:e>
-          <m:sup>
-            <m:r>
-              <w:rPr>
-                <w:rFonts w:ascii="Cambria Math" w:hAnsi="Cambria Math"/>
-              </w:rPr>
-              <m:t>'</m:t>
-            </m:r>
-          </m:sup>
-        </m:sSup>
-        <m:r>
-          <w:rPr>
-            <w:rFonts w:ascii="Cambria Math" w:hAnsi="Cambria Math"/>
-          </w:rPr>
-          <m:t>)</m:t>
-        </m:r>
-      </m:oMath>
-      <w:r>
-        <w:t xml:space="preserve"> and send it to the TTP for signature and hash. The overall process is called Change Alias protocol. In this protocol the optional the packet request step is executed unlike the other protocols. Every active client forms up a Change Alias Request (CAR). In the case of Change Alias protocol </w:t>
-      </w:r>
-      <m:oMath>
-        <m:r>
-          <w:rPr>
-            <w:rFonts w:ascii="Cambria Math" w:hAnsi="Cambria Math"/>
-          </w:rPr>
-          <m:t>Request=CAR</m:t>
-        </m:r>
-      </m:oMath>
-      <w:r>
-        <w:t xml:space="preserve">. When TTP receives the CAR and it decrypts the content using it’s private key. Checks the last used hash token, if it is equal to the hash token that resides in the CAR then TTP signs the new Alias and the </w:t>
-      </w:r>
-      <w:proofErr w:type="spellStart"/>
-      <w:r>
-        <w:t>HashToken</w:t>
-      </w:r>
-      <w:proofErr w:type="spellEnd"/>
-      <w:r>
-        <w:t xml:space="preserve"> value. In this protocol TTP does not update client’s status in the database because Change Alias protocol keeps a connected client connected, thus an update is not necessary.</w:t>
-      </w:r>
+      <w:pPr>
+        <w:pStyle w:val="Heading2"/>
+        <w:jc w:val="left"/>
+      </w:pPr>
+      <w:bookmarkStart w:id="6" w:name="_Toc337401186"/>
+      <w:bookmarkStart w:id="7" w:name="_Toc222995524"/>
+      <w:r>
+        <w:t>Access Point Authentication</w:t>
+      </w:r>
+      <w:bookmarkEnd w:id="6"/>
+      <w:bookmarkEnd w:id="7"/>
     </w:p>
     <w:p>
       <w:pPr>
-        <w:pStyle w:val="Heading2"/>
-      </w:pPr>
-      <w:bookmarkStart w:id="4" w:name="_Toc222846809"/>
-      <w:r>
-        <w:t>Access Point Authentication</w:t>
-      </w:r>
-      <w:bookmarkEnd w:id="4"/>
-    </w:p>
-    <w:p>
-      <w:pPr>
         <w:jc w:val="center"/>
       </w:pPr>
       <w:r>
@@ -3248,10 +3027,10 @@
           <w:noProof/>
         </w:rPr>
         <w:drawing>
-          <wp:inline distT="0" distB="0" distL="0" distR="0" wp14:anchorId="7309B9C5" wp14:editId="77A53ED2">
-            <wp:extent cx="3905807" cy="2657061"/>
+          <wp:inline distT="0" distB="0" distL="0" distR="0" wp14:anchorId="18AC17C8" wp14:editId="7D54D7CC">
+            <wp:extent cx="4916805" cy="3339465"/>
             <wp:effectExtent l="0" t="0" r="0" b="0"/>
-            <wp:docPr id="10" name="Picture 4" descr="Macintosh HD:Users:canleloglu:Desktop:worddoc:thesisImages:protocolsInDetail:newPdf:accessAuth.pdf"/>
+            <wp:docPr id="13" name="Picture 2" descr="Macintosh HD:Users:canleloglu:Desktop:worddoc:thesisImages:protocolsInDetail:newPdf:accessAuth.pdf"/>
             <wp:cNvGraphicFramePr>
               <a:graphicFrameLocks xmlns:a="http://schemas.openxmlformats.org/drawingml/2006/main" noChangeAspect="1"/>
             </wp:cNvGraphicFramePr>
@@ -3259,7 +3038,7 @@
               <a:graphicData uri="http://schemas.openxmlformats.org/drawingml/2006/picture">
                 <pic:pic xmlns:pic="http://schemas.openxmlformats.org/drawingml/2006/picture">
                   <pic:nvPicPr>
-                    <pic:cNvPr id="0" name="Picture 4" descr="Macintosh HD:Users:canleloglu:Desktop:worddoc:thesisImages:protocolsInDetail:newPdf:accessAuth.pdf"/>
+                    <pic:cNvPr id="0" name="Picture 2" descr="Macintosh HD:Users:canleloglu:Desktop:worddoc:thesisImages:protocolsInDetail:newPdf:accessAuth.pdf"/>
                     <pic:cNvPicPr>
                       <a:picLocks noChangeAspect="1" noChangeArrowheads="1"/>
                     </pic:cNvPicPr>
@@ -3280,7 +3059,7 @@
                   <pic:spPr bwMode="auto">
                     <a:xfrm>
                       <a:off x="0" y="0"/>
-                      <a:ext cx="3906637" cy="2657626"/>
+                      <a:ext cx="4916805" cy="3339465"/>
                     </a:xfrm>
                     <a:prstGeom prst="rect">
                       <a:avLst/>
@@ -3299,66 +3078,76 @@
     </w:p>
     <w:p>
       <w:pPr>
-        <w:jc w:val="center"/>
-      </w:pPr>
-      <w:r>
-        <w:t>Figure 2. Access Point Authentication</w:t>
+        <w:pStyle w:val="Caption"/>
+      </w:pPr>
+      <w:proofErr w:type="gramStart"/>
+      <w:r>
+        <w:t xml:space="preserve">Figure </w:t>
+      </w:r>
+      <w:fldSimple w:instr=" STYLEREF 1 \s ">
+        <w:r>
+          <w:rPr>
+            <w:noProof/>
+          </w:rPr>
+          <w:t>3</w:t>
+        </w:r>
+      </w:fldSimple>
+      <w:r>
+        <w:t>.</w:t>
+      </w:r>
+      <w:proofErr w:type="gramEnd"/>
+      <w:r>
+        <w:fldChar w:fldCharType="begin"/>
+      </w:r>
+      <w:r>
+        <w:instrText xml:space="preserve"> SEQ Figure \* ARABIC \s 1 </w:instrText>
+      </w:r>
+      <w:r>
+        <w:fldChar w:fldCharType="separate"/>
+      </w:r>
+      <w:r>
+        <w:rPr>
+          <w:noProof/>
+        </w:rPr>
+        <w:t>2</w:t>
+      </w:r>
+      <w:r>
+        <w:fldChar w:fldCharType="end"/>
+      </w:r>
+      <w:r>
+        <w:t>. Access Point Authentication</w:t>
       </w:r>
     </w:p>
     <w:p>
-      <w:pPr>
-        <w:rPr>
-          <w:szCs w:val="20"/>
-        </w:rPr>
-      </w:pPr>
-      <w:r>
-        <w:rPr>
-          <w:i/>
-          <w:szCs w:val="20"/>
-        </w:rPr>
-        <w:lastRenderedPageBreak/>
+      <w:r>
         <w:t>Access Point Authentication</w:t>
       </w:r>
       <w:r>
-        <w:rPr>
-          <w:szCs w:val="20"/>
-        </w:rPr>
-        <w:t>, which is shown in Figure 2</w:t>
-      </w:r>
-      <w:r>
-        <w:rPr>
-          <w:szCs w:val="20"/>
-        </w:rPr>
-        <w:t xml:space="preserve">, takes place between a mobile client and an access point. It is a challenge-response type of protocol to authenticate the access point to the client. </w:t>
+        <w:t>, which is shown in Figure 3.2</w:t>
+      </w:r>
+      <w:r>
+        <w:t xml:space="preserve">, is a simple protocol which takes place between a mobile client and an access point. It is a challenge-response type of protocol to authenticate the AP to the client. </w:t>
       </w:r>
     </w:p>
     <w:p>
       <w:r>
-        <w:rPr>
-          <w:i/>
-        </w:rPr>
-        <w:t>Access Point Authentication</w:t>
-      </w:r>
-      <w:r>
-        <w:t xml:space="preserve"> starts with the serving access point by sending a request to the client. Client sends a 128-bit challenge to the access point. Access Point performs an</w:t>
-      </w:r>
-      <w:r>
-        <w:t xml:space="preserve"> </w:t>
-      </w:r>
-      <w:r>
-        <w:t>HMAC operation on this challenge using the last hash token as a key. Client performs the same operation and compares two results. If they match, the access point is verified as authenticated.</w:t>
+        <w:lastRenderedPageBreak/>
+        <w:t>Access Point Authentication starts with an access point sending a request to the client. Client sends a 128-bit challenge to the access point. Access Point performs a HMAC on this challenge using the last hash token as a key. Client performs the same operation and compares two results. If they match, access point is flagged as authenticated.</w:t>
       </w:r>
     </w:p>
     <w:p>
       <w:pPr>
         <w:pStyle w:val="Heading2"/>
-      </w:pPr>
-      <w:bookmarkStart w:id="5" w:name="_Toc222846810"/>
+        <w:jc w:val="left"/>
+      </w:pPr>
+      <w:bookmarkStart w:id="8" w:name="_Toc337401187"/>
+      <w:bookmarkStart w:id="9" w:name="_Toc222995525"/>
       <w:r>
         <w:lastRenderedPageBreak/>
         <w:t>Packet Transfer</w:t>
       </w:r>
-      <w:bookmarkEnd w:id="5"/>
+      <w:bookmarkEnd w:id="8"/>
+      <w:bookmarkEnd w:id="9"/>
     </w:p>
     <w:p>
       <w:pPr>
@@ -3369,10 +3158,10 @@
           <w:noProof/>
         </w:rPr>
         <w:drawing>
-          <wp:inline distT="0" distB="0" distL="0" distR="0" wp14:anchorId="03FB7461" wp14:editId="451C7F36">
-            <wp:extent cx="4557091" cy="5308699"/>
+          <wp:inline distT="0" distB="0" distL="0" distR="0" wp14:anchorId="73912B62" wp14:editId="05C1E6AD">
+            <wp:extent cx="5725160" cy="6678930"/>
             <wp:effectExtent l="0" t="0" r="0" b="0"/>
-            <wp:docPr id="9" name="Picture 2" descr="Macintosh HD:Users:canleloglu:Desktop:worddoc:thesisImages:protocolsInDetail:newPdf:packetTransfer.pdf"/>
+            <wp:docPr id="15" name="Picture 3" descr="Macintosh HD:Users:canleloglu:Desktop:worddoc:thesisImages:protocolsInDetail:newPdf:packetTransfer.pdf"/>
             <wp:cNvGraphicFramePr>
               <a:graphicFrameLocks xmlns:a="http://schemas.openxmlformats.org/drawingml/2006/main" noChangeAspect="1"/>
             </wp:cNvGraphicFramePr>
@@ -3380,7 +3169,7 @@
               <a:graphicData uri="http://schemas.openxmlformats.org/drawingml/2006/picture">
                 <pic:pic xmlns:pic="http://schemas.openxmlformats.org/drawingml/2006/picture">
                   <pic:nvPicPr>
-                    <pic:cNvPr id="0" name="Picture 2" descr="Macintosh HD:Users:canleloglu:Desktop:worddoc:thesisImages:protocolsInDetail:newPdf:packetTransfer.pdf"/>
+                    <pic:cNvPr id="0" name="Picture 3" descr="Macintosh HD:Users:canleloglu:Desktop:worddoc:thesisImages:protocolsInDetail:newPdf:packetTransfer.pdf"/>
                     <pic:cNvPicPr>
                       <a:picLocks noChangeAspect="1" noChangeArrowheads="1"/>
                     </pic:cNvPicPr>
@@ -3401,7 +3190,7 @@
                   <pic:spPr bwMode="auto">
                     <a:xfrm>
                       <a:off x="0" y="0"/>
-                      <a:ext cx="4557442" cy="5309108"/>
+                      <a:ext cx="5725160" cy="6678930"/>
                     </a:xfrm>
                     <a:prstGeom prst="rect">
                       <a:avLst/>
@@ -3420,54 +3209,74 @@
     </w:p>
     <w:p>
       <w:pPr>
-        <w:jc w:val="center"/>
-      </w:pPr>
-      <w:r>
-        <w:t>Figure 3. Packet Transfer</w:t>
+        <w:pStyle w:val="Caption"/>
+      </w:pPr>
+      <w:proofErr w:type="gramStart"/>
+      <w:r>
+        <w:lastRenderedPageBreak/>
+        <w:t xml:space="preserve">Figure </w:t>
+      </w:r>
+      <w:fldSimple w:instr=" STYLEREF 1 \s ">
+        <w:r>
+          <w:rPr>
+            <w:noProof/>
+          </w:rPr>
+          <w:t>3</w:t>
+        </w:r>
+      </w:fldSimple>
+      <w:r>
+        <w:t>.</w:t>
+      </w:r>
+      <w:proofErr w:type="gramEnd"/>
+      <w:r>
+        <w:fldChar w:fldCharType="begin"/>
+      </w:r>
+      <w:r>
+        <w:instrText xml:space="preserve"> SEQ Figure \* ARABIC \s 1 </w:instrText>
+      </w:r>
+      <w:r>
+        <w:fldChar w:fldCharType="separate"/>
+      </w:r>
+      <w:r>
+        <w:rPr>
+          <w:noProof/>
+        </w:rPr>
+        <w:t>3</w:t>
+      </w:r>
+      <w:r>
+        <w:fldChar w:fldCharType="end"/>
+      </w:r>
+      <w:r>
+        <w:t>. Packet Transfer</w:t>
       </w:r>
     </w:p>
     <w:p>
       <w:r>
-        <w:rPr>
-          <w:i/>
-        </w:rPr>
-        <w:t>Packet Transfer</w:t>
-      </w:r>
-      <w:r>
-        <w:t xml:space="preserve"> protocol</w:t>
-      </w:r>
-      <w:r>
-        <w:t xml:space="preserve">, shown in Figure </w:t>
-      </w:r>
-      <w:r>
-        <w:t>3</w:t>
-      </w:r>
-      <w:r>
-        <w:t xml:space="preserve">, protocol is the simplest and the most commonly used protocol among others. It is the main service access protocol that uses tokens one by </w:t>
-      </w:r>
-      <w:r>
-        <w:lastRenderedPageBreak/>
-        <w:t>one. One token of the hash chain is sent from client to AP and the client starts to use the broadband access service. Usage is charged in time basis. Every five minutes client sends a new hash token to continue to get Internet service. When a user sends a hash token it means that she already has paid for the service and in case of disconnection the protocol is called after e.g. 2 minutes, user could not get a refund for the remaining 3 minutes.</w:t>
+        <w:t>Packet transfer</w:t>
+      </w:r>
+      <w:r>
+        <w:t>, shown in Figure 3.3</w:t>
+      </w:r>
+      <w:r>
+        <w:t>, protocol is the mostly used and simplest protocol among the other ones. It is the main service access protocol using tokens one by one. One token of the hash chain is sent from client to AP and the client starts to use broadband access service. Usage is charged in 1024 bytes basis. Every time client exceeds the threshold value that is predefined for a hash token, it sends another hash token to proceed.</w:t>
       </w:r>
     </w:p>
     <w:p>
-      <w:r>
-        <w:t>The time measurement happens between access point and client. The access point does decrementing from 5 minutes. If client tries to get service after 5 minutes, access point sends a request to client to make her to send a new hash token.</w:t>
-      </w:r>
+      <w:pPr>
+        <w:pStyle w:val="Heading2"/>
+        <w:jc w:val="left"/>
+      </w:pPr>
+      <w:bookmarkStart w:id="10" w:name="_Toc337401188"/>
+      <w:bookmarkStart w:id="11" w:name="_Toc222995526"/>
+      <w:r>
+        <w:lastRenderedPageBreak/>
+        <w:t>Changing Alias</w:t>
+      </w:r>
+      <w:bookmarkEnd w:id="10"/>
+      <w:bookmarkEnd w:id="11"/>
     </w:p>
     <w:p>
       <w:pPr>
-        <w:pStyle w:val="Heading2"/>
-      </w:pPr>
-      <w:bookmarkStart w:id="6" w:name="_Toc222846811"/>
-      <w:r>
-        <w:lastRenderedPageBreak/>
-        <w:t>Seamless Mobility and Seamless Roaming</w:t>
-      </w:r>
-      <w:bookmarkEnd w:id="6"/>
-    </w:p>
-    <w:p>
-      <w:pPr>
         <w:jc w:val="center"/>
       </w:pPr>
       <w:r>
@@ -3475,10 +3284,10 @@
           <w:noProof/>
         </w:rPr>
         <w:drawing>
-          <wp:inline distT="0" distB="0" distL="0" distR="0" wp14:anchorId="23E3A10A" wp14:editId="1B0A4508">
-            <wp:extent cx="5455352" cy="4361622"/>
+          <wp:inline distT="0" distB="0" distL="0" distR="0" wp14:anchorId="2BF41923" wp14:editId="57266151">
+            <wp:extent cx="5172593" cy="6309691"/>
             <wp:effectExtent l="0" t="0" r="0" b="0"/>
-            <wp:docPr id="33" name="Picture 7" descr="Macintosh HD:Users:canleloglu:Desktop:worddoc:thesisImages:protocolsInDetail:newPdf:seamlessRoaming.pdf"/>
+            <wp:docPr id="16" name="Picture 4" descr="Macintosh HD:Users:canleloglu:Desktop:worddoc:thesisImages:protocolsInDetail:newPdf:changeAlias.pdf"/>
             <wp:cNvGraphicFramePr>
               <a:graphicFrameLocks xmlns:a="http://schemas.openxmlformats.org/drawingml/2006/main" noChangeAspect="1"/>
             </wp:cNvGraphicFramePr>
@@ -3486,7 +3295,7 @@
               <a:graphicData uri="http://schemas.openxmlformats.org/drawingml/2006/picture">
                 <pic:pic xmlns:pic="http://schemas.openxmlformats.org/drawingml/2006/picture">
                   <pic:nvPicPr>
-                    <pic:cNvPr id="0" name="Picture 7" descr="Macintosh HD:Users:canleloglu:Desktop:worddoc:thesisImages:protocolsInDetail:newPdf:seamlessRoaming.pdf"/>
+                    <pic:cNvPr id="0" name="Picture 4" descr="Macintosh HD:Users:canleloglu:Desktop:worddoc:thesisImages:protocolsInDetail:newPdf:changeAlias.pdf"/>
                     <pic:cNvPicPr>
                       <a:picLocks noChangeAspect="1" noChangeArrowheads="1"/>
                     </pic:cNvPicPr>
@@ -3507,7 +3316,7 @@
                   <pic:spPr bwMode="auto">
                     <a:xfrm>
                       <a:off x="0" y="0"/>
-                      <a:ext cx="5457860" cy="4363627"/>
+                      <a:ext cx="5172593" cy="6309691"/>
                     </a:xfrm>
                     <a:prstGeom prst="rect">
                       <a:avLst/>
@@ -3526,96 +3335,81 @@
     </w:p>
     <w:p>
       <w:pPr>
-        <w:jc w:val="center"/>
-      </w:pPr>
-      <w:r>
-        <w:t>Figure 4. Seamless Mobility and Seamless roaming</w:t>
+        <w:pStyle w:val="Caption"/>
+      </w:pPr>
+      <w:proofErr w:type="gramStart"/>
+      <w:r>
+        <w:t xml:space="preserve">Figure </w:t>
+      </w:r>
+      <w:fldSimple w:instr=" STYLEREF 1 \s ">
+        <w:r>
+          <w:rPr>
+            <w:noProof/>
+          </w:rPr>
+          <w:t>3</w:t>
+        </w:r>
+      </w:fldSimple>
+      <w:r>
+        <w:t>.</w:t>
+      </w:r>
+      <w:proofErr w:type="gramEnd"/>
+      <w:r>
+        <w:fldChar w:fldCharType="begin"/>
+      </w:r>
+      <w:r>
+        <w:instrText xml:space="preserve"> SEQ Figure \* ARABIC \s 1 </w:instrText>
+      </w:r>
+      <w:r>
+        <w:fldChar w:fldCharType="separate"/>
+      </w:r>
+      <w:r>
+        <w:rPr>
+          <w:noProof/>
+        </w:rPr>
+        <w:t>4</w:t>
+      </w:r>
+      <w:r>
+        <w:fldChar w:fldCharType="end"/>
+      </w:r>
+      <w:r>
+        <w:t>. Changing Alias</w:t>
       </w:r>
     </w:p>
     <w:p>
       <w:r>
-        <w:rPr>
-          <w:i/>
-        </w:rPr>
-        <w:t>Seamless Mobility</w:t>
-      </w:r>
-      <w:r>
-        <w:t xml:space="preserve"> and </w:t>
-      </w:r>
-      <w:r>
-        <w:rPr>
-          <w:i/>
-        </w:rPr>
-        <w:t xml:space="preserve">Roaming </w:t>
-      </w:r>
-      <w:r>
-        <w:t>protocols, shown in Figure 4</w:t>
-      </w:r>
-      <w:r>
-        <w:t xml:space="preserve">, are run whenever the client changes the serving access point. The running protocol is called </w:t>
-      </w:r>
-      <w:r>
-        <w:rPr>
-          <w:i/>
-        </w:rPr>
-        <w:t>Seamless Mobility</w:t>
-      </w:r>
-      <w:r>
-        <w:t xml:space="preserve"> if the new access point belongs to the same operator as the previous access point. If the operators differ, then the protocol is called </w:t>
-      </w:r>
-      <w:r>
-        <w:rPr>
-          <w:i/>
-        </w:rPr>
-        <w:t>Seamless Roaming.</w:t>
+        <w:lastRenderedPageBreak/>
+        <w:t>One of the privacy preserving features of SSPayWMN is that access points ask every user to change their aliases from time to time. When received such a command from the access point, clients compute a new alias and send it to the TTP for signature. Changing Alias protoco</w:t>
+      </w:r>
+      <w:r>
+        <w:t>l, which is depicted in Figure 3.4</w:t>
+      </w:r>
+      <w:r>
+        <w:t xml:space="preserve">, after this point very similar the Initial Authorization Protocol. Client starts the protocol by encrypting 384-bit data packet using an RSA-2048 public key. Then the client sends this secured packet through mesh backbone to TTP. Then, TTP decrypts this encrypted packet using RSA-2048 private key and signs 256-bit response packet using </w:t>
+      </w:r>
+      <w:proofErr w:type="gramStart"/>
+      <w:r>
+        <w:t>a</w:t>
+      </w:r>
+      <w:proofErr w:type="gramEnd"/>
+      <w:r>
+        <w:t xml:space="preserve"> RSA-2048 private key. TTP sends this signed response to the client through the mesh backbone. </w:t>
       </w:r>
     </w:p>
     <w:p>
+      <w:pPr>
+        <w:pStyle w:val="Heading2"/>
+        <w:jc w:val="left"/>
+      </w:pPr>
+      <w:bookmarkStart w:id="12" w:name="_Toc337401189"/>
+      <w:bookmarkStart w:id="13" w:name="_Toc222995527"/>
       <w:r>
         <w:lastRenderedPageBreak/>
-        <w:t>In these two protocols client sends a 384-bit request packet to the old access point. The old access point receives this packet and performs an encryption on it using RSA-2048, than signs this cipher text using RSA-2048 private key. The old access point sends this packet to client and the client relays it to the new access point. New access point decrypts the packet using RSA-2048 private key and verifies the signature using RSA-2048 public key.</w:t>
-      </w:r>
+        <w:t>Update Packets</w:t>
+      </w:r>
+      <w:bookmarkEnd w:id="12"/>
+      <w:bookmarkEnd w:id="13"/>
     </w:p>
     <w:p>
-      <w:r>
-        <w:t xml:space="preserve">Finally the new access point and the client run a </w:t>
-      </w:r>
-      <w:r>
-        <w:rPr>
-          <w:i/>
-        </w:rPr>
-        <w:t>Challenge-Response Protocol</w:t>
-      </w:r>
-      <w:r>
-        <w:t xml:space="preserve"> to authenticate the new access point.</w:t>
-      </w:r>
-    </w:p>
-    <w:p>
-      <w:r>
-        <w:t xml:space="preserve">If the running protocol is </w:t>
-      </w:r>
-      <w:r>
-        <w:rPr>
-          <w:i/>
-        </w:rPr>
-        <w:t>Seamless Roaming</w:t>
-      </w:r>
-      <w:r>
-        <w:t>, then receiving break-off request from the client triggers the old access point to send a disconnection request to the TTP. This part of the protocol is not implemented in the unit test because it runs in background.</w:t>
-      </w:r>
-    </w:p>
-    <w:p>
-      <w:pPr>
-        <w:pStyle w:val="Heading2"/>
-      </w:pPr>
-      <w:bookmarkStart w:id="7" w:name="_Toc222846812"/>
-      <w:r>
-        <w:lastRenderedPageBreak/>
-        <w:t>Update Packets</w:t>
-      </w:r>
-      <w:bookmarkEnd w:id="7"/>
-    </w:p>
-    <w:p>
       <w:pPr>
         <w:jc w:val="center"/>
       </w:pPr>
@@ -3624,10 +3418,10 @@
           <w:noProof/>
         </w:rPr>
         <w:drawing>
-          <wp:inline distT="0" distB="0" distL="0" distR="0" wp14:anchorId="3EABD479" wp14:editId="6800ADC0">
-            <wp:extent cx="5112059" cy="4777409"/>
+          <wp:inline distT="0" distB="0" distL="0" distR="0" wp14:anchorId="30F6E18E" wp14:editId="4E100C85">
+            <wp:extent cx="5725160" cy="5353685"/>
             <wp:effectExtent l="0" t="0" r="0" b="0"/>
-            <wp:docPr id="14" name="Picture 5" descr="Macintosh HD:Users:canleloglu:Desktop:worddoc:thesisImages:protocolsInDetail:newPdf:updatePackets.pdf"/>
+            <wp:docPr id="18" name="Picture 5" descr="Macintosh HD:Users:canleloglu:Desktop:worddoc:thesisImages:protocolsInDetail:newPdf:updatePackets.pdf"/>
             <wp:cNvGraphicFramePr>
               <a:graphicFrameLocks xmlns:a="http://schemas.openxmlformats.org/drawingml/2006/main" noChangeAspect="1"/>
             </wp:cNvGraphicFramePr>
@@ -3656,7 +3450,7 @@
                   <pic:spPr bwMode="auto">
                     <a:xfrm>
                       <a:off x="0" y="0"/>
-                      <a:ext cx="5112562" cy="4777879"/>
+                      <a:ext cx="5725160" cy="5353685"/>
                     </a:xfrm>
                     <a:prstGeom prst="rect">
                       <a:avLst/>
@@ -3675,67 +3469,55 @@
     </w:p>
     <w:p>
       <w:pPr>
-        <w:jc w:val="center"/>
-      </w:pPr>
-      <w:r>
-        <w:t>Figure 5. Update Packets</w:t>
+        <w:pStyle w:val="Caption"/>
+      </w:pPr>
+      <w:proofErr w:type="gramStart"/>
+      <w:r>
+        <w:t xml:space="preserve">Figure </w:t>
+      </w:r>
+      <w:fldSimple w:instr=" STYLEREF 1 \s ">
+        <w:r>
+          <w:rPr>
+            <w:noProof/>
+          </w:rPr>
+          <w:t>3</w:t>
+        </w:r>
+      </w:fldSimple>
+      <w:r>
+        <w:t>.</w:t>
+      </w:r>
+      <w:proofErr w:type="gramEnd"/>
+      <w:r>
+        <w:fldChar w:fldCharType="begin"/>
+      </w:r>
+      <w:r>
+        <w:instrText xml:space="preserve"> SEQ Figure \* ARABIC \s 1 </w:instrText>
+      </w:r>
+      <w:r>
+        <w:fldChar w:fldCharType="separate"/>
+      </w:r>
+      <w:r>
+        <w:rPr>
+          <w:noProof/>
+        </w:rPr>
+        <w:t>5</w:t>
+      </w:r>
+      <w:r>
+        <w:fldChar w:fldCharType="end"/>
+      </w:r>
+      <w:r>
+        <w:t>. Update Packets</w:t>
       </w:r>
     </w:p>
     <w:p>
-      <w:pPr>
-        <w:ind w:firstLine="216"/>
-        <w:rPr>
-          <w:szCs w:val="20"/>
-        </w:rPr>
-      </w:pPr>
-      <w:r>
-        <w:rPr>
-          <w:i/>
-          <w:szCs w:val="20"/>
-        </w:rPr>
-        <w:t>Update Packets</w:t>
-      </w:r>
-      <w:r>
-        <w:rPr>
-          <w:szCs w:val="20"/>
-        </w:rPr>
-        <w:t xml:space="preserve"> protocol, shown in Figure </w:t>
-      </w:r>
-      <w:r>
-        <w:rPr>
-          <w:szCs w:val="20"/>
-        </w:rPr>
-        <w:t>5</w:t>
-      </w:r>
-      <w:r>
-        <w:rPr>
-          <w:szCs w:val="20"/>
-        </w:rPr>
-        <w:t>, is used in case of an unexpected behavior in network. If a client drops out of the network, operators and TTP needs to</w:t>
-      </w:r>
-      <w:r>
-        <w:rPr>
-          <w:szCs w:val="20"/>
-        </w:rPr>
-        <w:t xml:space="preserve"> </w:t>
-      </w:r>
-      <w:r>
-        <w:rPr>
-          <w:szCs w:val="20"/>
-        </w:rPr>
-        <w:t>be informed</w:t>
-      </w:r>
-      <w:r>
-        <w:rPr>
-          <w:szCs w:val="20"/>
-        </w:rPr>
-        <w:t xml:space="preserve"> </w:t>
-      </w:r>
-      <w:r>
-        <w:rPr>
-          <w:szCs w:val="20"/>
-        </w:rPr>
-        <w:t>that this client is not active anymore. In order to handle this unexpected behavior, the access points periodically update operators using Update Packets protocol.</w:t>
+      <w:r>
+        <w:t>Update Packets protocol</w:t>
+      </w:r>
+      <w:r>
+        <w:t>, shown in Figure 3.5</w:t>
+      </w:r>
+      <w:r>
+        <w:t>, is used in case of an unexpected behavior in network. If a client drops out of the network, SSPayWMN needs to know that this client is not active anymore. In order to handle this unexpected behavior, access points periodically update operators using Update Packets protocol.</w:t>
       </w:r>
     </w:p>
     <w:p>
@@ -3746,14 +3528,451 @@
     </w:p>
     <w:p>
       <w:pPr>
+        <w:pStyle w:val="Heading2"/>
+        <w:jc w:val="left"/>
+      </w:pPr>
+      <w:bookmarkStart w:id="14" w:name="_Toc337401190"/>
+      <w:bookmarkStart w:id="15" w:name="_Toc222995528"/>
+      <w:r>
+        <w:t>Disconnection</w:t>
+      </w:r>
+      <w:bookmarkEnd w:id="14"/>
+      <w:bookmarkEnd w:id="15"/>
+    </w:p>
+    <w:p>
+      <w:pPr>
+        <w:jc w:val="center"/>
+      </w:pPr>
+      <w:r>
+        <w:rPr>
+          <w:noProof/>
+        </w:rPr>
+        <w:drawing>
+          <wp:inline distT="0" distB="0" distL="0" distR="0" wp14:anchorId="6666D0F9" wp14:editId="191B4AD3">
+            <wp:extent cx="5725160" cy="5446395"/>
+            <wp:effectExtent l="0" t="0" r="0" b="0"/>
+            <wp:docPr id="19" name="Picture 6" descr="Macintosh HD:Users:canleloglu:Desktop:worddoc:thesisImages:protocolsInDetail:newPdf:disconnection.pdf"/>
+            <wp:cNvGraphicFramePr>
+              <a:graphicFrameLocks xmlns:a="http://schemas.openxmlformats.org/drawingml/2006/main" noChangeAspect="1"/>
+            </wp:cNvGraphicFramePr>
+            <a:graphic xmlns:a="http://schemas.openxmlformats.org/drawingml/2006/main">
+              <a:graphicData uri="http://schemas.openxmlformats.org/drawingml/2006/picture">
+                <pic:pic xmlns:pic="http://schemas.openxmlformats.org/drawingml/2006/picture">
+                  <pic:nvPicPr>
+                    <pic:cNvPr id="0" name="Picture 6" descr="Macintosh HD:Users:canleloglu:Desktop:worddoc:thesisImages:protocolsInDetail:newPdf:disconnection.pdf"/>
+                    <pic:cNvPicPr>
+                      <a:picLocks noChangeAspect="1" noChangeArrowheads="1"/>
+                    </pic:cNvPicPr>
+                  </pic:nvPicPr>
+                  <pic:blipFill>
+                    <a:blip r:embed="rId20">
+                      <a:extLst>
+                        <a:ext uri="{28A0092B-C50C-407E-A947-70E740481C1C}">
+                          <a14:useLocalDpi xmlns:a14="http://schemas.microsoft.com/office/drawing/2010/main" val="0"/>
+                        </a:ext>
+                      </a:extLst>
+                    </a:blip>
+                    <a:srcRect/>
+                    <a:stretch>
+                      <a:fillRect/>
+                    </a:stretch>
+                  </pic:blipFill>
+                  <pic:spPr bwMode="auto">
+                    <a:xfrm>
+                      <a:off x="0" y="0"/>
+                      <a:ext cx="5725160" cy="5446395"/>
+                    </a:xfrm>
+                    <a:prstGeom prst="rect">
+                      <a:avLst/>
+                    </a:prstGeom>
+                    <a:noFill/>
+                    <a:ln>
+                      <a:noFill/>
+                    </a:ln>
+                  </pic:spPr>
+                </pic:pic>
+              </a:graphicData>
+            </a:graphic>
+          </wp:inline>
+        </w:drawing>
+      </w:r>
+    </w:p>
+    <w:p>
+      <w:pPr>
+        <w:pStyle w:val="Caption"/>
+      </w:pPr>
+      <w:proofErr w:type="gramStart"/>
+      <w:r>
+        <w:t xml:space="preserve">Figure </w:t>
+      </w:r>
+      <w:fldSimple w:instr=" STYLEREF 1 \s ">
+        <w:r>
+          <w:rPr>
+            <w:noProof/>
+          </w:rPr>
+          <w:t>3</w:t>
+        </w:r>
+      </w:fldSimple>
+      <w:r>
+        <w:t>.</w:t>
+      </w:r>
+      <w:proofErr w:type="gramEnd"/>
+      <w:r>
+        <w:fldChar w:fldCharType="begin"/>
+      </w:r>
+      <w:r>
+        <w:instrText xml:space="preserve"> SEQ Figure \* ARABIC \s 1 </w:instrText>
+      </w:r>
+      <w:r>
+        <w:fldChar w:fldCharType="separate"/>
+      </w:r>
+      <w:r>
+        <w:rPr>
+          <w:noProof/>
+        </w:rPr>
+        <w:t>6</w:t>
+      </w:r>
+      <w:r>
+        <w:fldChar w:fldCharType="end"/>
+      </w:r>
+      <w:r>
+        <w:t>. Disconnection</w:t>
+      </w:r>
+    </w:p>
+    <w:p>
+      <w:r>
+        <w:lastRenderedPageBreak/>
+        <w:t>By using Initial Authorization or Reuse of a Connection Card protocols the beginning time of the session is stored. Disconnection protocol yields the ending time of the session.</w:t>
+      </w:r>
+      <w:r>
+        <w:t xml:space="preserve"> </w:t>
+      </w:r>
+      <w:r>
+        <w:t xml:space="preserve">In this way, the TTP learns the amount of time that the user got served. This information is used for settlement purposes. </w:t>
+      </w:r>
+    </w:p>
+    <w:p>
+      <w:r>
+        <w:t xml:space="preserve">Disconnection </w:t>
+      </w:r>
+      <w:r>
+        <w:t>protocol is depicted in Figure 3.6</w:t>
+      </w:r>
+      <w:r>
+        <w:t xml:space="preserve"> and operates similar to Initial Authorization protocol. Client starts this protocol by encrypting a 384-bit disconnection request message using an RSA-2048 public key. Then the client sends this packet through mesh backbone to TTP. TTP decrypts it and signs 256-bit acknowledgment using its RSA-2048 private key. TTP sends this signed </w:t>
+      </w:r>
+      <w:proofErr w:type="spellStart"/>
+      <w:r>
+        <w:t>ack</w:t>
+      </w:r>
+      <w:proofErr w:type="spellEnd"/>
+      <w:r>
+        <w:t xml:space="preserve"> message to the client through the mesh backbone. </w:t>
+      </w:r>
+    </w:p>
+    <w:p/>
+    <w:p>
+      <w:pPr>
+        <w:pStyle w:val="Heading2"/>
+        <w:jc w:val="left"/>
+      </w:pPr>
+      <w:bookmarkStart w:id="16" w:name="_Toc337401191"/>
+      <w:bookmarkStart w:id="17" w:name="_Toc222995529"/>
+      <w:r>
+        <w:t>Seamless Roaming (Payment Related)</w:t>
+      </w:r>
+      <w:bookmarkEnd w:id="16"/>
+      <w:bookmarkEnd w:id="17"/>
+    </w:p>
+    <w:p>
+      <w:pPr>
+        <w:jc w:val="center"/>
+      </w:pPr>
+      <w:r>
+        <w:rPr>
+          <w:noProof/>
+        </w:rPr>
+        <w:drawing>
+          <wp:inline distT="0" distB="0" distL="0" distR="0" wp14:anchorId="0588FBD8" wp14:editId="2790EE50">
+            <wp:extent cx="5143500" cy="4119478"/>
+            <wp:effectExtent l="0" t="0" r="0" b="0"/>
+            <wp:docPr id="20" name="Picture 7" descr="Macintosh HD:Users:canleloglu:Desktop:worddoc:thesisImages:protocolsInDetail:newPdf:seamlessRoaming.pdf"/>
+            <wp:cNvGraphicFramePr>
+              <a:graphicFrameLocks xmlns:a="http://schemas.openxmlformats.org/drawingml/2006/main" noChangeAspect="1"/>
+            </wp:cNvGraphicFramePr>
+            <a:graphic xmlns:a="http://schemas.openxmlformats.org/drawingml/2006/main">
+              <a:graphicData uri="http://schemas.openxmlformats.org/drawingml/2006/picture">
+                <pic:pic xmlns:pic="http://schemas.openxmlformats.org/drawingml/2006/picture">
+                  <pic:nvPicPr>
+                    <pic:cNvPr id="0" name="Picture 7" descr="Macintosh HD:Users:canleloglu:Desktop:worddoc:thesisImages:protocolsInDetail:newPdf:seamlessRoaming.pdf"/>
+                    <pic:cNvPicPr>
+                      <a:picLocks noChangeAspect="1" noChangeArrowheads="1"/>
+                    </pic:cNvPicPr>
+                  </pic:nvPicPr>
+                  <pic:blipFill>
+                    <a:blip r:embed="rId21">
+                      <a:extLst>
+                        <a:ext uri="{28A0092B-C50C-407E-A947-70E740481C1C}">
+                          <a14:useLocalDpi xmlns:a14="http://schemas.microsoft.com/office/drawing/2010/main" val="0"/>
+                        </a:ext>
+                      </a:extLst>
+                    </a:blip>
+                    <a:srcRect/>
+                    <a:stretch>
+                      <a:fillRect/>
+                    </a:stretch>
+                  </pic:blipFill>
+                  <pic:spPr bwMode="auto">
+                    <a:xfrm>
+                      <a:off x="0" y="0"/>
+                      <a:ext cx="5143500" cy="4119478"/>
+                    </a:xfrm>
+                    <a:prstGeom prst="rect">
+                      <a:avLst/>
+                    </a:prstGeom>
+                    <a:noFill/>
+                    <a:ln>
+                      <a:noFill/>
+                    </a:ln>
+                  </pic:spPr>
+                </pic:pic>
+              </a:graphicData>
+            </a:graphic>
+          </wp:inline>
+        </w:drawing>
+      </w:r>
+    </w:p>
+    <w:p>
+      <w:pPr>
+        <w:pStyle w:val="Caption"/>
+      </w:pPr>
+      <w:proofErr w:type="gramStart"/>
+      <w:r>
+        <w:t xml:space="preserve">Figure </w:t>
+      </w:r>
+      <w:fldSimple w:instr=" STYLEREF 1 \s ">
+        <w:r>
+          <w:rPr>
+            <w:noProof/>
+          </w:rPr>
+          <w:t>3</w:t>
+        </w:r>
+      </w:fldSimple>
+      <w:r>
+        <w:t>.</w:t>
+      </w:r>
+      <w:proofErr w:type="gramEnd"/>
+      <w:r>
+        <w:fldChar w:fldCharType="begin"/>
+      </w:r>
+      <w:r>
+        <w:instrText xml:space="preserve"> SEQ Figure \* ARABIC \s 1 </w:instrText>
+      </w:r>
+      <w:r>
+        <w:fldChar w:fldCharType="separate"/>
+      </w:r>
+      <w:r>
+        <w:rPr>
+          <w:noProof/>
+        </w:rPr>
+        <w:t>7</w:t>
+      </w:r>
+      <w:r>
+        <w:fldChar w:fldCharType="end"/>
+      </w:r>
+      <w:r>
+        <w:t>. Seamless Roaming</w:t>
+      </w:r>
+    </w:p>
+    <w:p>
+      <w:r>
+        <w:lastRenderedPageBreak/>
+        <w:t>Seamless Roaming protocol</w:t>
+      </w:r>
+      <w:r>
+        <w:t>, shown in Figure 3.7</w:t>
+      </w:r>
+      <w:r>
+        <w:t>, is run whenever client changes serving access point and this access point belongs to a different operator than that of the previous access point.</w:t>
+      </w:r>
+    </w:p>
+    <w:p>
+      <w:r>
+        <w:t xml:space="preserve">In this protocol client sends a 384-bit Roaming Request packet to old access point. Old access point receives this packet and performs an encryption on it using RSA-2048, than signs this </w:t>
+      </w:r>
+      <w:proofErr w:type="spellStart"/>
+      <w:r>
+        <w:t>ciphertext</w:t>
+      </w:r>
+      <w:proofErr w:type="spellEnd"/>
+      <w:r>
+        <w:t xml:space="preserve"> using RSA-2048 private key. Old access point sends this packet to client and client relays it to the new access point. New access point decrypts the package using RSA-2048 private key and verifies the signature using RSA-2048 public key.</w:t>
+      </w:r>
+    </w:p>
+    <w:p>
+      <w:r>
+        <w:t xml:space="preserve">Finally new access point and the client run a Challenge-Response protocol to authenticate new access point. </w:t>
+      </w:r>
+    </w:p>
+    <w:p>
+      <w:r>
+        <w:t>After receiving break-off request from the client, old access point sends a disconnection request to the TTP. This part of the protocol is not important for the unit tests because it runs in the background.</w:t>
+      </w:r>
+    </w:p>
+    <w:p>
+      <w:pPr>
+        <w:pStyle w:val="Heading2"/>
+        <w:jc w:val="left"/>
+      </w:pPr>
+      <w:bookmarkStart w:id="18" w:name="_Toc337401192"/>
+      <w:bookmarkStart w:id="19" w:name="_Toc222995530"/>
+      <w:r>
+        <w:lastRenderedPageBreak/>
+        <w:t>Seamless Mobility in Home Operator (Payment Related)</w:t>
+      </w:r>
+      <w:bookmarkEnd w:id="18"/>
+      <w:bookmarkEnd w:id="19"/>
+    </w:p>
+    <w:p>
+      <w:pPr>
+        <w:jc w:val="center"/>
+      </w:pPr>
+      <w:r>
+        <w:rPr>
+          <w:noProof/>
+        </w:rPr>
+        <w:drawing>
+          <wp:inline distT="0" distB="0" distL="0" distR="0" wp14:anchorId="4EFFF42D" wp14:editId="11A0D54B">
+            <wp:extent cx="5725160" cy="4691380"/>
+            <wp:effectExtent l="0" t="0" r="0" b="0"/>
+            <wp:docPr id="21" name="Picture 8" descr="Macintosh HD:Users:canleloglu:Desktop:worddoc:thesisImages:protocolsInDetail:newPdf:seamlessMobility.pdf"/>
+            <wp:cNvGraphicFramePr>
+              <a:graphicFrameLocks xmlns:a="http://schemas.openxmlformats.org/drawingml/2006/main" noChangeAspect="1"/>
+            </wp:cNvGraphicFramePr>
+            <a:graphic xmlns:a="http://schemas.openxmlformats.org/drawingml/2006/main">
+              <a:graphicData uri="http://schemas.openxmlformats.org/drawingml/2006/picture">
+                <pic:pic xmlns:pic="http://schemas.openxmlformats.org/drawingml/2006/picture">
+                  <pic:nvPicPr>
+                    <pic:cNvPr id="0" name="Picture 8" descr="Macintosh HD:Users:canleloglu:Desktop:worddoc:thesisImages:protocolsInDetail:newPdf:seamlessMobility.pdf"/>
+                    <pic:cNvPicPr>
+                      <a:picLocks noChangeAspect="1" noChangeArrowheads="1"/>
+                    </pic:cNvPicPr>
+                  </pic:nvPicPr>
+                  <pic:blipFill>
+                    <a:blip r:embed="rId22">
+                      <a:extLst>
+                        <a:ext uri="{28A0092B-C50C-407E-A947-70E740481C1C}">
+                          <a14:useLocalDpi xmlns:a14="http://schemas.microsoft.com/office/drawing/2010/main" val="0"/>
+                        </a:ext>
+                      </a:extLst>
+                    </a:blip>
+                    <a:srcRect/>
+                    <a:stretch>
+                      <a:fillRect/>
+                    </a:stretch>
+                  </pic:blipFill>
+                  <pic:spPr bwMode="auto">
+                    <a:xfrm>
+                      <a:off x="0" y="0"/>
+                      <a:ext cx="5725160" cy="4691380"/>
+                    </a:xfrm>
+                    <a:prstGeom prst="rect">
+                      <a:avLst/>
+                    </a:prstGeom>
+                    <a:noFill/>
+                    <a:ln>
+                      <a:noFill/>
+                    </a:ln>
+                  </pic:spPr>
+                </pic:pic>
+              </a:graphicData>
+            </a:graphic>
+          </wp:inline>
+        </w:drawing>
+      </w:r>
+    </w:p>
+    <w:p>
+      <w:pPr>
+        <w:pStyle w:val="Caption"/>
+      </w:pPr>
+      <w:proofErr w:type="gramStart"/>
+      <w:r>
+        <w:t xml:space="preserve">Figure </w:t>
+      </w:r>
+      <w:fldSimple w:instr=" STYLEREF 1 \s ">
+        <w:r>
+          <w:rPr>
+            <w:noProof/>
+          </w:rPr>
+          <w:t>3</w:t>
+        </w:r>
+      </w:fldSimple>
+      <w:r>
+        <w:t>.</w:t>
+      </w:r>
+      <w:proofErr w:type="gramEnd"/>
+      <w:r>
+        <w:fldChar w:fldCharType="begin"/>
+      </w:r>
+      <w:r>
+        <w:instrText xml:space="preserve"> SEQ Figure \* ARABIC \s 1 </w:instrText>
+      </w:r>
+      <w:r>
+        <w:fldChar w:fldCharType="separate"/>
+      </w:r>
+      <w:r>
+        <w:rPr>
+          <w:noProof/>
+        </w:rPr>
+        <w:t>8</w:t>
+      </w:r>
+      <w:r>
+        <w:fldChar w:fldCharType="end"/>
+      </w:r>
+      <w:r>
+        <w:t>. Seamless Mobility</w:t>
+      </w:r>
+    </w:p>
+    <w:p>
+      <w:r>
+        <w:t xml:space="preserve">Seamless Mobility protocol is very similar with Seamless Roaming protocol. The only difference between them is Seamless Mobility protocol does not run Disconnection protocol in the background. </w:t>
+      </w:r>
+    </w:p>
+    <w:p>
+      <w:r>
+        <w:t xml:space="preserve">In this protocol, which is </w:t>
+      </w:r>
+      <w:r>
+        <w:t>depicted in Figure 3.8</w:t>
+      </w:r>
+      <w:r>
+        <w:t xml:space="preserve">, client sends a 384-bit Request packet to old access point. Old access point receives this packet and performs an encryption on it using RSA-2048, than signs using RSA-2048 private key. Old access point sends this packet to </w:t>
+      </w:r>
+      <w:proofErr w:type="gramStart"/>
+      <w:r>
+        <w:lastRenderedPageBreak/>
+        <w:t>client</w:t>
+      </w:r>
+      <w:proofErr w:type="gramEnd"/>
+      <w:r>
+        <w:t xml:space="preserve"> and client relays it to the new access point. New access point decrypts the packet using RSA-2048 private key and verifies the signature using RSA-2048 public key.</w:t>
+      </w:r>
+    </w:p>
+    <w:p>
+      <w:r>
+        <w:t>Finally the new access point and the client run a Challenge-Response protocol to authenticate new access point.</w:t>
+      </w:r>
+    </w:p>
+    <w:p>
+      <w:pPr>
         <w:pStyle w:val="Heading1"/>
         <w:spacing w:before="120" w:after="240"/>
       </w:pPr>
-      <w:bookmarkStart w:id="8" w:name="_Toc222846813"/>
+      <w:bookmarkStart w:id="20" w:name="_Toc222995531"/>
       <w:r>
         <w:t>Network Topology</w:t>
       </w:r>
-      <w:bookmarkEnd w:id="8"/>
+      <w:bookmarkEnd w:id="20"/>
     </w:p>
     <w:p>
       <w:pPr>
@@ -3762,14 +3981,12 @@
           <w:szCs w:val="24"/>
         </w:rPr>
       </w:pPr>
-      <w:proofErr w:type="spellStart"/>
       <w:r>
         <w:rPr>
           <w:szCs w:val="24"/>
         </w:rPr>
         <w:t>SSPayWMN</w:t>
       </w:r>
-      <w:proofErr w:type="spellEnd"/>
       <w:r>
         <w:rPr>
           <w:szCs w:val="24"/>
@@ -3804,7 +4021,7 @@
                     </pic:cNvPicPr>
                   </pic:nvPicPr>
                   <pic:blipFill>
-                    <a:blip r:embed="rId20"/>
+                    <a:blip r:embed="rId23"/>
                     <a:srcRect/>
                     <a:stretch>
                       <a:fillRect/>
@@ -3842,17 +4059,29 @@
           <w:szCs w:val="20"/>
         </w:rPr>
       </w:pPr>
-      <w:bookmarkStart w:id="9" w:name="_Ref347645958"/>
-      <w:bookmarkStart w:id="10" w:name="_Toc221853733"/>
+      <w:bookmarkStart w:id="21" w:name="_Ref347645958"/>
+      <w:bookmarkStart w:id="22" w:name="_Toc221853733"/>
       <w:proofErr w:type="gramStart"/>
       <w:r>
         <w:t xml:space="preserve">Figure </w:t>
       </w:r>
+      <w:fldSimple w:instr=" STYLEREF 1 \s ">
+        <w:r>
+          <w:rPr>
+            <w:noProof/>
+          </w:rPr>
+          <w:t>4</w:t>
+        </w:r>
+      </w:fldSimple>
+      <w:r>
+        <w:t>.</w:t>
+      </w:r>
+      <w:proofErr w:type="gramEnd"/>
       <w:r>
         <w:fldChar w:fldCharType="begin"/>
       </w:r>
       <w:r>
-        <w:instrText xml:space="preserve"> STYLEREF 1 \s </w:instrText>
+        <w:instrText xml:space="preserve"> SEQ Figure \* ARABIC \s 1 </w:instrText>
       </w:r>
       <w:r>
         <w:fldChar w:fldCharType="separate"/>
@@ -3861,44 +4090,16 @@
         <w:rPr>
           <w:noProof/>
         </w:rPr>
-        <w:t>4</w:t>
-      </w:r>
-      <w:r>
-        <w:rPr>
-          <w:noProof/>
-        </w:rPr>
+        <w:t>1</w:t>
+      </w:r>
+      <w:r>
         <w:fldChar w:fldCharType="end"/>
       </w:r>
-      <w:r>
-        <w:t>.</w:t>
-      </w:r>
-      <w:proofErr w:type="gramEnd"/>
-      <w:r>
-        <w:fldChar w:fldCharType="begin"/>
-      </w:r>
-      <w:r>
-        <w:instrText xml:space="preserve"> SEQ Figure \* ARABIC \s 1 </w:instrText>
-      </w:r>
-      <w:r>
-        <w:fldChar w:fldCharType="separate"/>
-      </w:r>
-      <w:r>
-        <w:rPr>
-          <w:noProof/>
-        </w:rPr>
-        <w:t>1</w:t>
-      </w:r>
-      <w:r>
-        <w:rPr>
-          <w:noProof/>
-        </w:rPr>
-        <w:fldChar w:fldCharType="end"/>
-      </w:r>
-      <w:bookmarkEnd w:id="9"/>
+      <w:bookmarkEnd w:id="21"/>
       <w:r>
         <w:t>. Network Topology</w:t>
       </w:r>
-      <w:bookmarkEnd w:id="10"/>
+      <w:bookmarkEnd w:id="22"/>
     </w:p>
     <w:p>
       <w:pPr>
@@ -3993,87 +4194,64 @@
           <w:rFonts w:cs="Times New Roman"/>
           <w:szCs w:val="24"/>
         </w:rPr>
-        <w:t xml:space="preserve">The mesh backbone emulates a cloud from the mobile user’s </w:t>
+        <w:t>The mesh backbone emulates a cloud from the mobile user’s perspective. It is a black box; which receives packets from mobile user and delivers them to the gateway in a multi-hop manner. Mesh backbone uses Hybrid</w:t>
       </w:r>
       <w:r>
         <w:rPr>
           <w:rFonts w:cs="Times New Roman"/>
           <w:szCs w:val="24"/>
         </w:rPr>
-        <w:lastRenderedPageBreak/>
-        <w:t>perspective. It is a black box; which receives packets from mobile user and delivers them to the gateway in a multi-hop manner. Mesh backbone uses Hybrid</w:t>
+        <w:t xml:space="preserve"> Wireless Mesh Protocol (HWMP)</w:t>
       </w:r>
       <w:r>
         <w:rPr>
           <w:rFonts w:cs="Times New Roman"/>
           <w:szCs w:val="24"/>
         </w:rPr>
-        <w:t xml:space="preserve"> Wireless Mesh Protocol (HWMP)</w:t>
-      </w:r>
+        <w:t>.</w:t>
+      </w:r>
+    </w:p>
+    <w:p>
+      <w:pPr>
+        <w:spacing w:before="120" w:after="240"/>
+      </w:pPr>
       <w:r>
         <w:rPr>
           <w:rFonts w:cs="Times New Roman"/>
           <w:szCs w:val="24"/>
         </w:rPr>
-        <w:t>.</w:t>
+        <w:lastRenderedPageBreak/>
+        <w:t>Connection medium between mesh backbone and gateway (GW) is either wireless or wired. GWs and operators communicate through wired connection. The connection between an operator and TTP is also wired. These connections use 802.3(Ethernet protocol).</w:t>
       </w:r>
     </w:p>
     <w:p>
       <w:pPr>
+        <w:pStyle w:val="Heading1"/>
         <w:spacing w:before="120" w:after="240"/>
       </w:pPr>
-      <w:r>
+      <w:bookmarkStart w:id="23" w:name="_Toc222995532"/>
+      <w:r>
+        <w:t xml:space="preserve">Performance </w:t>
+      </w:r>
+      <w:r>
+        <w:t>Results</w:t>
+      </w:r>
+      <w:bookmarkEnd w:id="23"/>
+    </w:p>
+    <w:p>
+      <w:pPr>
+        <w:spacing w:before="120" w:after="240"/>
         <w:rPr>
           <w:rFonts w:cs="Times New Roman"/>
           <w:szCs w:val="24"/>
         </w:rPr>
-        <w:t>Connection medium between mesh backbone and gateway (GW) is either wireless or wired. GWs and operators communicate through wired connection. The connection between an operator and TTP is also wired. These connections use 802.3(Ethernet protocol).</w:t>
-      </w:r>
-    </w:p>
-    <w:p>
-      <w:pPr>
-        <w:pStyle w:val="Heading1"/>
-        <w:spacing w:before="120" w:after="240"/>
-      </w:pPr>
-      <w:bookmarkStart w:id="11" w:name="_Toc222846814"/>
-      <w:r>
-        <w:t xml:space="preserve">Performance </w:t>
-      </w:r>
-      <w:r>
-        <w:t>Results</w:t>
-      </w:r>
-      <w:bookmarkEnd w:id="11"/>
-    </w:p>
-    <w:p>
-      <w:pPr>
-        <w:spacing w:before="120" w:after="240"/>
+      </w:pPr>
+      <w:r>
         <w:rPr>
           <w:rFonts w:cs="Times New Roman"/>
           <w:szCs w:val="24"/>
         </w:rPr>
-      </w:pPr>
-      <w:r>
-        <w:rPr>
-          <w:rFonts w:cs="Times New Roman"/>
-          <w:szCs w:val="24"/>
-        </w:rPr>
-        <w:t xml:space="preserve">The simulations of </w:t>
-      </w:r>
-      <w:proofErr w:type="spellStart"/>
-      <w:r>
-        <w:rPr>
-          <w:rFonts w:cs="Times New Roman"/>
-          <w:szCs w:val="24"/>
-        </w:rPr>
-        <w:t>SSPayWMN</w:t>
-      </w:r>
-      <w:proofErr w:type="spellEnd"/>
-      <w:r>
-        <w:rPr>
-          <w:rFonts w:cs="Times New Roman"/>
-          <w:szCs w:val="24"/>
-        </w:rPr>
-        <w:t xml:space="preserve"> are conducted using ns-3. </w:t>
+        <w:t xml:space="preserve">The simulations of SSPayWMN are conducted using ns-3. </w:t>
       </w:r>
       <w:proofErr w:type="gramStart"/>
       <w:r>
@@ -4321,18 +4499,29 @@
         <w:spacing w:before="120" w:after="240" w:line="360" w:lineRule="auto"/>
         <w:ind w:firstLine="0"/>
       </w:pPr>
-      <w:bookmarkStart w:id="12" w:name="_Ref347650176"/>
-      <w:bookmarkStart w:id="13" w:name="_Toc221853776"/>
+      <w:bookmarkStart w:id="24" w:name="_Ref347650176"/>
+      <w:bookmarkStart w:id="25" w:name="_Toc221853776"/>
       <w:proofErr w:type="gramStart"/>
       <w:r>
-        <w:lastRenderedPageBreak/>
         <w:t xml:space="preserve">Table </w:t>
       </w:r>
+      <w:fldSimple w:instr=" STYLEREF 1 \s ">
+        <w:r>
+          <w:rPr>
+            <w:noProof/>
+          </w:rPr>
+          <w:t>5</w:t>
+        </w:r>
+      </w:fldSimple>
+      <w:r>
+        <w:t>.</w:t>
+      </w:r>
+      <w:proofErr w:type="gramEnd"/>
       <w:r>
         <w:fldChar w:fldCharType="begin"/>
       </w:r>
       <w:r>
-        <w:instrText xml:space="preserve"> STYLEREF 1 \s </w:instrText>
+        <w:instrText xml:space="preserve"> SEQ Table \* ARABIC \s 1 </w:instrText>
       </w:r>
       <w:r>
         <w:fldChar w:fldCharType="separate"/>
@@ -4341,7 +4530,7 @@
         <w:rPr>
           <w:noProof/>
         </w:rPr>
-        <w:t>5</w:t>
+        <w:t>1</w:t>
       </w:r>
       <w:r>
         <w:rPr>
@@ -4349,36 +4538,11 @@
         </w:rPr>
         <w:fldChar w:fldCharType="end"/>
       </w:r>
-      <w:r>
-        <w:t>.</w:t>
-      </w:r>
-      <w:proofErr w:type="gramEnd"/>
-      <w:r>
-        <w:fldChar w:fldCharType="begin"/>
-      </w:r>
-      <w:r>
-        <w:instrText xml:space="preserve"> SEQ Table \* ARABIC \s 1 </w:instrText>
-      </w:r>
-      <w:r>
-        <w:fldChar w:fldCharType="separate"/>
-      </w:r>
-      <w:r>
-        <w:rPr>
-          <w:noProof/>
-        </w:rPr>
-        <w:t>1</w:t>
-      </w:r>
-      <w:r>
-        <w:rPr>
-          <w:noProof/>
-        </w:rPr>
-        <w:fldChar w:fldCharType="end"/>
-      </w:r>
-      <w:bookmarkEnd w:id="12"/>
+      <w:bookmarkEnd w:id="24"/>
       <w:r>
         <w:t>: AP Specifications</w:t>
       </w:r>
-      <w:bookmarkEnd w:id="13"/>
+      <w:bookmarkEnd w:id="25"/>
     </w:p>
     <w:tbl>
       <w:tblPr>
@@ -4522,7 +4686,14 @@
               <w:rPr>
                 <w:szCs w:val="20"/>
               </w:rPr>
-              <w:t>Service Duration per token</w:t>
+              <w:t xml:space="preserve">Service Duration per </w:t>
+            </w:r>
+            <w:r>
+              <w:rPr>
+                <w:szCs w:val="20"/>
+              </w:rPr>
+              <w:lastRenderedPageBreak/>
+              <w:t>token</w:t>
             </w:r>
           </w:p>
         </w:tc>
@@ -4545,6 +4716,7 @@
               <w:rPr>
                 <w:szCs w:val="20"/>
               </w:rPr>
+              <w:lastRenderedPageBreak/>
               <w:t>5 minutes</w:t>
             </w:r>
           </w:p>
@@ -4573,6 +4745,7 @@
               <w:rPr>
                 <w:szCs w:val="20"/>
               </w:rPr>
+              <w:lastRenderedPageBreak/>
               <w:t>Update Interval</w:t>
             </w:r>
           </w:p>
@@ -4654,16 +4827,16 @@
           <w:shd w:val="clear" w:color="auto" w:fill="FFFFFF"/>
         </w:rPr>
       </w:pPr>
-      <w:bookmarkStart w:id="14" w:name="_Toc221853707"/>
-      <w:bookmarkStart w:id="15" w:name="_Toc222846815"/>
+      <w:bookmarkStart w:id="26" w:name="_Toc221853707"/>
+      <w:bookmarkStart w:id="27" w:name="_Toc222995533"/>
       <w:r>
         <w:rPr>
           <w:shd w:val="clear" w:color="auto" w:fill="FFFFFF"/>
         </w:rPr>
         <w:t>Cryptographic Operations and Their Timings</w:t>
       </w:r>
-      <w:bookmarkEnd w:id="14"/>
-      <w:bookmarkEnd w:id="15"/>
+      <w:bookmarkEnd w:id="26"/>
+      <w:bookmarkEnd w:id="27"/>
     </w:p>
     <w:p>
       <w:pPr>
@@ -4991,18 +5164,29 @@
         <w:pStyle w:val="Caption"/>
         <w:spacing w:before="120" w:after="240" w:line="360" w:lineRule="auto"/>
       </w:pPr>
-      <w:bookmarkStart w:id="16" w:name="_Ref347646771"/>
-      <w:bookmarkStart w:id="17" w:name="_Toc221853777"/>
+      <w:bookmarkStart w:id="28" w:name="_Ref347646771"/>
+      <w:bookmarkStart w:id="29" w:name="_Toc221853777"/>
       <w:proofErr w:type="gramStart"/>
       <w:r>
-        <w:lastRenderedPageBreak/>
         <w:t xml:space="preserve">Table </w:t>
       </w:r>
+      <w:fldSimple w:instr=" STYLEREF 1 \s ">
+        <w:r>
+          <w:rPr>
+            <w:noProof/>
+          </w:rPr>
+          <w:t>5</w:t>
+        </w:r>
+      </w:fldSimple>
+      <w:r>
+        <w:t>.</w:t>
+      </w:r>
+      <w:proofErr w:type="gramEnd"/>
       <w:r>
         <w:fldChar w:fldCharType="begin"/>
       </w:r>
       <w:r>
-        <w:instrText xml:space="preserve"> STYLEREF 1 \s </w:instrText>
+        <w:instrText xml:space="preserve"> SEQ Table \* ARABIC \s 1 </w:instrText>
       </w:r>
       <w:r>
         <w:fldChar w:fldCharType="separate"/>
@@ -5011,7 +5195,7 @@
         <w:rPr>
           <w:noProof/>
         </w:rPr>
-        <w:t>5</w:t>
+        <w:t>2</w:t>
       </w:r>
       <w:r>
         <w:rPr>
@@ -5019,36 +5203,11 @@
         </w:rPr>
         <w:fldChar w:fldCharType="end"/>
       </w:r>
-      <w:r>
-        <w:t>.</w:t>
-      </w:r>
-      <w:proofErr w:type="gramEnd"/>
-      <w:r>
-        <w:fldChar w:fldCharType="begin"/>
-      </w:r>
-      <w:r>
-        <w:instrText xml:space="preserve"> SEQ Table \* ARABIC \s 1 </w:instrText>
-      </w:r>
-      <w:r>
-        <w:fldChar w:fldCharType="separate"/>
-      </w:r>
-      <w:r>
-        <w:rPr>
-          <w:noProof/>
-        </w:rPr>
-        <w:t>2</w:t>
-      </w:r>
-      <w:r>
-        <w:rPr>
-          <w:noProof/>
-        </w:rPr>
-        <w:fldChar w:fldCharType="end"/>
-      </w:r>
-      <w:bookmarkEnd w:id="16"/>
+      <w:bookmarkEnd w:id="28"/>
       <w:r>
         <w:t>: Platform Specifications</w:t>
       </w:r>
-      <w:bookmarkEnd w:id="17"/>
+      <w:bookmarkEnd w:id="29"/>
     </w:p>
     <w:tbl>
       <w:tblPr>
@@ -5474,6 +5633,7 @@
                 <w:sz w:val="20"/>
                 <w:szCs w:val="20"/>
               </w:rPr>
+              <w:lastRenderedPageBreak/>
               <w:t>RAM</w:t>
             </w:r>
           </w:p>
@@ -5593,17 +5753,29 @@
         <w:spacing w:before="120" w:after="240" w:line="360" w:lineRule="auto"/>
         <w:ind w:firstLine="0"/>
       </w:pPr>
-      <w:bookmarkStart w:id="18" w:name="_Ref347646780"/>
-      <w:bookmarkStart w:id="19" w:name="_Toc221853778"/>
+      <w:bookmarkStart w:id="30" w:name="_Ref347646780"/>
+      <w:bookmarkStart w:id="31" w:name="_Toc221853778"/>
       <w:proofErr w:type="gramStart"/>
       <w:r>
         <w:t xml:space="preserve">Table </w:t>
       </w:r>
+      <w:fldSimple w:instr=" STYLEREF 1 \s ">
+        <w:r>
+          <w:rPr>
+            <w:noProof/>
+          </w:rPr>
+          <w:t>5</w:t>
+        </w:r>
+      </w:fldSimple>
+      <w:r>
+        <w:t>.</w:t>
+      </w:r>
+      <w:proofErr w:type="gramEnd"/>
       <w:r>
         <w:fldChar w:fldCharType="begin"/>
       </w:r>
       <w:r>
-        <w:instrText xml:space="preserve"> STYLEREF 1 \s </w:instrText>
+        <w:instrText xml:space="preserve"> SEQ Table \* ARABIC \s 1 </w:instrText>
       </w:r>
       <w:r>
         <w:fldChar w:fldCharType="separate"/>
@@ -5612,7 +5784,7 @@
         <w:rPr>
           <w:noProof/>
         </w:rPr>
-        <w:t>5</w:t>
+        <w:t>3</w:t>
       </w:r>
       <w:r>
         <w:rPr>
@@ -5620,36 +5792,11 @@
         </w:rPr>
         <w:fldChar w:fldCharType="end"/>
       </w:r>
-      <w:r>
-        <w:t>.</w:t>
-      </w:r>
-      <w:proofErr w:type="gramEnd"/>
-      <w:r>
-        <w:fldChar w:fldCharType="begin"/>
-      </w:r>
-      <w:r>
-        <w:instrText xml:space="preserve"> SEQ Table \* ARABIC \s 1 </w:instrText>
-      </w:r>
-      <w:r>
-        <w:fldChar w:fldCharType="separate"/>
-      </w:r>
-      <w:r>
-        <w:rPr>
-          <w:noProof/>
-        </w:rPr>
-        <w:t>3</w:t>
-      </w:r>
-      <w:r>
-        <w:rPr>
-          <w:noProof/>
-        </w:rPr>
-        <w:fldChar w:fldCharType="end"/>
-      </w:r>
-      <w:bookmarkEnd w:id="18"/>
+      <w:bookmarkEnd w:id="30"/>
       <w:r>
         <w:t>: RSA-2048 Timings</w:t>
       </w:r>
-      <w:bookmarkEnd w:id="19"/>
+      <w:bookmarkEnd w:id="31"/>
     </w:p>
     <w:tbl>
       <w:tblPr>
@@ -5659,11 +5806,11 @@
         <w:tblLook w:val="04A0" w:firstRow="1" w:lastRow="0" w:firstColumn="1" w:lastColumn="0" w:noHBand="0" w:noVBand="1"/>
       </w:tblPr>
       <w:tblGrid>
-        <w:gridCol w:w="1279"/>
-        <w:gridCol w:w="1168"/>
-        <w:gridCol w:w="1406"/>
-        <w:gridCol w:w="929"/>
-        <w:gridCol w:w="888"/>
+        <w:gridCol w:w="1292"/>
+        <w:gridCol w:w="1185"/>
+        <w:gridCol w:w="1390"/>
+        <w:gridCol w:w="946"/>
+        <w:gridCol w:w="857"/>
       </w:tblGrid>
       <w:tr>
         <w:trPr>
@@ -5865,18 +6012,8 @@
                 <w:sz w:val="20"/>
                 <w:szCs w:val="20"/>
               </w:rPr>
-              <w:t xml:space="preserve"> </w:t>
+              <w:t xml:space="preserve"> ms</w:t>
             </w:r>
-            <w:proofErr w:type="spellStart"/>
-            <w:r>
-              <w:rPr>
-                <w:rFonts w:cs="Times New Roman"/>
-                <w:sz w:val="20"/>
-                <w:szCs w:val="20"/>
-              </w:rPr>
-              <w:t>ms</w:t>
-            </w:r>
-            <w:proofErr w:type="spellEnd"/>
           </w:p>
         </w:tc>
         <w:tc>
@@ -5909,18 +6046,8 @@
                 <w:sz w:val="20"/>
                 <w:szCs w:val="20"/>
               </w:rPr>
-              <w:t xml:space="preserve"> </w:t>
+              <w:t xml:space="preserve"> ms</w:t>
             </w:r>
-            <w:proofErr w:type="spellStart"/>
-            <w:r>
-              <w:rPr>
-                <w:rFonts w:cs="Times New Roman"/>
-                <w:sz w:val="20"/>
-                <w:szCs w:val="20"/>
-              </w:rPr>
-              <w:t>ms</w:t>
-            </w:r>
-            <w:proofErr w:type="spellEnd"/>
           </w:p>
         </w:tc>
         <w:tc>
@@ -5945,18 +6072,8 @@
                 <w:sz w:val="20"/>
                 <w:szCs w:val="20"/>
               </w:rPr>
-              <w:t xml:space="preserve">8.13 </w:t>
+              <w:t>8.13 ms</w:t>
             </w:r>
-            <w:proofErr w:type="spellStart"/>
-            <w:r>
-              <w:rPr>
-                <w:rFonts w:cs="Times New Roman"/>
-                <w:sz w:val="20"/>
-                <w:szCs w:val="20"/>
-              </w:rPr>
-              <w:t>ms</w:t>
-            </w:r>
-            <w:proofErr w:type="spellEnd"/>
           </w:p>
         </w:tc>
         <w:tc>
@@ -5980,18 +6097,8 @@
                 <w:sz w:val="20"/>
                 <w:szCs w:val="20"/>
               </w:rPr>
-              <w:t xml:space="preserve">120 </w:t>
+              <w:t>120 ms</w:t>
             </w:r>
-            <w:proofErr w:type="spellStart"/>
-            <w:r>
-              <w:rPr>
-                <w:rFonts w:cs="Times New Roman"/>
-                <w:sz w:val="20"/>
-                <w:szCs w:val="20"/>
-              </w:rPr>
-              <w:t>ms</w:t>
-            </w:r>
-            <w:proofErr w:type="spellEnd"/>
           </w:p>
         </w:tc>
       </w:tr>
@@ -6062,18 +6169,8 @@
                 <w:sz w:val="20"/>
                 <w:szCs w:val="20"/>
               </w:rPr>
-              <w:t xml:space="preserve">.3 </w:t>
+              <w:t>.3 ms</w:t>
             </w:r>
-            <w:proofErr w:type="spellStart"/>
-            <w:r>
-              <w:rPr>
-                <w:rFonts w:cs="Times New Roman"/>
-                <w:sz w:val="20"/>
-                <w:szCs w:val="20"/>
-              </w:rPr>
-              <w:t>ms</w:t>
-            </w:r>
-            <w:proofErr w:type="spellEnd"/>
           </w:p>
         </w:tc>
         <w:tc>
@@ -6106,18 +6203,8 @@
                 <w:sz w:val="20"/>
                 <w:szCs w:val="20"/>
               </w:rPr>
-              <w:t xml:space="preserve"> </w:t>
+              <w:t xml:space="preserve"> ms</w:t>
             </w:r>
-            <w:proofErr w:type="spellStart"/>
-            <w:r>
-              <w:rPr>
-                <w:rFonts w:cs="Times New Roman"/>
-                <w:sz w:val="20"/>
-                <w:szCs w:val="20"/>
-              </w:rPr>
-              <w:t>ms</w:t>
-            </w:r>
-            <w:proofErr w:type="spellEnd"/>
           </w:p>
         </w:tc>
         <w:tc>
@@ -6142,18 +6229,8 @@
                 <w:sz w:val="20"/>
                 <w:szCs w:val="20"/>
               </w:rPr>
-              <w:t xml:space="preserve">0.32 </w:t>
+              <w:t>0.32 ms</w:t>
             </w:r>
-            <w:proofErr w:type="spellStart"/>
-            <w:r>
-              <w:rPr>
-                <w:rFonts w:cs="Times New Roman"/>
-                <w:sz w:val="20"/>
-                <w:szCs w:val="20"/>
-              </w:rPr>
-              <w:t>ms</w:t>
-            </w:r>
-            <w:proofErr w:type="spellEnd"/>
           </w:p>
         </w:tc>
         <w:tc>
@@ -6185,18 +6262,8 @@
                 <w:sz w:val="20"/>
                 <w:szCs w:val="20"/>
               </w:rPr>
-              <w:t xml:space="preserve"> </w:t>
+              <w:t xml:space="preserve"> ms</w:t>
             </w:r>
-            <w:proofErr w:type="spellStart"/>
-            <w:r>
-              <w:rPr>
-                <w:rFonts w:cs="Times New Roman"/>
-                <w:sz w:val="20"/>
-                <w:szCs w:val="20"/>
-              </w:rPr>
-              <w:t>ms</w:t>
-            </w:r>
-            <w:proofErr w:type="spellEnd"/>
           </w:p>
         </w:tc>
       </w:tr>
@@ -6215,18 +6282,29 @@
         <w:spacing w:before="120" w:after="240" w:line="360" w:lineRule="auto"/>
         <w:ind w:firstLine="0"/>
       </w:pPr>
-      <w:bookmarkStart w:id="20" w:name="_Ref347646790"/>
-      <w:bookmarkStart w:id="21" w:name="_Toc221853779"/>
+      <w:bookmarkStart w:id="32" w:name="_Ref347646790"/>
+      <w:bookmarkStart w:id="33" w:name="_Toc221853779"/>
       <w:proofErr w:type="gramStart"/>
       <w:r>
-        <w:lastRenderedPageBreak/>
         <w:t xml:space="preserve">Table </w:t>
       </w:r>
+      <w:fldSimple w:instr=" STYLEREF 1 \s ">
+        <w:r>
+          <w:rPr>
+            <w:noProof/>
+          </w:rPr>
+          <w:t>5</w:t>
+        </w:r>
+      </w:fldSimple>
+      <w:r>
+        <w:t>.</w:t>
+      </w:r>
+      <w:proofErr w:type="gramEnd"/>
       <w:r>
         <w:fldChar w:fldCharType="begin"/>
       </w:r>
       <w:r>
-        <w:instrText xml:space="preserve"> STYLEREF 1 \s </w:instrText>
+        <w:instrText xml:space="preserve"> SEQ Table \* ARABIC \s 1 </w:instrText>
       </w:r>
       <w:r>
         <w:fldChar w:fldCharType="separate"/>
@@ -6235,7 +6313,7 @@
         <w:rPr>
           <w:noProof/>
         </w:rPr>
-        <w:t>5</w:t>
+        <w:t>4</w:t>
       </w:r>
       <w:r>
         <w:rPr>
@@ -6243,36 +6321,11 @@
         </w:rPr>
         <w:fldChar w:fldCharType="end"/>
       </w:r>
-      <w:r>
-        <w:t>.</w:t>
-      </w:r>
-      <w:proofErr w:type="gramEnd"/>
-      <w:r>
-        <w:fldChar w:fldCharType="begin"/>
-      </w:r>
-      <w:r>
-        <w:instrText xml:space="preserve"> SEQ Table \* ARABIC \s 1 </w:instrText>
-      </w:r>
-      <w:r>
-        <w:fldChar w:fldCharType="separate"/>
-      </w:r>
-      <w:r>
-        <w:rPr>
-          <w:noProof/>
-        </w:rPr>
-        <w:t>4</w:t>
-      </w:r>
-      <w:r>
-        <w:rPr>
-          <w:noProof/>
-        </w:rPr>
-        <w:fldChar w:fldCharType="end"/>
-      </w:r>
-      <w:bookmarkEnd w:id="20"/>
+      <w:bookmarkEnd w:id="32"/>
       <w:r>
         <w:t>: AES-128 Timings</w:t>
       </w:r>
-      <w:bookmarkEnd w:id="21"/>
+      <w:bookmarkEnd w:id="33"/>
     </w:p>
     <w:tbl>
       <w:tblPr>
@@ -6479,18 +6532,8 @@
                 <w:sz w:val="20"/>
                 <w:szCs w:val="20"/>
               </w:rPr>
-              <w:t xml:space="preserve"> </w:t>
+              <w:t xml:space="preserve"> ms</w:t>
             </w:r>
-            <w:proofErr w:type="spellStart"/>
-            <w:r>
-              <w:rPr>
-                <w:rFonts w:cs="Times New Roman"/>
-                <w:sz w:val="20"/>
-                <w:szCs w:val="20"/>
-              </w:rPr>
-              <w:t>ms</w:t>
-            </w:r>
-            <w:proofErr w:type="spellEnd"/>
           </w:p>
         </w:tc>
         <w:tc>
@@ -6515,18 +6558,8 @@
                 <w:sz w:val="20"/>
                 <w:szCs w:val="20"/>
               </w:rPr>
-              <w:t xml:space="preserve">0.01 </w:t>
+              <w:t>0.01 ms</w:t>
             </w:r>
-            <w:proofErr w:type="spellStart"/>
-            <w:r>
-              <w:rPr>
-                <w:rFonts w:cs="Times New Roman"/>
-                <w:sz w:val="20"/>
-                <w:szCs w:val="20"/>
-              </w:rPr>
-              <w:t>ms</w:t>
-            </w:r>
-            <w:proofErr w:type="spellEnd"/>
           </w:p>
         </w:tc>
         <w:tc>
@@ -6599,17 +6632,29 @@
         <w:spacing w:before="120" w:after="240" w:line="360" w:lineRule="auto"/>
         <w:ind w:firstLine="0"/>
       </w:pPr>
-      <w:bookmarkStart w:id="22" w:name="_Ref347646797"/>
-      <w:bookmarkStart w:id="23" w:name="_Toc221853780"/>
+      <w:bookmarkStart w:id="34" w:name="_Ref347646797"/>
+      <w:bookmarkStart w:id="35" w:name="_Toc221853780"/>
       <w:proofErr w:type="gramStart"/>
       <w:r>
         <w:t xml:space="preserve">Table </w:t>
       </w:r>
+      <w:fldSimple w:instr=" STYLEREF 1 \s ">
+        <w:r>
+          <w:rPr>
+            <w:noProof/>
+          </w:rPr>
+          <w:t>5</w:t>
+        </w:r>
+      </w:fldSimple>
+      <w:r>
+        <w:t>.</w:t>
+      </w:r>
+      <w:proofErr w:type="gramEnd"/>
       <w:r>
         <w:fldChar w:fldCharType="begin"/>
       </w:r>
       <w:r>
-        <w:instrText xml:space="preserve"> STYLEREF 1 \s </w:instrText>
+        <w:instrText xml:space="preserve"> SEQ Table \* ARABIC \s 1 </w:instrText>
       </w:r>
       <w:r>
         <w:fldChar w:fldCharType="separate"/>
@@ -6626,36 +6671,11 @@
         </w:rPr>
         <w:fldChar w:fldCharType="end"/>
       </w:r>
-      <w:r>
-        <w:t>.</w:t>
-      </w:r>
-      <w:proofErr w:type="gramEnd"/>
-      <w:r>
-        <w:fldChar w:fldCharType="begin"/>
-      </w:r>
-      <w:r>
-        <w:instrText xml:space="preserve"> SEQ Table \* ARABIC \s 1 </w:instrText>
-      </w:r>
-      <w:r>
-        <w:fldChar w:fldCharType="separate"/>
-      </w:r>
-      <w:r>
-        <w:rPr>
-          <w:noProof/>
-        </w:rPr>
-        <w:t>5</w:t>
-      </w:r>
-      <w:r>
-        <w:rPr>
-          <w:noProof/>
-        </w:rPr>
-        <w:fldChar w:fldCharType="end"/>
-      </w:r>
-      <w:bookmarkEnd w:id="22"/>
+      <w:bookmarkEnd w:id="34"/>
       <w:r>
         <w:t>: SHA-256 Timings</w:t>
       </w:r>
-      <w:bookmarkEnd w:id="23"/>
+      <w:bookmarkEnd w:id="35"/>
     </w:p>
     <w:tbl>
       <w:tblPr>
@@ -6665,11 +6685,11 @@
         <w:tblLook w:val="04A0" w:firstRow="1" w:lastRow="0" w:firstColumn="1" w:lastColumn="0" w:noHBand="0" w:noVBand="1"/>
       </w:tblPr>
       <w:tblGrid>
-        <w:gridCol w:w="1406"/>
-        <w:gridCol w:w="1087"/>
-        <w:gridCol w:w="1309"/>
-        <w:gridCol w:w="1163"/>
-        <w:gridCol w:w="705"/>
+        <w:gridCol w:w="1405"/>
+        <w:gridCol w:w="1085"/>
+        <w:gridCol w:w="1304"/>
+        <w:gridCol w:w="1150"/>
+        <w:gridCol w:w="726"/>
       </w:tblGrid>
       <w:tr>
         <w:trPr>
@@ -6821,6 +6841,7 @@
                 <w:sz w:val="20"/>
                 <w:szCs w:val="20"/>
               </w:rPr>
+              <w:lastRenderedPageBreak/>
               <w:t>Approximate SHA-256 Timings per 256-bit block</w:t>
             </w:r>
           </w:p>
@@ -6872,18 +6893,8 @@
                 <w:sz w:val="20"/>
                 <w:szCs w:val="20"/>
               </w:rPr>
-              <w:t xml:space="preserve">0.02 </w:t>
+              <w:t>0.02 ms</w:t>
             </w:r>
-            <w:proofErr w:type="spellStart"/>
-            <w:r>
-              <w:rPr>
-                <w:rFonts w:cs="Times New Roman"/>
-                <w:sz w:val="20"/>
-                <w:szCs w:val="20"/>
-              </w:rPr>
-              <w:t>ms</w:t>
-            </w:r>
-            <w:proofErr w:type="spellEnd"/>
           </w:p>
         </w:tc>
         <w:tc>
@@ -6908,18 +6919,8 @@
                 <w:sz w:val="20"/>
                 <w:szCs w:val="20"/>
               </w:rPr>
-              <w:t xml:space="preserve">0.0002 </w:t>
+              <w:t>0.0002 ms</w:t>
             </w:r>
-            <w:proofErr w:type="spellStart"/>
-            <w:r>
-              <w:rPr>
-                <w:rFonts w:cs="Times New Roman"/>
-                <w:sz w:val="20"/>
-                <w:szCs w:val="20"/>
-              </w:rPr>
-              <w:t>ms</w:t>
-            </w:r>
-            <w:proofErr w:type="spellEnd"/>
           </w:p>
         </w:tc>
         <w:tc>
@@ -6951,18 +6952,8 @@
                 <w:sz w:val="20"/>
                 <w:szCs w:val="20"/>
               </w:rPr>
-              <w:t xml:space="preserve"> </w:t>
+              <w:t xml:space="preserve"> ms</w:t>
             </w:r>
-            <w:proofErr w:type="spellStart"/>
-            <w:r>
-              <w:rPr>
-                <w:rFonts w:cs="Times New Roman"/>
-                <w:sz w:val="20"/>
-                <w:szCs w:val="20"/>
-              </w:rPr>
-              <w:t>ms</w:t>
-            </w:r>
-            <w:proofErr w:type="spellEnd"/>
           </w:p>
         </w:tc>
       </w:tr>
@@ -6977,8 +6968,8 @@
         <w:pStyle w:val="Heading2"/>
         <w:spacing w:before="120" w:after="240"/>
       </w:pPr>
-      <w:bookmarkStart w:id="24" w:name="_Toc221853709"/>
-      <w:bookmarkStart w:id="25" w:name="_Toc222846816"/>
+      <w:bookmarkStart w:id="36" w:name="_Toc221853709"/>
+      <w:bookmarkStart w:id="37" w:name="_Toc222995534"/>
       <w:r>
         <w:t xml:space="preserve">Unit Test Result for </w:t>
       </w:r>
@@ -6988,8 +6979,8 @@
       <w:r>
         <w:t>-to-End Two-Way Protocols</w:t>
       </w:r>
-      <w:bookmarkEnd w:id="24"/>
-      <w:bookmarkEnd w:id="25"/>
+      <w:bookmarkEnd w:id="36"/>
+      <w:bookmarkEnd w:id="37"/>
     </w:p>
     <w:p>
       <w:pPr>
@@ -7127,14 +7118,7 @@
         <w:rPr>
           <w:lang w:val="en-US"/>
         </w:rPr>
-        <w:t xml:space="preserve"> the average delay of packet delivery over time. In this simulation the user sends the packet to a serving access point and </w:t>
-      </w:r>
-      <w:r>
-        <w:rPr>
-          <w:lang w:val="en-US"/>
-        </w:rPr>
-        <w:lastRenderedPageBreak/>
-        <w:t xml:space="preserve">the packet hops 2 times in the mesh backbone until it reaches the gateway. Gateway forwards the packet to operator and operator transmits the packet to TTP. TTP processes this packet and sends it back to the client through the same route. </w:t>
+        <w:t xml:space="preserve"> the average delay of packet delivery over time. In this simulation the user sends the packet to a serving access point and the packet hops 2 times in the mesh backbone until it reaches the gateway. Gateway forwards the packet to operator and operator transmits the packet to TTP. TTP processes this packet and sends it back to the client through the same route. </w:t>
       </w:r>
     </w:p>
     <w:p>
@@ -7170,7 +7154,7 @@
                     </pic:cNvPicPr>
                   </pic:nvPicPr>
                   <pic:blipFill>
-                    <a:blip r:embed="rId21"/>
+                    <a:blip r:embed="rId24"/>
                     <a:srcRect/>
                     <a:stretch>
                       <a:fillRect/>
@@ -7207,17 +7191,29 @@
           <w:szCs w:val="20"/>
         </w:rPr>
       </w:pPr>
-      <w:bookmarkStart w:id="26" w:name="_Ref221696579"/>
-      <w:bookmarkStart w:id="27" w:name="_Toc221853744"/>
+      <w:bookmarkStart w:id="38" w:name="_Ref221696579"/>
+      <w:bookmarkStart w:id="39" w:name="_Toc221853744"/>
       <w:proofErr w:type="gramStart"/>
       <w:r>
         <w:t xml:space="preserve">Figure </w:t>
       </w:r>
+      <w:fldSimple w:instr=" STYLEREF 1 \s ">
+        <w:r>
+          <w:rPr>
+            <w:noProof/>
+          </w:rPr>
+          <w:t>5</w:t>
+        </w:r>
+      </w:fldSimple>
+      <w:r>
+        <w:t>.</w:t>
+      </w:r>
+      <w:proofErr w:type="gramEnd"/>
       <w:r>
         <w:fldChar w:fldCharType="begin"/>
       </w:r>
       <w:r>
-        <w:instrText xml:space="preserve"> STYLEREF 1 \s </w:instrText>
+        <w:instrText xml:space="preserve"> SEQ Figure \* ARABIC \s 1 </w:instrText>
       </w:r>
       <w:r>
         <w:fldChar w:fldCharType="separate"/>
@@ -7226,44 +7222,16 @@
         <w:rPr>
           <w:noProof/>
         </w:rPr>
-        <w:t>5</w:t>
-      </w:r>
-      <w:r>
-        <w:rPr>
-          <w:noProof/>
-        </w:rPr>
+        <w:t>1</w:t>
+      </w:r>
+      <w:r>
         <w:fldChar w:fldCharType="end"/>
       </w:r>
-      <w:r>
-        <w:t>.</w:t>
-      </w:r>
-      <w:proofErr w:type="gramEnd"/>
-      <w:r>
-        <w:fldChar w:fldCharType="begin"/>
-      </w:r>
-      <w:r>
-        <w:instrText xml:space="preserve"> SEQ Figure \* ARABIC \s 1 </w:instrText>
-      </w:r>
-      <w:r>
-        <w:fldChar w:fldCharType="separate"/>
-      </w:r>
-      <w:r>
-        <w:rPr>
-          <w:noProof/>
-        </w:rPr>
-        <w:t>1</w:t>
-      </w:r>
-      <w:r>
-        <w:rPr>
-          <w:noProof/>
-        </w:rPr>
-        <w:fldChar w:fldCharType="end"/>
-      </w:r>
-      <w:bookmarkEnd w:id="26"/>
+      <w:bookmarkEnd w:id="38"/>
       <w:r>
         <w:t>. End-to-End Two-Way Protocols Unit Test Result</w:t>
       </w:r>
-      <w:bookmarkEnd w:id="27"/>
+      <w:bookmarkEnd w:id="39"/>
     </w:p>
     <w:p>
       <w:pPr>
@@ -7361,10 +7329,9 @@
         <w:pStyle w:val="Heading2"/>
         <w:spacing w:before="120" w:after="240"/>
       </w:pPr>
-      <w:bookmarkStart w:id="28" w:name="_Toc221853710"/>
-      <w:bookmarkStart w:id="29" w:name="_Toc222846817"/>
-      <w:r>
-        <w:lastRenderedPageBreak/>
+      <w:bookmarkStart w:id="40" w:name="_Toc221853710"/>
+      <w:bookmarkStart w:id="41" w:name="_Toc222995535"/>
+      <w:r>
         <w:t xml:space="preserve">Unit </w:t>
       </w:r>
       <w:r>
@@ -7373,8 +7340,8 @@
       <w:r>
         <w:t xml:space="preserve"> Result for Access Point Authentication</w:t>
       </w:r>
-      <w:bookmarkEnd w:id="28"/>
-      <w:bookmarkEnd w:id="29"/>
+      <w:bookmarkEnd w:id="40"/>
+      <w:bookmarkEnd w:id="41"/>
     </w:p>
     <w:p>
       <w:pPr>
@@ -7507,7 +7474,7 @@
                     </pic:cNvPicPr>
                   </pic:nvPicPr>
                   <pic:blipFill>
-                    <a:blip r:embed="rId22"/>
+                    <a:blip r:embed="rId25"/>
                     <a:srcRect/>
                     <a:stretch>
                       <a:fillRect/>
@@ -7544,17 +7511,30 @@
           <w:szCs w:val="20"/>
         </w:rPr>
       </w:pPr>
-      <w:bookmarkStart w:id="30" w:name="_Ref221698077"/>
-      <w:bookmarkStart w:id="31" w:name="_Toc221853745"/>
+      <w:bookmarkStart w:id="42" w:name="_Ref221698077"/>
+      <w:bookmarkStart w:id="43" w:name="_Toc221853745"/>
       <w:proofErr w:type="gramStart"/>
       <w:r>
+        <w:lastRenderedPageBreak/>
         <w:t xml:space="preserve">Figure </w:t>
       </w:r>
+      <w:fldSimple w:instr=" STYLEREF 1 \s ">
+        <w:r>
+          <w:rPr>
+            <w:noProof/>
+          </w:rPr>
+          <w:t>5</w:t>
+        </w:r>
+      </w:fldSimple>
+      <w:r>
+        <w:t>.</w:t>
+      </w:r>
+      <w:proofErr w:type="gramEnd"/>
       <w:r>
         <w:fldChar w:fldCharType="begin"/>
       </w:r>
       <w:r>
-        <w:instrText xml:space="preserve"> STYLEREF 1 \s </w:instrText>
+        <w:instrText xml:space="preserve"> SEQ Figure \* ARABIC \s 1 </w:instrText>
       </w:r>
       <w:r>
         <w:fldChar w:fldCharType="separate"/>
@@ -7563,44 +7543,16 @@
         <w:rPr>
           <w:noProof/>
         </w:rPr>
-        <w:t>5</w:t>
-      </w:r>
-      <w:r>
-        <w:rPr>
-          <w:noProof/>
-        </w:rPr>
+        <w:t>2</w:t>
+      </w:r>
+      <w:r>
         <w:fldChar w:fldCharType="end"/>
       </w:r>
-      <w:r>
-        <w:t>.</w:t>
-      </w:r>
-      <w:proofErr w:type="gramEnd"/>
-      <w:r>
-        <w:fldChar w:fldCharType="begin"/>
-      </w:r>
-      <w:r>
-        <w:instrText xml:space="preserve"> SEQ Figure \* ARABIC \s 1 </w:instrText>
-      </w:r>
-      <w:r>
-        <w:fldChar w:fldCharType="separate"/>
-      </w:r>
-      <w:r>
-        <w:rPr>
-          <w:noProof/>
-        </w:rPr>
-        <w:t>2</w:t>
-      </w:r>
-      <w:r>
-        <w:rPr>
-          <w:noProof/>
-        </w:rPr>
-        <w:fldChar w:fldCharType="end"/>
-      </w:r>
-      <w:bookmarkEnd w:id="30"/>
+      <w:bookmarkEnd w:id="42"/>
       <w:r>
         <w:t>. Access Point Authentication Protocol Unit Test Result</w:t>
       </w:r>
-      <w:bookmarkEnd w:id="31"/>
+      <w:bookmarkEnd w:id="43"/>
     </w:p>
     <w:p>
       <w:pPr>
@@ -7621,14 +7573,7 @@
         <w:rPr>
           <w:lang w:val="en-US"/>
         </w:rPr>
-        <w:t xml:space="preserve"> delay of access point authentication converges to 0.05 second in the steady state. The initial delay values are higher than the later ones, because nodes need some time to </w:t>
-      </w:r>
-      <w:r>
-        <w:rPr>
-          <w:lang w:val="en-US"/>
-        </w:rPr>
-        <w:lastRenderedPageBreak/>
-        <w:t>establish and see who is around. At the time of initial deployment, wireless nodes send and receive beacons and perform operations using them.</w:t>
+        <w:t xml:space="preserve"> delay of access point authentication converges to 0.05 second in the steady state. The initial delay values are higher than the later ones, because nodes need some time to establish and see who is around. At the time of initial deployment, wireless nodes send and receive beacons and perform operations using them.</w:t>
       </w:r>
     </w:p>
     <w:p>
@@ -7636,13 +7581,13 @@
         <w:pStyle w:val="Heading2"/>
         <w:spacing w:before="120" w:after="240"/>
       </w:pPr>
-      <w:bookmarkStart w:id="32" w:name="_Toc221853711"/>
-      <w:bookmarkStart w:id="33" w:name="_Toc222846818"/>
+      <w:bookmarkStart w:id="44" w:name="_Toc221853711"/>
+      <w:bookmarkStart w:id="45" w:name="_Toc222995536"/>
       <w:r>
         <w:t>Unit Test Result for Seamless Mobility and Roaming</w:t>
       </w:r>
-      <w:bookmarkEnd w:id="32"/>
-      <w:bookmarkEnd w:id="33"/>
+      <w:bookmarkEnd w:id="44"/>
+      <w:bookmarkEnd w:id="45"/>
     </w:p>
     <w:p>
       <w:pPr>
@@ -7738,7 +7683,7 @@
       <w:pPr>
         <w:pStyle w:val="IEEEParagraph"/>
         <w:spacing w:after="240" w:line="360" w:lineRule="auto"/>
-        <w:ind w:firstLine="567"/>
+        <w:ind w:firstLine="0"/>
         <w:rPr>
           <w:lang w:val="en-US"/>
         </w:rPr>
@@ -7830,6 +7775,7 @@
           <w:noProof/>
           <w:lang w:val="en-US" w:eastAsia="en-US"/>
         </w:rPr>
+        <w:lastRenderedPageBreak/>
         <w:drawing>
           <wp:inline distT="0" distB="0" distL="0" distR="0" wp14:anchorId="4AD83380" wp14:editId="633C81DA">
             <wp:extent cx="5720715" cy="3305810"/>
@@ -7848,7 +7794,7 @@
                     </pic:cNvPicPr>
                   </pic:nvPicPr>
                   <pic:blipFill>
-                    <a:blip r:embed="rId23">
+                    <a:blip r:embed="rId26">
                       <a:extLst>
                         <a:ext uri="{28A0092B-C50C-407E-A947-70E740481C1C}">
                           <a14:useLocalDpi xmlns:a14="http://schemas.microsoft.com/office/drawing/2010/main" val="0"/>
@@ -7888,18 +7834,29 @@
           <w:szCs w:val="20"/>
         </w:rPr>
       </w:pPr>
-      <w:bookmarkStart w:id="34" w:name="_Ref221698114"/>
-      <w:bookmarkStart w:id="35" w:name="_Toc221853746"/>
+      <w:bookmarkStart w:id="46" w:name="_Ref221698114"/>
+      <w:bookmarkStart w:id="47" w:name="_Toc221853746"/>
       <w:proofErr w:type="gramStart"/>
       <w:r>
-        <w:lastRenderedPageBreak/>
         <w:t xml:space="preserve">Figure </w:t>
       </w:r>
+      <w:fldSimple w:instr=" STYLEREF 1 \s ">
+        <w:r>
+          <w:rPr>
+            <w:noProof/>
+          </w:rPr>
+          <w:t>5</w:t>
+        </w:r>
+      </w:fldSimple>
+      <w:r>
+        <w:t>.</w:t>
+      </w:r>
+      <w:proofErr w:type="gramEnd"/>
       <w:r>
         <w:fldChar w:fldCharType="begin"/>
       </w:r>
       <w:r>
-        <w:instrText xml:space="preserve"> STYLEREF 1 \s </w:instrText>
+        <w:instrText xml:space="preserve"> SEQ Figure \* ARABIC \s 1 </w:instrText>
       </w:r>
       <w:r>
         <w:fldChar w:fldCharType="separate"/>
@@ -7908,44 +7865,16 @@
         <w:rPr>
           <w:noProof/>
         </w:rPr>
-        <w:t>5</w:t>
-      </w:r>
-      <w:r>
-        <w:rPr>
-          <w:noProof/>
-        </w:rPr>
+        <w:t>3</w:t>
+      </w:r>
+      <w:r>
         <w:fldChar w:fldCharType="end"/>
       </w:r>
-      <w:r>
-        <w:t>.</w:t>
-      </w:r>
-      <w:proofErr w:type="gramEnd"/>
-      <w:r>
-        <w:fldChar w:fldCharType="begin"/>
-      </w:r>
-      <w:r>
-        <w:instrText xml:space="preserve"> SEQ Figure \* ARABIC \s 1 </w:instrText>
-      </w:r>
-      <w:r>
-        <w:fldChar w:fldCharType="separate"/>
-      </w:r>
-      <w:r>
-        <w:rPr>
-          <w:noProof/>
-        </w:rPr>
-        <w:t>3</w:t>
-      </w:r>
-      <w:r>
-        <w:rPr>
-          <w:noProof/>
-        </w:rPr>
-        <w:fldChar w:fldCharType="end"/>
-      </w:r>
-      <w:bookmarkEnd w:id="34"/>
+      <w:bookmarkEnd w:id="46"/>
       <w:r>
         <w:t>. Seamless Mobility and Roaming Protocols Unit Test Result</w:t>
       </w:r>
-      <w:bookmarkEnd w:id="35"/>
+      <w:bookmarkEnd w:id="47"/>
     </w:p>
     <w:p>
       <w:pPr>
@@ -8014,19 +7943,35 @@
         <w:rPr>
           <w:lang w:val="en-US"/>
         </w:rPr>
-        <w:t xml:space="preserve"> anonymized</w:t>
-      </w:r>
+        <w:t xml:space="preserve"> </w:t>
+      </w:r>
+      <w:proofErr w:type="spellStart"/>
       <w:r>
         <w:rPr>
           <w:lang w:val="en-US"/>
         </w:rPr>
+        <w:t>anonymized</w:t>
+      </w:r>
+      <w:proofErr w:type="spellEnd"/>
+      <w:r>
+        <w:rPr>
+          <w:lang w:val="en-US"/>
+        </w:rPr>
         <w:t xml:space="preserve"> </w:t>
       </w:r>
+      <w:proofErr w:type="spellStart"/>
       <w:r>
         <w:rPr>
           <w:lang w:val="en-US"/>
         </w:rPr>
-        <w:t>subhash token transfer</w:t>
+        <w:t>subhash</w:t>
+      </w:r>
+      <w:proofErr w:type="spellEnd"/>
+      <w:r>
+        <w:rPr>
+          <w:lang w:val="en-US"/>
+        </w:rPr>
+        <w:t xml:space="preserve"> token transfer</w:t>
       </w:r>
       <w:r>
         <w:rPr>
@@ -8052,13 +7997,13 @@
         <w:pStyle w:val="Heading2"/>
         <w:spacing w:before="120" w:after="240"/>
       </w:pPr>
-      <w:bookmarkStart w:id="36" w:name="_Toc221853712"/>
-      <w:bookmarkStart w:id="37" w:name="_Toc222846819"/>
+      <w:bookmarkStart w:id="48" w:name="_Toc221853712"/>
+      <w:bookmarkStart w:id="49" w:name="_Toc222995537"/>
       <w:r>
         <w:t>Unit Test Result for Packet Transfer</w:t>
       </w:r>
-      <w:bookmarkEnd w:id="36"/>
-      <w:bookmarkEnd w:id="37"/>
+      <w:bookmarkEnd w:id="48"/>
+      <w:bookmarkEnd w:id="49"/>
     </w:p>
     <w:p>
       <w:pPr>
@@ -8119,7 +8064,7 @@
       <w:pPr>
         <w:pStyle w:val="IEEEParagraph"/>
         <w:spacing w:after="240" w:line="360" w:lineRule="auto"/>
-        <w:ind w:firstLine="567"/>
+        <w:ind w:firstLine="0"/>
         <w:rPr>
           <w:lang w:val="en-US"/>
         </w:rPr>
@@ -8218,7 +8163,7 @@
                     </pic:cNvPicPr>
                   </pic:nvPicPr>
                   <pic:blipFill>
-                    <a:blip r:embed="rId24">
+                    <a:blip r:embed="rId27">
                       <a:extLst>
                         <a:ext uri="{28A0092B-C50C-407E-A947-70E740481C1C}">
                           <a14:useLocalDpi xmlns:a14="http://schemas.microsoft.com/office/drawing/2010/main" val="0"/>
@@ -8258,17 +8203,29 @@
           <w:szCs w:val="20"/>
         </w:rPr>
       </w:pPr>
-      <w:bookmarkStart w:id="38" w:name="_Ref221698139"/>
-      <w:bookmarkStart w:id="39" w:name="_Toc221853747"/>
+      <w:bookmarkStart w:id="50" w:name="_Ref221698139"/>
+      <w:bookmarkStart w:id="51" w:name="_Toc221853747"/>
       <w:proofErr w:type="gramStart"/>
       <w:r>
         <w:t xml:space="preserve">Figure </w:t>
       </w:r>
+      <w:fldSimple w:instr=" STYLEREF 1 \s ">
+        <w:r>
+          <w:rPr>
+            <w:noProof/>
+          </w:rPr>
+          <w:t>5</w:t>
+        </w:r>
+      </w:fldSimple>
+      <w:r>
+        <w:t>.</w:t>
+      </w:r>
+      <w:proofErr w:type="gramEnd"/>
       <w:r>
         <w:fldChar w:fldCharType="begin"/>
       </w:r>
       <w:r>
-        <w:instrText xml:space="preserve"> STYLEREF 1 \s </w:instrText>
+        <w:instrText xml:space="preserve"> SEQ Figure \* ARABIC \s 1 </w:instrText>
       </w:r>
       <w:r>
         <w:fldChar w:fldCharType="separate"/>
@@ -8277,44 +8234,16 @@
         <w:rPr>
           <w:noProof/>
         </w:rPr>
-        <w:t>5</w:t>
-      </w:r>
-      <w:r>
-        <w:rPr>
-          <w:noProof/>
-        </w:rPr>
+        <w:t>4</w:t>
+      </w:r>
+      <w:r>
         <w:fldChar w:fldCharType="end"/>
       </w:r>
-      <w:r>
-        <w:t>.</w:t>
-      </w:r>
-      <w:proofErr w:type="gramEnd"/>
-      <w:r>
-        <w:fldChar w:fldCharType="begin"/>
-      </w:r>
-      <w:r>
-        <w:instrText xml:space="preserve"> SEQ Figure \* ARABIC \s 1 </w:instrText>
-      </w:r>
-      <w:r>
-        <w:fldChar w:fldCharType="separate"/>
-      </w:r>
-      <w:r>
-        <w:rPr>
-          <w:noProof/>
-        </w:rPr>
-        <w:t>4</w:t>
-      </w:r>
-      <w:r>
-        <w:rPr>
-          <w:noProof/>
-        </w:rPr>
-        <w:fldChar w:fldCharType="end"/>
-      </w:r>
-      <w:bookmarkEnd w:id="38"/>
+      <w:bookmarkEnd w:id="50"/>
       <w:r>
         <w:t>. Packet Transfer Protocol Unit Test Result</w:t>
       </w:r>
-      <w:bookmarkEnd w:id="39"/>
+      <w:bookmarkEnd w:id="51"/>
     </w:p>
     <w:p>
       <w:pPr>
@@ -8373,13 +8302,13 @@
         <w:pStyle w:val="Heading2"/>
         <w:spacing w:before="120" w:after="240"/>
       </w:pPr>
-      <w:bookmarkStart w:id="40" w:name="_Toc221853713"/>
-      <w:bookmarkStart w:id="41" w:name="_Toc222846820"/>
+      <w:bookmarkStart w:id="52" w:name="_Toc221853713"/>
+      <w:bookmarkStart w:id="53" w:name="_Toc222995538"/>
       <w:r>
         <w:t>Unit Test Result for Update Packets</w:t>
       </w:r>
-      <w:bookmarkEnd w:id="40"/>
-      <w:bookmarkEnd w:id="41"/>
+      <w:bookmarkEnd w:id="52"/>
+      <w:bookmarkEnd w:id="53"/>
     </w:p>
     <w:p>
       <w:pPr>
@@ -8510,7 +8439,7 @@
                     </pic:cNvPicPr>
                   </pic:nvPicPr>
                   <pic:blipFill>
-                    <a:blip r:embed="rId25">
+                    <a:blip r:embed="rId28">
                       <a:extLst>
                         <a:ext uri="{28A0092B-C50C-407E-A947-70E740481C1C}">
                           <a14:useLocalDpi xmlns:a14="http://schemas.microsoft.com/office/drawing/2010/main" val="0"/>
@@ -8550,17 +8479,29 @@
           <w:szCs w:val="20"/>
         </w:rPr>
       </w:pPr>
-      <w:bookmarkStart w:id="42" w:name="_Ref221698177"/>
-      <w:bookmarkStart w:id="43" w:name="_Toc221853748"/>
+      <w:bookmarkStart w:id="54" w:name="_Ref221698177"/>
+      <w:bookmarkStart w:id="55" w:name="_Toc221853748"/>
       <w:proofErr w:type="gramStart"/>
       <w:r>
         <w:t xml:space="preserve">Figure </w:t>
       </w:r>
+      <w:fldSimple w:instr=" STYLEREF 1 \s ">
+        <w:r>
+          <w:rPr>
+            <w:noProof/>
+          </w:rPr>
+          <w:t>5</w:t>
+        </w:r>
+      </w:fldSimple>
+      <w:r>
+        <w:t>.</w:t>
+      </w:r>
+      <w:proofErr w:type="gramEnd"/>
       <w:r>
         <w:fldChar w:fldCharType="begin"/>
       </w:r>
       <w:r>
-        <w:instrText xml:space="preserve"> STYLEREF 1 \s </w:instrText>
+        <w:instrText xml:space="preserve"> SEQ Figure \* ARABIC \s 1 </w:instrText>
       </w:r>
       <w:r>
         <w:fldChar w:fldCharType="separate"/>
@@ -8572,41 +8513,13 @@
         <w:t>5</w:t>
       </w:r>
       <w:r>
-        <w:rPr>
-          <w:noProof/>
-        </w:rPr>
         <w:fldChar w:fldCharType="end"/>
       </w:r>
-      <w:r>
-        <w:t>.</w:t>
-      </w:r>
-      <w:proofErr w:type="gramEnd"/>
-      <w:r>
-        <w:fldChar w:fldCharType="begin"/>
-      </w:r>
-      <w:r>
-        <w:instrText xml:space="preserve"> SEQ Figure \* ARABIC \s 1 </w:instrText>
-      </w:r>
-      <w:r>
-        <w:fldChar w:fldCharType="separate"/>
-      </w:r>
-      <w:r>
-        <w:rPr>
-          <w:noProof/>
-        </w:rPr>
-        <w:t>5</w:t>
-      </w:r>
-      <w:r>
-        <w:rPr>
-          <w:noProof/>
-        </w:rPr>
-        <w:fldChar w:fldCharType="end"/>
-      </w:r>
-      <w:bookmarkEnd w:id="42"/>
+      <w:bookmarkEnd w:id="54"/>
       <w:r>
         <w:t>. Update Packets Protocol Unit Test Result</w:t>
       </w:r>
-      <w:bookmarkEnd w:id="43"/>
+      <w:bookmarkEnd w:id="55"/>
     </w:p>
     <w:p>
       <w:pPr>
@@ -8657,29 +8570,21 @@
         <w:pStyle w:val="Heading1"/>
         <w:spacing w:before="120" w:after="240"/>
       </w:pPr>
-      <w:bookmarkStart w:id="44" w:name="_Toc222846821"/>
+      <w:bookmarkStart w:id="56" w:name="_Toc222995539"/>
       <w:r>
         <w:t>Conclusion</w:t>
       </w:r>
       <w:r>
         <w:t>s and Future Work</w:t>
       </w:r>
-      <w:bookmarkEnd w:id="44"/>
+      <w:bookmarkEnd w:id="56"/>
     </w:p>
     <w:p>
       <w:pPr>
         <w:spacing w:before="120" w:after="240"/>
       </w:pPr>
       <w:r>
-        <w:t xml:space="preserve">In WP1 of the second year of our </w:t>
-      </w:r>
-      <w:proofErr w:type="spellStart"/>
-      <w:r>
-        <w:t>SSPayWMN</w:t>
-      </w:r>
-      <w:proofErr w:type="spellEnd"/>
-      <w:r>
-        <w:t xml:space="preserve"> project</w:t>
+        <w:t>In WP1 of the second year of our SSPayWMN project</w:t>
       </w:r>
       <w:r>
         <w:t>,</w:t>
@@ -8703,19 +8608,10 @@
         <w:t xml:space="preserve"> </w:t>
       </w:r>
       <w:r>
-        <w:t xml:space="preserve">In this way, we provided the first proof-of-concept implementation of </w:t>
-      </w:r>
-      <w:proofErr w:type="spellStart"/>
-      <w:r>
-        <w:t>SSPayWMN</w:t>
-      </w:r>
-      <w:proofErr w:type="spellEnd"/>
-      <w:r>
-        <w:t xml:space="preserve"> and showed that the designed </w:t>
+        <w:t xml:space="preserve">In this way, we provided the first proof-of-concept implementation of SSPayWMN and showed that the designed </w:t>
       </w:r>
       <w:proofErr w:type="gramStart"/>
       <w:r>
-        <w:lastRenderedPageBreak/>
         <w:t>protocols reaches</w:t>
       </w:r>
       <w:proofErr w:type="gramEnd"/>
@@ -8723,15 +8619,7 @@
         <w:t xml:space="preserve"> steady-state </w:t>
       </w:r>
       <w:r>
-        <w:t xml:space="preserve">and reasonable performance in time. This conclusion is very important since the actual usage of </w:t>
-      </w:r>
-      <w:proofErr w:type="spellStart"/>
-      <w:r>
-        <w:t>SSPayWMN</w:t>
-      </w:r>
-      <w:proofErr w:type="spellEnd"/>
-      <w:r>
-        <w:t xml:space="preserve"> is a combination of these protocols.</w:t>
+        <w:t>and reasonable performance in time. This conclusion is very important since the actual usage of SSPayWMN is a combination of these protocols.</w:t>
       </w:r>
       <w:r>
         <w:t xml:space="preserve"> </w:t>
@@ -8745,34 +8633,27 @@
         <w:spacing w:before="120" w:after="240"/>
       </w:pPr>
       <w:r>
-        <w:t xml:space="preserve">As mentioned above, actual usage of </w:t>
+        <w:lastRenderedPageBreak/>
+        <w:t xml:space="preserve">As mentioned above, actual usage of SSPayWMN is combination of all of the protocols depending on the needs and system dynamics. Moreover, several users </w:t>
+      </w:r>
+      <w:r>
+        <w:t>need</w:t>
+      </w:r>
+      <w:r>
+        <w:t xml:space="preserve"> to be considered </w:t>
+      </w:r>
+      <w:r>
+        <w:t xml:space="preserve">in the simulations. </w:t>
+      </w:r>
+      <w:r>
+        <w:t xml:space="preserve">Such a behavior will be analyzed in the next </w:t>
       </w:r>
       <w:proofErr w:type="spellStart"/>
       <w:r>
-        <w:t>SSPayWMN</w:t>
+        <w:t>workpackage</w:t>
       </w:r>
       <w:proofErr w:type="spellEnd"/>
       <w:r>
-        <w:t xml:space="preserve"> is combination of all of the protocols depending on the needs and system dynamics. Moreover, several users </w:t>
-      </w:r>
-      <w:r>
-        <w:t>need</w:t>
-      </w:r>
-      <w:r>
-        <w:t xml:space="preserve"> to be considered </w:t>
-      </w:r>
-      <w:r>
-        <w:t xml:space="preserve">in the simulations. </w:t>
-      </w:r>
-      <w:r>
-        <w:t xml:space="preserve">Such a behavior will be analyzed in the next </w:t>
-      </w:r>
-      <w:proofErr w:type="spellStart"/>
-      <w:r>
-        <w:t>workpackage</w:t>
-      </w:r>
-      <w:proofErr w:type="spellEnd"/>
-      <w:r>
         <w:t xml:space="preserve">. </w:t>
       </w:r>
       <w:r>
@@ -8791,15 +8672,7 @@
         <w:rPr>
           <w:rFonts w:cs="Helvetica"/>
         </w:rPr>
-        <w:t>user types and their total numbers as parameters. We will also add randomness to the system, to provide different outcomes from th</w:t>
-      </w:r>
-      <w:bookmarkStart w:id="45" w:name="_GoBack"/>
-      <w:bookmarkEnd w:id="45"/>
-      <w:r>
-        <w:rPr>
-          <w:rFonts w:cs="Helvetica"/>
-        </w:rPr>
-        <w:t>e same simulations. The average of those simulations would cover even the most unexpected situations and this attribute of the simulations will help us to handle every possible state of the system.</w:t>
+        <w:t>user types and their total numbers as parameters. We will also add randomness to the system, to provide different outcomes from the same simulations. The average of those simulations would cover even the most unexpected situations and this attribute of the simulations will help us to handle every possible state of the system.</w:t>
       </w:r>
     </w:p>
     <w:p>
@@ -8808,8 +8681,8 @@
       </w:pPr>
     </w:p>
     <w:sectPr>
-      <w:headerReference w:type="default" r:id="rId26"/>
-      <w:footerReference w:type="default" r:id="rId27"/>
+      <w:headerReference w:type="default" r:id="rId29"/>
+      <w:footerReference w:type="default" r:id="rId30"/>
       <w:pgSz w:w="11907" w:h="16839" w:code="9"/>
       <w:pgMar w:top="1440" w:right="1440" w:bottom="1440" w:left="1440" w:header="706" w:footer="706" w:gutter="0"/>
       <w:cols w:space="708"/>
@@ -8878,7 +8751,7 @@
           <w:rPr>
             <w:noProof/>
           </w:rPr>
-          <w:t>27</w:t>
+          <w:t>2</w:t>
         </w:r>
         <w:r>
           <w:rPr>
@@ -9246,21 +9119,12 @@
               <w:szCs w:val="18"/>
             </w:rPr>
           </w:pPr>
-          <w:proofErr w:type="spellStart"/>
           <w:r>
             <w:rPr>
               <w:sz w:val="18"/>
               <w:szCs w:val="20"/>
             </w:rPr>
-            <w:t>SSPayWMN</w:t>
-          </w:r>
-          <w:proofErr w:type="spellEnd"/>
-          <w:r>
-            <w:rPr>
-              <w:sz w:val="18"/>
-              <w:szCs w:val="20"/>
-            </w:rPr>
-            <w:t>: Secure and Seamless Payment for Wireless Mesh Networks</w:t>
+            <w:t>SSPayWMN: Secure and Seamless Payment for Wireless Mesh Networks</w:t>
           </w:r>
           <w:r>
             <w:rPr>
@@ -9291,23 +9155,13 @@
               <w:lang w:val="tr-TR"/>
             </w:rPr>
           </w:pPr>
-          <w:proofErr w:type="spellStart"/>
           <w:r>
             <w:rPr>
               <w:sz w:val="18"/>
               <w:szCs w:val="20"/>
               <w:lang w:val="tr-TR"/>
             </w:rPr>
-            <w:t>Sabanci</w:t>
-          </w:r>
-          <w:proofErr w:type="spellEnd"/>
-          <w:r>
-            <w:rPr>
-              <w:sz w:val="18"/>
-              <w:szCs w:val="20"/>
-              <w:lang w:val="tr-TR"/>
-            </w:rPr>
-            <w:t xml:space="preserve"> </w:t>
+            <w:t xml:space="preserve">Sabanci </w:t>
           </w:r>
           <w:proofErr w:type="spellStart"/>
           <w:r>
@@ -13693,7 +13547,7 @@
     <w:lsdException w:name="Normal" w:semiHidden="0" w:uiPriority="0" w:unhideWhenUsed="0" w:qFormat="1"/>
     <w:lsdException w:name="heading 1" w:semiHidden="0" w:uiPriority="9" w:unhideWhenUsed="0" w:qFormat="1"/>
     <w:lsdException w:name="heading 2" w:uiPriority="9" w:qFormat="1"/>
-    <w:lsdException w:name="heading 3" w:uiPriority="0" w:qFormat="1"/>
+    <w:lsdException w:name="heading 3" w:uiPriority="9" w:qFormat="1"/>
     <w:lsdException w:name="heading 4" w:uiPriority="9" w:qFormat="1"/>
     <w:lsdException w:name="heading 5" w:uiPriority="9" w:qFormat="1"/>
     <w:lsdException w:name="heading 6" w:uiPriority="9" w:qFormat="1"/>
@@ -13831,14 +13685,12 @@
   <w:style w:type="paragraph" w:default="1" w:styleId="Normal">
     <w:name w:val="Normal"/>
     <w:qFormat/>
-    <w:rsid w:val="00347F24"/>
+    <w:rsid w:val="00A36957"/>
     <w:pPr>
-      <w:spacing w:line="360" w:lineRule="auto"/>
       <w:jc w:val="both"/>
     </w:pPr>
     <w:rPr>
-      <w:rFonts w:ascii="Times New Roman" w:hAnsi="Times New Roman"/>
-      <w:sz w:val="24"/>
+      <w:rFonts w:ascii="Helvetica" w:hAnsi="Helvetica"/>
     </w:rPr>
   </w:style>
   <w:style w:type="paragraph" w:styleId="Heading1">
@@ -13896,6 +13748,7 @@
     <w:basedOn w:val="Normal"/>
     <w:next w:val="Normal"/>
     <w:link w:val="Heading3Char"/>
+    <w:uiPriority w:val="9"/>
     <w:unhideWhenUsed/>
     <w:qFormat/>
     <w:rsid w:val="00860030"/>
@@ -15820,7 +15673,7 @@
 </file>
 
 <file path=customXml/itemProps1.xml><?xml version="1.0" encoding="utf-8"?>
-<ds:datastoreItem xmlns:ds="http://schemas.openxmlformats.org/officeDocument/2006/customXml" ds:itemID="{A5D43E26-DF1E-A74C-BCA1-E9EAA71EE586}">
+<ds:datastoreItem xmlns:ds="http://schemas.openxmlformats.org/officeDocument/2006/customXml" ds:itemID="{295A5D5A-135D-AF48-B6C4-FD84F13B1629}">
   <ds:schemaRefs>
     <ds:schemaRef ds:uri="http://schemas.openxmlformats.org/officeDocument/2006/bibliography"/>
   </ds:schemaRefs>

--- a/D1-Year2-Unit Simulations Report-AlbertLevi.docx
+++ b/D1-Year2-Unit Simulations Report-AlbertLevi.docx
@@ -1829,15 +1829,7 @@
         <w:rPr>
           <w:rFonts w:cs="Times New Roman"/>
         </w:rPr>
-        <w:t>s for the protoco</w:t>
-      </w:r>
-      <w:bookmarkStart w:id="1" w:name="_GoBack"/>
-      <w:bookmarkEnd w:id="1"/>
-      <w:r>
-        <w:rPr>
-          <w:rFonts w:cs="Times New Roman"/>
-        </w:rPr>
-        <w:t>ls, which are acquired from Network Simulator 3 (ns-3) simulation</w:t>
+        <w:t>s for the protocols, which are acquired from Network Simulator 3 (ns-3) simulation</w:t>
       </w:r>
       <w:r>
         <w:rPr>
@@ -1857,11 +1849,11 @@
         <w:pStyle w:val="Heading1"/>
         <w:spacing w:before="120" w:after="240"/>
       </w:pPr>
-      <w:bookmarkStart w:id="2" w:name="_Toc222995521"/>
+      <w:bookmarkStart w:id="1" w:name="_Toc222995521"/>
       <w:r>
         <w:t>Introduction</w:t>
       </w:r>
-      <w:bookmarkEnd w:id="2"/>
+      <w:bookmarkEnd w:id="1"/>
     </w:p>
     <w:p>
       <w:pPr>
@@ -2035,11 +2027,11 @@
         <w:pStyle w:val="Heading1"/>
         <w:spacing w:before="120" w:after="240"/>
       </w:pPr>
-      <w:bookmarkStart w:id="3" w:name="_Toc222995522"/>
+      <w:bookmarkStart w:id="2" w:name="_Toc222995522"/>
       <w:r>
         <w:t>Protocols</w:t>
       </w:r>
-      <w:bookmarkEnd w:id="3"/>
+      <w:bookmarkEnd w:id="2"/>
     </w:p>
     <w:p>
       <w:pPr>
@@ -2865,17 +2857,17 @@
         <w:pStyle w:val="Heading2"/>
         <w:jc w:val="left"/>
       </w:pPr>
-      <w:bookmarkStart w:id="4" w:name="_Toc337401184"/>
-      <w:bookmarkStart w:id="5" w:name="_Toc222995523"/>
+      <w:bookmarkStart w:id="3" w:name="_Toc337401184"/>
+      <w:bookmarkStart w:id="4" w:name="_Toc222995523"/>
       <w:r>
         <w:lastRenderedPageBreak/>
         <w:t>Initial Authorization</w:t>
       </w:r>
+      <w:bookmarkEnd w:id="3"/>
+      <w:r>
+        <w:t xml:space="preserve"> and Reuse of a Connection Card</w:t>
+      </w:r>
       <w:bookmarkEnd w:id="4"/>
-      <w:r>
-        <w:t xml:space="preserve"> and Reuse of a Connection Card</w:t>
-      </w:r>
-      <w:bookmarkEnd w:id="5"/>
     </w:p>
     <w:p>
       <w:pPr>
@@ -2943,14 +2935,27 @@
       <w:r>
         <w:t xml:space="preserve">Figure </w:t>
       </w:r>
-      <w:fldSimple w:instr=" STYLEREF 1 \s ">
-        <w:r>
-          <w:rPr>
-            <w:noProof/>
-          </w:rPr>
-          <w:t>3</w:t>
-        </w:r>
-      </w:fldSimple>
+      <w:r>
+        <w:fldChar w:fldCharType="begin"/>
+      </w:r>
+      <w:r>
+        <w:instrText xml:space="preserve"> STYLEREF 1 \s </w:instrText>
+      </w:r>
+      <w:r>
+        <w:fldChar w:fldCharType="separate"/>
+      </w:r>
+      <w:r>
+        <w:rPr>
+          <w:noProof/>
+        </w:rPr>
+        <w:t>3</w:t>
+      </w:r>
+      <w:r>
+        <w:rPr>
+          <w:noProof/>
+        </w:rPr>
+        <w:fldChar w:fldCharType="end"/>
+      </w:r>
       <w:r>
         <w:t>.</w:t>
       </w:r>
@@ -2979,19 +2984,7 @@
     </w:p>
     <w:p>
       <w:r>
-        <w:t>Initial Authorization</w:t>
-      </w:r>
-      <w:r>
-        <w:t xml:space="preserve"> and Reuse of a Connection Card are</w:t>
-      </w:r>
-      <w:r>
-        <w:t xml:space="preserve"> shown in Figure </w:t>
-      </w:r>
-      <w:r>
-        <w:t>3.1. Initial Authorization</w:t>
-      </w:r>
-      <w:r>
-        <w:t xml:space="preserve"> is the first protocol that a user uses in SSPayWMN in order to get authorized. It is used only once by a particular user. Initial Authorization is a two-way, end-to-end protocol which means client sends a packet (connection request) to TTP through all the entities of the system and receives its response back. </w:t>
+        <w:t xml:space="preserve">Initial Authorization and Reuse of a Connection Card are shown in Figure 3.1. Initial Authorization is the first protocol that a user uses in SSPayWMN in order to get authorized. It is used only once by a particular user. Initial Authorization is a two-way, end-to-end protocol which means client sends a packet (connection request) to TTP through all the entities of the system and receives its response back. </w:t>
       </w:r>
     </w:p>
     <w:p>
@@ -3010,13 +3003,13 @@
         <w:pStyle w:val="Heading2"/>
         <w:jc w:val="left"/>
       </w:pPr>
-      <w:bookmarkStart w:id="6" w:name="_Toc337401186"/>
-      <w:bookmarkStart w:id="7" w:name="_Toc222995524"/>
+      <w:bookmarkStart w:id="5" w:name="_Toc337401186"/>
+      <w:bookmarkStart w:id="6" w:name="_Toc222995524"/>
       <w:r>
         <w:t>Access Point Authentication</w:t>
       </w:r>
+      <w:bookmarkEnd w:id="5"/>
       <w:bookmarkEnd w:id="6"/>
-      <w:bookmarkEnd w:id="7"/>
     </w:p>
     <w:p>
       <w:pPr>
@@ -3084,14 +3077,27 @@
       <w:r>
         <w:t xml:space="preserve">Figure </w:t>
       </w:r>
-      <w:fldSimple w:instr=" STYLEREF 1 \s ">
-        <w:r>
-          <w:rPr>
-            <w:noProof/>
-          </w:rPr>
-          <w:t>3</w:t>
-        </w:r>
-      </w:fldSimple>
+      <w:r>
+        <w:fldChar w:fldCharType="begin"/>
+      </w:r>
+      <w:r>
+        <w:instrText xml:space="preserve"> STYLEREF 1 \s </w:instrText>
+      </w:r>
+      <w:r>
+        <w:fldChar w:fldCharType="separate"/>
+      </w:r>
+      <w:r>
+        <w:rPr>
+          <w:noProof/>
+        </w:rPr>
+        <w:t>3</w:t>
+      </w:r>
+      <w:r>
+        <w:rPr>
+          <w:noProof/>
+        </w:rPr>
+        <w:fldChar w:fldCharType="end"/>
+      </w:r>
       <w:r>
         <w:t>.</w:t>
       </w:r>
@@ -3120,13 +3126,7 @@
     </w:p>
     <w:p>
       <w:r>
-        <w:t>Access Point Authentication</w:t>
-      </w:r>
-      <w:r>
-        <w:t>, which is shown in Figure 3.2</w:t>
-      </w:r>
-      <w:r>
-        <w:t xml:space="preserve">, is a simple protocol which takes place between a mobile client and an access point. It is a challenge-response type of protocol to authenticate the AP to the client. </w:t>
+        <w:t xml:space="preserve">Access Point Authentication, which is shown in Figure 3.2, is a simple protocol which takes place between a mobile client and an access point. It is a challenge-response type of protocol to authenticate the AP to the client. </w:t>
       </w:r>
     </w:p>
     <w:p>
@@ -3140,14 +3140,14 @@
         <w:pStyle w:val="Heading2"/>
         <w:jc w:val="left"/>
       </w:pPr>
-      <w:bookmarkStart w:id="8" w:name="_Toc337401187"/>
-      <w:bookmarkStart w:id="9" w:name="_Toc222995525"/>
+      <w:bookmarkStart w:id="7" w:name="_Toc337401187"/>
+      <w:bookmarkStart w:id="8" w:name="_Toc222995525"/>
       <w:r>
         <w:lastRenderedPageBreak/>
         <w:t>Packet Transfer</w:t>
       </w:r>
+      <w:bookmarkEnd w:id="7"/>
       <w:bookmarkEnd w:id="8"/>
-      <w:bookmarkEnd w:id="9"/>
     </w:p>
     <w:p>
       <w:pPr>
@@ -3216,14 +3216,27 @@
         <w:lastRenderedPageBreak/>
         <w:t xml:space="preserve">Figure </w:t>
       </w:r>
-      <w:fldSimple w:instr=" STYLEREF 1 \s ">
-        <w:r>
-          <w:rPr>
-            <w:noProof/>
-          </w:rPr>
-          <w:t>3</w:t>
-        </w:r>
-      </w:fldSimple>
+      <w:r>
+        <w:fldChar w:fldCharType="begin"/>
+      </w:r>
+      <w:r>
+        <w:instrText xml:space="preserve"> STYLEREF 1 \s </w:instrText>
+      </w:r>
+      <w:r>
+        <w:fldChar w:fldCharType="separate"/>
+      </w:r>
+      <w:r>
+        <w:rPr>
+          <w:noProof/>
+        </w:rPr>
+        <w:t>3</w:t>
+      </w:r>
+      <w:r>
+        <w:rPr>
+          <w:noProof/>
+        </w:rPr>
+        <w:fldChar w:fldCharType="end"/>
+      </w:r>
       <w:r>
         <w:t>.</w:t>
       </w:r>
@@ -3252,13 +3265,7 @@
     </w:p>
     <w:p>
       <w:r>
-        <w:t>Packet transfer</w:t>
-      </w:r>
-      <w:r>
-        <w:t>, shown in Figure 3.3</w:t>
-      </w:r>
-      <w:r>
-        <w:t>, protocol is the mostly used and simplest protocol among the other ones. It is the main service access protocol using tokens one by one. One token of the hash chain is sent from client to AP and the client starts to use broadband access service. Usage is charged in 1024 bytes basis. Every time client exceeds the threshold value that is predefined for a hash token, it sends another hash token to proceed.</w:t>
+        <w:t>Packet transfer, shown in Figure 3.3, protocol is the mostly used and simplest protocol among the other ones. It is the main service access protocol using tokens one by one. One token of the hash chain is sent from client to AP and the client starts to use broadband access service. Usage is charged in 1024 bytes basis. Every time client exceeds the threshold value that is predefined for a hash token, it sends another hash token to proceed.</w:t>
       </w:r>
     </w:p>
     <w:p>
@@ -3266,14 +3273,14 @@
         <w:pStyle w:val="Heading2"/>
         <w:jc w:val="left"/>
       </w:pPr>
-      <w:bookmarkStart w:id="10" w:name="_Toc337401188"/>
-      <w:bookmarkStart w:id="11" w:name="_Toc222995526"/>
+      <w:bookmarkStart w:id="9" w:name="_Toc337401188"/>
+      <w:bookmarkStart w:id="10" w:name="_Toc222995526"/>
       <w:r>
         <w:lastRenderedPageBreak/>
         <w:t>Changing Alias</w:t>
       </w:r>
+      <w:bookmarkEnd w:id="9"/>
       <w:bookmarkEnd w:id="10"/>
-      <w:bookmarkEnd w:id="11"/>
     </w:p>
     <w:p>
       <w:pPr>
@@ -3341,14 +3348,27 @@
       <w:r>
         <w:t xml:space="preserve">Figure </w:t>
       </w:r>
-      <w:fldSimple w:instr=" STYLEREF 1 \s ">
-        <w:r>
-          <w:rPr>
-            <w:noProof/>
-          </w:rPr>
-          <w:t>3</w:t>
-        </w:r>
-      </w:fldSimple>
+      <w:r>
+        <w:fldChar w:fldCharType="begin"/>
+      </w:r>
+      <w:r>
+        <w:instrText xml:space="preserve"> STYLEREF 1 \s </w:instrText>
+      </w:r>
+      <w:r>
+        <w:fldChar w:fldCharType="separate"/>
+      </w:r>
+      <w:r>
+        <w:rPr>
+          <w:noProof/>
+        </w:rPr>
+        <w:t>3</w:t>
+      </w:r>
+      <w:r>
+        <w:rPr>
+          <w:noProof/>
+        </w:rPr>
+        <w:fldChar w:fldCharType="end"/>
+      </w:r>
       <w:r>
         <w:t>.</w:t>
       </w:r>
@@ -3400,14 +3420,14 @@
         <w:pStyle w:val="Heading2"/>
         <w:jc w:val="left"/>
       </w:pPr>
-      <w:bookmarkStart w:id="12" w:name="_Toc337401189"/>
-      <w:bookmarkStart w:id="13" w:name="_Toc222995527"/>
+      <w:bookmarkStart w:id="11" w:name="_Toc337401189"/>
+      <w:bookmarkStart w:id="12" w:name="_Toc222995527"/>
       <w:r>
         <w:lastRenderedPageBreak/>
         <w:t>Update Packets</w:t>
       </w:r>
+      <w:bookmarkEnd w:id="11"/>
       <w:bookmarkEnd w:id="12"/>
-      <w:bookmarkEnd w:id="13"/>
     </w:p>
     <w:p>
       <w:pPr>
@@ -3475,14 +3495,27 @@
       <w:r>
         <w:t xml:space="preserve">Figure </w:t>
       </w:r>
-      <w:fldSimple w:instr=" STYLEREF 1 \s ">
-        <w:r>
-          <w:rPr>
-            <w:noProof/>
-          </w:rPr>
-          <w:t>3</w:t>
-        </w:r>
-      </w:fldSimple>
+      <w:r>
+        <w:fldChar w:fldCharType="begin"/>
+      </w:r>
+      <w:r>
+        <w:instrText xml:space="preserve"> STYLEREF 1 \s </w:instrText>
+      </w:r>
+      <w:r>
+        <w:fldChar w:fldCharType="separate"/>
+      </w:r>
+      <w:r>
+        <w:rPr>
+          <w:noProof/>
+        </w:rPr>
+        <w:t>3</w:t>
+      </w:r>
+      <w:r>
+        <w:rPr>
+          <w:noProof/>
+        </w:rPr>
+        <w:fldChar w:fldCharType="end"/>
+      </w:r>
       <w:r>
         <w:t>.</w:t>
       </w:r>
@@ -3531,13 +3564,13 @@
         <w:pStyle w:val="Heading2"/>
         <w:jc w:val="left"/>
       </w:pPr>
-      <w:bookmarkStart w:id="14" w:name="_Toc337401190"/>
-      <w:bookmarkStart w:id="15" w:name="_Toc222995528"/>
+      <w:bookmarkStart w:id="13" w:name="_Toc337401190"/>
+      <w:bookmarkStart w:id="14" w:name="_Toc222995528"/>
       <w:r>
         <w:t>Disconnection</w:t>
       </w:r>
+      <w:bookmarkEnd w:id="13"/>
       <w:bookmarkEnd w:id="14"/>
-      <w:bookmarkEnd w:id="15"/>
     </w:p>
     <w:p>
       <w:pPr>
@@ -3605,14 +3638,27 @@
       <w:r>
         <w:t xml:space="preserve">Figure </w:t>
       </w:r>
-      <w:fldSimple w:instr=" STYLEREF 1 \s ">
-        <w:r>
-          <w:rPr>
-            <w:noProof/>
-          </w:rPr>
-          <w:t>3</w:t>
-        </w:r>
-      </w:fldSimple>
+      <w:r>
+        <w:fldChar w:fldCharType="begin"/>
+      </w:r>
+      <w:r>
+        <w:instrText xml:space="preserve"> STYLEREF 1 \s </w:instrText>
+      </w:r>
+      <w:r>
+        <w:fldChar w:fldCharType="separate"/>
+      </w:r>
+      <w:r>
+        <w:rPr>
+          <w:noProof/>
+        </w:rPr>
+        <w:t>3</w:t>
+      </w:r>
+      <w:r>
+        <w:rPr>
+          <w:noProof/>
+        </w:rPr>
+        <w:fldChar w:fldCharType="end"/>
+      </w:r>
       <w:r>
         <w:t>.</w:t>
       </w:r>
@@ -3676,13 +3722,13 @@
         <w:pStyle w:val="Heading2"/>
         <w:jc w:val="left"/>
       </w:pPr>
-      <w:bookmarkStart w:id="16" w:name="_Toc337401191"/>
-      <w:bookmarkStart w:id="17" w:name="_Toc222995529"/>
+      <w:bookmarkStart w:id="15" w:name="_Toc337401191"/>
+      <w:bookmarkStart w:id="16" w:name="_Toc222995529"/>
       <w:r>
         <w:t>Seamless Roaming (Payment Related)</w:t>
       </w:r>
+      <w:bookmarkEnd w:id="15"/>
       <w:bookmarkEnd w:id="16"/>
-      <w:bookmarkEnd w:id="17"/>
     </w:p>
     <w:p>
       <w:pPr>
@@ -3750,14 +3796,27 @@
       <w:r>
         <w:t xml:space="preserve">Figure </w:t>
       </w:r>
-      <w:fldSimple w:instr=" STYLEREF 1 \s ">
-        <w:r>
-          <w:rPr>
-            <w:noProof/>
-          </w:rPr>
-          <w:t>3</w:t>
-        </w:r>
-      </w:fldSimple>
+      <w:r>
+        <w:fldChar w:fldCharType="begin"/>
+      </w:r>
+      <w:r>
+        <w:instrText xml:space="preserve"> STYLEREF 1 \s </w:instrText>
+      </w:r>
+      <w:r>
+        <w:fldChar w:fldCharType="separate"/>
+      </w:r>
+      <w:r>
+        <w:rPr>
+          <w:noProof/>
+        </w:rPr>
+        <w:t>3</w:t>
+      </w:r>
+      <w:r>
+        <w:rPr>
+          <w:noProof/>
+        </w:rPr>
+        <w:fldChar w:fldCharType="end"/>
+      </w:r>
       <w:r>
         <w:t>.</w:t>
       </w:r>
@@ -3824,14 +3883,14 @@
         <w:pStyle w:val="Heading2"/>
         <w:jc w:val="left"/>
       </w:pPr>
-      <w:bookmarkStart w:id="18" w:name="_Toc337401192"/>
-      <w:bookmarkStart w:id="19" w:name="_Toc222995530"/>
+      <w:bookmarkStart w:id="17" w:name="_Toc337401192"/>
+      <w:bookmarkStart w:id="18" w:name="_Toc222995530"/>
       <w:r>
         <w:lastRenderedPageBreak/>
         <w:t>Seamless Mobility in Home Operator (Payment Related)</w:t>
       </w:r>
+      <w:bookmarkEnd w:id="17"/>
       <w:bookmarkEnd w:id="18"/>
-      <w:bookmarkEnd w:id="19"/>
     </w:p>
     <w:p>
       <w:pPr>
@@ -3899,14 +3958,27 @@
       <w:r>
         <w:t xml:space="preserve">Figure </w:t>
       </w:r>
-      <w:fldSimple w:instr=" STYLEREF 1 \s ">
-        <w:r>
-          <w:rPr>
-            <w:noProof/>
-          </w:rPr>
-          <w:t>3</w:t>
-        </w:r>
-      </w:fldSimple>
+      <w:r>
+        <w:fldChar w:fldCharType="begin"/>
+      </w:r>
+      <w:r>
+        <w:instrText xml:space="preserve"> STYLEREF 1 \s </w:instrText>
+      </w:r>
+      <w:r>
+        <w:fldChar w:fldCharType="separate"/>
+      </w:r>
+      <w:r>
+        <w:rPr>
+          <w:noProof/>
+        </w:rPr>
+        <w:t>3</w:t>
+      </w:r>
+      <w:r>
+        <w:rPr>
+          <w:noProof/>
+        </w:rPr>
+        <w:fldChar w:fldCharType="end"/>
+      </w:r>
       <w:r>
         <w:t>.</w:t>
       </w:r>
@@ -3948,14 +4020,9 @@
       <w:r>
         <w:t xml:space="preserve">, client sends a 384-bit Request packet to old access point. Old access point receives this packet and performs an encryption on it using RSA-2048, than signs using RSA-2048 private key. Old access point sends this packet to </w:t>
       </w:r>
-      <w:proofErr w:type="gramStart"/>
       <w:r>
         <w:lastRenderedPageBreak/>
-        <w:t>client</w:t>
-      </w:r>
-      <w:proofErr w:type="gramEnd"/>
-      <w:r>
-        <w:t xml:space="preserve"> and client relays it to the new access point. New access point decrypts the packet using RSA-2048 private key and verifies the signature using RSA-2048 public key.</w:t>
+        <w:t>client and client relays it to the new access point. New access point decrypts the packet using RSA-2048 private key and verifies the signature using RSA-2048 public key.</w:t>
       </w:r>
     </w:p>
     <w:p>
@@ -3968,11 +4035,11 @@
         <w:pStyle w:val="Heading1"/>
         <w:spacing w:before="120" w:after="240"/>
       </w:pPr>
-      <w:bookmarkStart w:id="20" w:name="_Toc222995531"/>
+      <w:bookmarkStart w:id="19" w:name="_Toc222995531"/>
       <w:r>
         <w:t>Network Topology</w:t>
       </w:r>
-      <w:bookmarkEnd w:id="20"/>
+      <w:bookmarkEnd w:id="19"/>
     </w:p>
     <w:p>
       <w:pPr>
@@ -4059,20 +4126,33 @@
           <w:szCs w:val="20"/>
         </w:rPr>
       </w:pPr>
-      <w:bookmarkStart w:id="21" w:name="_Ref347645958"/>
-      <w:bookmarkStart w:id="22" w:name="_Toc221853733"/>
+      <w:bookmarkStart w:id="20" w:name="_Ref347645958"/>
+      <w:bookmarkStart w:id="21" w:name="_Toc221853733"/>
       <w:proofErr w:type="gramStart"/>
       <w:r>
         <w:t xml:space="preserve">Figure </w:t>
       </w:r>
-      <w:fldSimple w:instr=" STYLEREF 1 \s ">
-        <w:r>
-          <w:rPr>
-            <w:noProof/>
-          </w:rPr>
-          <w:t>4</w:t>
-        </w:r>
-      </w:fldSimple>
+      <w:r>
+        <w:fldChar w:fldCharType="begin"/>
+      </w:r>
+      <w:r>
+        <w:instrText xml:space="preserve"> STYLEREF 1 \s </w:instrText>
+      </w:r>
+      <w:r>
+        <w:fldChar w:fldCharType="separate"/>
+      </w:r>
+      <w:r>
+        <w:rPr>
+          <w:noProof/>
+        </w:rPr>
+        <w:t>4</w:t>
+      </w:r>
+      <w:r>
+        <w:rPr>
+          <w:noProof/>
+        </w:rPr>
+        <w:fldChar w:fldCharType="end"/>
+      </w:r>
       <w:r>
         <w:t>.</w:t>
       </w:r>
@@ -4095,9 +4175,146 @@
       <w:r>
         <w:fldChar w:fldCharType="end"/>
       </w:r>
+      <w:bookmarkEnd w:id="20"/>
+      <w:r>
+        <w:t>. Network Topology</w:t>
+      </w:r>
       <w:bookmarkEnd w:id="21"/>
-      <w:r>
-        <w:t>. Network Topology</w:t>
+    </w:p>
+    <w:p>
+      <w:pPr>
+        <w:spacing w:before="120" w:after="240"/>
+        <w:rPr>
+          <w:rFonts w:cs="Times New Roman"/>
+          <w:szCs w:val="24"/>
+        </w:rPr>
+      </w:pPr>
+      <w:r>
+        <w:rPr>
+          <w:rFonts w:cs="Times New Roman"/>
+          <w:szCs w:val="24"/>
+        </w:rPr>
+        <w:fldChar w:fldCharType="begin"/>
+      </w:r>
+      <w:r>
+        <w:rPr>
+          <w:rFonts w:cs="Times New Roman"/>
+          <w:szCs w:val="24"/>
+        </w:rPr>
+        <w:instrText xml:space="preserve"> REF _Ref347645958 \h </w:instrText>
+      </w:r>
+      <w:r>
+        <w:rPr>
+          <w:rFonts w:cs="Times New Roman"/>
+          <w:szCs w:val="24"/>
+        </w:rPr>
+      </w:r>
+      <w:r>
+        <w:rPr>
+          <w:rFonts w:cs="Times New Roman"/>
+          <w:szCs w:val="24"/>
+        </w:rPr>
+        <w:fldChar w:fldCharType="separate"/>
+      </w:r>
+      <w:r>
+        <w:t xml:space="preserve">Figure </w:t>
+      </w:r>
+      <w:r>
+        <w:rPr>
+          <w:noProof/>
+        </w:rPr>
+        <w:t>4</w:t>
+      </w:r>
+      <w:r>
+        <w:t>.</w:t>
+      </w:r>
+      <w:r>
+        <w:rPr>
+          <w:noProof/>
+        </w:rPr>
+        <w:t>1</w:t>
+      </w:r>
+      <w:r>
+        <w:rPr>
+          <w:rFonts w:cs="Times New Roman"/>
+          <w:szCs w:val="24"/>
+        </w:rPr>
+        <w:fldChar w:fldCharType="end"/>
+      </w:r>
+      <w:r>
+        <w:rPr>
+          <w:rFonts w:cs="Times New Roman"/>
+          <w:szCs w:val="24"/>
+        </w:rPr>
+        <w:t xml:space="preserve"> shows the topology of the network and connections between entities. Connection between serving access points is wireless and they use</w:t>
+      </w:r>
+      <w:r>
+        <w:rPr>
+          <w:rFonts w:cs="Times New Roman"/>
+          <w:szCs w:val="24"/>
+        </w:rPr>
+        <w:t xml:space="preserve"> IEEE</w:t>
+      </w:r>
+      <w:r>
+        <w:rPr>
+          <w:rFonts w:cs="Times New Roman"/>
+          <w:szCs w:val="24"/>
+        </w:rPr>
+        <w:t xml:space="preserve"> 802.11b/g Wi-Fi protocol</w:t>
+      </w:r>
+      <w:r>
+        <w:rPr>
+          <w:rFonts w:cs="Times New Roman"/>
+          <w:szCs w:val="24"/>
+        </w:rPr>
+        <w:t xml:space="preserve">. Mesh backbone uses IEEE 802.11s. </w:t>
+      </w:r>
+      <w:r>
+        <w:rPr>
+          <w:rFonts w:cs="Times New Roman"/>
+          <w:szCs w:val="24"/>
+        </w:rPr>
+        <w:t>The mesh backbone emulates a cloud from the mobile user’s perspective. It is a black box; which receives packets from mobile user and delivers them to the gateway in a multi-hop manner. Mesh backbone uses Hybrid</w:t>
+      </w:r>
+      <w:r>
+        <w:rPr>
+          <w:rFonts w:cs="Times New Roman"/>
+          <w:szCs w:val="24"/>
+        </w:rPr>
+        <w:t xml:space="preserve"> Wireless Mesh Protocol (HWMP)</w:t>
+      </w:r>
+      <w:r>
+        <w:rPr>
+          <w:rFonts w:cs="Times New Roman"/>
+          <w:szCs w:val="24"/>
+        </w:rPr>
+        <w:t>.</w:t>
+      </w:r>
+    </w:p>
+    <w:p>
+      <w:pPr>
+        <w:spacing w:before="120" w:after="240"/>
+      </w:pPr>
+      <w:r>
+        <w:rPr>
+          <w:rFonts w:cs="Times New Roman"/>
+          <w:szCs w:val="24"/>
+        </w:rPr>
+        <w:lastRenderedPageBreak/>
+        <w:t>Connection medium between mesh backbone and gateway (GW) is either wireless or wired. GWs and operators communicate through wired connection. The connection between an operator and TTP is also wired. These connections use 802.3(Ethernet protocol).</w:t>
+      </w:r>
+    </w:p>
+    <w:p>
+      <w:pPr>
+        <w:pStyle w:val="Heading1"/>
+        <w:spacing w:before="120" w:after="240"/>
+      </w:pPr>
+      <w:bookmarkStart w:id="22" w:name="_Toc222995532"/>
+      <w:r>
+        <w:t xml:space="preserve">Performance </w:t>
+      </w:r>
+      <w:r>
+        <w:t>Results</w:t>
       </w:r>
       <w:bookmarkEnd w:id="22"/>
     </w:p>
@@ -4114,143 +4331,6 @@
           <w:rFonts w:cs="Times New Roman"/>
           <w:szCs w:val="24"/>
         </w:rPr>
-        <w:fldChar w:fldCharType="begin"/>
-      </w:r>
-      <w:r>
-        <w:rPr>
-          <w:rFonts w:cs="Times New Roman"/>
-          <w:szCs w:val="24"/>
-        </w:rPr>
-        <w:instrText xml:space="preserve"> REF _Ref347645958 \h </w:instrText>
-      </w:r>
-      <w:r>
-        <w:rPr>
-          <w:rFonts w:cs="Times New Roman"/>
-          <w:szCs w:val="24"/>
-        </w:rPr>
-      </w:r>
-      <w:r>
-        <w:rPr>
-          <w:rFonts w:cs="Times New Roman"/>
-          <w:szCs w:val="24"/>
-        </w:rPr>
-        <w:fldChar w:fldCharType="separate"/>
-      </w:r>
-      <w:r>
-        <w:t xml:space="preserve">Figure </w:t>
-      </w:r>
-      <w:r>
-        <w:rPr>
-          <w:noProof/>
-        </w:rPr>
-        <w:t>4</w:t>
-      </w:r>
-      <w:r>
-        <w:t>.</w:t>
-      </w:r>
-      <w:r>
-        <w:rPr>
-          <w:noProof/>
-        </w:rPr>
-        <w:t>1</w:t>
-      </w:r>
-      <w:r>
-        <w:rPr>
-          <w:rFonts w:cs="Times New Roman"/>
-          <w:szCs w:val="24"/>
-        </w:rPr>
-        <w:fldChar w:fldCharType="end"/>
-      </w:r>
-      <w:r>
-        <w:rPr>
-          <w:rFonts w:cs="Times New Roman"/>
-          <w:szCs w:val="24"/>
-        </w:rPr>
-        <w:t xml:space="preserve"> shows the topology of the network and connections between entities. Connection between serving access points is wireless and they use</w:t>
-      </w:r>
-      <w:r>
-        <w:rPr>
-          <w:rFonts w:cs="Times New Roman"/>
-          <w:szCs w:val="24"/>
-        </w:rPr>
-        <w:t xml:space="preserve"> IEEE</w:t>
-      </w:r>
-      <w:r>
-        <w:rPr>
-          <w:rFonts w:cs="Times New Roman"/>
-          <w:szCs w:val="24"/>
-        </w:rPr>
-        <w:t xml:space="preserve"> 802.11b/g Wi-Fi protocol</w:t>
-      </w:r>
-      <w:r>
-        <w:rPr>
-          <w:rFonts w:cs="Times New Roman"/>
-          <w:szCs w:val="24"/>
-        </w:rPr>
-        <w:t xml:space="preserve">. Mesh backbone uses IEEE 802.11s. </w:t>
-      </w:r>
-      <w:r>
-        <w:rPr>
-          <w:rFonts w:cs="Times New Roman"/>
-          <w:szCs w:val="24"/>
-        </w:rPr>
-        <w:t>The mesh backbone emulates a cloud from the mobile user’s perspective. It is a black box; which receives packets from mobile user and delivers them to the gateway in a multi-hop manner. Mesh backbone uses Hybrid</w:t>
-      </w:r>
-      <w:r>
-        <w:rPr>
-          <w:rFonts w:cs="Times New Roman"/>
-          <w:szCs w:val="24"/>
-        </w:rPr>
-        <w:t xml:space="preserve"> Wireless Mesh Protocol (HWMP)</w:t>
-      </w:r>
-      <w:r>
-        <w:rPr>
-          <w:rFonts w:cs="Times New Roman"/>
-          <w:szCs w:val="24"/>
-        </w:rPr>
-        <w:t>.</w:t>
-      </w:r>
-    </w:p>
-    <w:p>
-      <w:pPr>
-        <w:spacing w:before="120" w:after="240"/>
-      </w:pPr>
-      <w:r>
-        <w:rPr>
-          <w:rFonts w:cs="Times New Roman"/>
-          <w:szCs w:val="24"/>
-        </w:rPr>
-        <w:lastRenderedPageBreak/>
-        <w:t>Connection medium between mesh backbone and gateway (GW) is either wireless or wired. GWs and operators communicate through wired connection. The connection between an operator and TTP is also wired. These connections use 802.3(Ethernet protocol).</w:t>
-      </w:r>
-    </w:p>
-    <w:p>
-      <w:pPr>
-        <w:pStyle w:val="Heading1"/>
-        <w:spacing w:before="120" w:after="240"/>
-      </w:pPr>
-      <w:bookmarkStart w:id="23" w:name="_Toc222995532"/>
-      <w:r>
-        <w:t xml:space="preserve">Performance </w:t>
-      </w:r>
-      <w:r>
-        <w:t>Results</w:t>
-      </w:r>
-      <w:bookmarkEnd w:id="23"/>
-    </w:p>
-    <w:p>
-      <w:pPr>
-        <w:spacing w:before="120" w:after="240"/>
-        <w:rPr>
-          <w:rFonts w:cs="Times New Roman"/>
-          <w:szCs w:val="24"/>
-        </w:rPr>
-      </w:pPr>
-      <w:r>
-        <w:rPr>
-          <w:rFonts w:cs="Times New Roman"/>
-          <w:szCs w:val="24"/>
-        </w:rPr>
         <w:t xml:space="preserve">The simulations of SSPayWMN are conducted using ns-3. </w:t>
       </w:r>
       <w:proofErr w:type="gramStart"/>
@@ -4499,20 +4579,33 @@
         <w:spacing w:before="120" w:after="240" w:line="360" w:lineRule="auto"/>
         <w:ind w:firstLine="0"/>
       </w:pPr>
-      <w:bookmarkStart w:id="24" w:name="_Ref347650176"/>
-      <w:bookmarkStart w:id="25" w:name="_Toc221853776"/>
+      <w:bookmarkStart w:id="23" w:name="_Ref347650176"/>
+      <w:bookmarkStart w:id="24" w:name="_Toc221853776"/>
       <w:proofErr w:type="gramStart"/>
       <w:r>
         <w:t xml:space="preserve">Table </w:t>
       </w:r>
-      <w:fldSimple w:instr=" STYLEREF 1 \s ">
-        <w:r>
-          <w:rPr>
-            <w:noProof/>
-          </w:rPr>
-          <w:t>5</w:t>
-        </w:r>
-      </w:fldSimple>
+      <w:r>
+        <w:fldChar w:fldCharType="begin"/>
+      </w:r>
+      <w:r>
+        <w:instrText xml:space="preserve"> STYLEREF 1 \s </w:instrText>
+      </w:r>
+      <w:r>
+        <w:fldChar w:fldCharType="separate"/>
+      </w:r>
+      <w:r>
+        <w:rPr>
+          <w:noProof/>
+        </w:rPr>
+        <w:t>5</w:t>
+      </w:r>
+      <w:r>
+        <w:rPr>
+          <w:noProof/>
+        </w:rPr>
+        <w:fldChar w:fldCharType="end"/>
+      </w:r>
       <w:r>
         <w:t>.</w:t>
       </w:r>
@@ -4538,11 +4631,11 @@
         </w:rPr>
         <w:fldChar w:fldCharType="end"/>
       </w:r>
+      <w:bookmarkEnd w:id="23"/>
+      <w:r>
+        <w:t>: AP Specifications</w:t>
+      </w:r>
       <w:bookmarkEnd w:id="24"/>
-      <w:r>
-        <w:t>: AP Specifications</w:t>
-      </w:r>
-      <w:bookmarkEnd w:id="25"/>
     </w:p>
     <w:tbl>
       <w:tblPr>
@@ -4827,16 +4920,16 @@
           <w:shd w:val="clear" w:color="auto" w:fill="FFFFFF"/>
         </w:rPr>
       </w:pPr>
-      <w:bookmarkStart w:id="26" w:name="_Toc221853707"/>
-      <w:bookmarkStart w:id="27" w:name="_Toc222995533"/>
+      <w:bookmarkStart w:id="25" w:name="_Toc221853707"/>
+      <w:bookmarkStart w:id="26" w:name="_Toc222995533"/>
       <w:r>
         <w:rPr>
           <w:shd w:val="clear" w:color="auto" w:fill="FFFFFF"/>
         </w:rPr>
         <w:t>Cryptographic Operations and Their Timings</w:t>
       </w:r>
+      <w:bookmarkEnd w:id="25"/>
       <w:bookmarkEnd w:id="26"/>
-      <w:bookmarkEnd w:id="27"/>
     </w:p>
     <w:p>
       <w:pPr>
@@ -5134,50 +5227,36 @@
     </w:p>
     <w:p>
       <w:pPr>
-        <w:spacing w:before="120" w:after="240"/>
-        <w:rPr>
-          <w:rFonts w:cs="Times New Roman"/>
-          <w:szCs w:val="24"/>
-        </w:rPr>
-      </w:pPr>
-    </w:p>
-    <w:p>
-      <w:pPr>
-        <w:spacing w:before="120" w:after="240"/>
-        <w:rPr>
-          <w:rFonts w:cs="Times New Roman"/>
-          <w:szCs w:val="24"/>
-        </w:rPr>
-      </w:pPr>
-    </w:p>
-    <w:p>
-      <w:pPr>
-        <w:spacing w:before="120" w:after="240"/>
-        <w:rPr>
-          <w:rFonts w:cs="Times New Roman"/>
-          <w:szCs w:val="24"/>
-        </w:rPr>
-      </w:pPr>
-    </w:p>
-    <w:p>
-      <w:pPr>
         <w:pStyle w:val="Caption"/>
         <w:spacing w:before="120" w:after="240" w:line="360" w:lineRule="auto"/>
       </w:pPr>
-      <w:bookmarkStart w:id="28" w:name="_Ref347646771"/>
-      <w:bookmarkStart w:id="29" w:name="_Toc221853777"/>
+      <w:bookmarkStart w:id="27" w:name="_Ref347646771"/>
+      <w:bookmarkStart w:id="28" w:name="_Toc221853777"/>
       <w:proofErr w:type="gramStart"/>
       <w:r>
         <w:t xml:space="preserve">Table </w:t>
       </w:r>
-      <w:fldSimple w:instr=" STYLEREF 1 \s ">
-        <w:r>
-          <w:rPr>
-            <w:noProof/>
-          </w:rPr>
-          <w:t>5</w:t>
-        </w:r>
-      </w:fldSimple>
+      <w:r>
+        <w:fldChar w:fldCharType="begin"/>
+      </w:r>
+      <w:r>
+        <w:instrText xml:space="preserve"> STYLEREF 1 \s </w:instrText>
+      </w:r>
+      <w:r>
+        <w:fldChar w:fldCharType="separate"/>
+      </w:r>
+      <w:r>
+        <w:rPr>
+          <w:noProof/>
+        </w:rPr>
+        <w:t>5</w:t>
+      </w:r>
+      <w:r>
+        <w:rPr>
+          <w:noProof/>
+        </w:rPr>
+        <w:fldChar w:fldCharType="end"/>
+      </w:r>
       <w:r>
         <w:t>.</w:t>
       </w:r>
@@ -5203,11 +5282,11 @@
         </w:rPr>
         <w:fldChar w:fldCharType="end"/>
       </w:r>
+      <w:bookmarkEnd w:id="27"/>
+      <w:r>
+        <w:t>: Platform Specifications</w:t>
+      </w:r>
       <w:bookmarkEnd w:id="28"/>
-      <w:r>
-        <w:t>: Platform Specifications</w:t>
-      </w:r>
-      <w:bookmarkEnd w:id="29"/>
     </w:p>
     <w:tbl>
       <w:tblPr>
@@ -5633,7 +5712,6 @@
                 <w:sz w:val="20"/>
                 <w:szCs w:val="20"/>
               </w:rPr>
-              <w:lastRenderedPageBreak/>
               <w:t>RAM</w:t>
             </w:r>
           </w:p>
@@ -5749,24 +5827,45 @@
     </w:p>
     <w:p>
       <w:pPr>
+        <w:pStyle w:val="IEEEParagraph"/>
+        <w:spacing w:after="240" w:line="360" w:lineRule="auto"/>
+        <w:ind w:firstLine="0"/>
+      </w:pPr>
+    </w:p>
+    <w:p>
+      <w:pPr>
         <w:pStyle w:val="Caption"/>
         <w:spacing w:before="120" w:after="240" w:line="360" w:lineRule="auto"/>
         <w:ind w:firstLine="0"/>
       </w:pPr>
-      <w:bookmarkStart w:id="30" w:name="_Ref347646780"/>
-      <w:bookmarkStart w:id="31" w:name="_Toc221853778"/>
+      <w:bookmarkStart w:id="29" w:name="_Ref347646780"/>
+      <w:bookmarkStart w:id="30" w:name="_Toc221853778"/>
       <w:proofErr w:type="gramStart"/>
       <w:r>
+        <w:lastRenderedPageBreak/>
         <w:t xml:space="preserve">Table </w:t>
       </w:r>
-      <w:fldSimple w:instr=" STYLEREF 1 \s ">
-        <w:r>
-          <w:rPr>
-            <w:noProof/>
-          </w:rPr>
-          <w:t>5</w:t>
-        </w:r>
-      </w:fldSimple>
+      <w:r>
+        <w:fldChar w:fldCharType="begin"/>
+      </w:r>
+      <w:r>
+        <w:instrText xml:space="preserve"> STYLEREF 1 \s </w:instrText>
+      </w:r>
+      <w:r>
+        <w:fldChar w:fldCharType="separate"/>
+      </w:r>
+      <w:r>
+        <w:rPr>
+          <w:noProof/>
+        </w:rPr>
+        <w:t>5</w:t>
+      </w:r>
+      <w:r>
+        <w:rPr>
+          <w:noProof/>
+        </w:rPr>
+        <w:fldChar w:fldCharType="end"/>
+      </w:r>
       <w:r>
         <w:t>.</w:t>
       </w:r>
@@ -5792,11 +5891,11 @@
         </w:rPr>
         <w:fldChar w:fldCharType="end"/>
       </w:r>
+      <w:bookmarkEnd w:id="29"/>
+      <w:r>
+        <w:t>: RSA-2048 Timings</w:t>
+      </w:r>
       <w:bookmarkEnd w:id="30"/>
-      <w:r>
-        <w:t>: RSA-2048 Timings</w:t>
-      </w:r>
-      <w:bookmarkEnd w:id="31"/>
     </w:p>
     <w:tbl>
       <w:tblPr>
@@ -6282,20 +6381,33 @@
         <w:spacing w:before="120" w:after="240" w:line="360" w:lineRule="auto"/>
         <w:ind w:firstLine="0"/>
       </w:pPr>
-      <w:bookmarkStart w:id="32" w:name="_Ref347646790"/>
-      <w:bookmarkStart w:id="33" w:name="_Toc221853779"/>
+      <w:bookmarkStart w:id="31" w:name="_Ref347646790"/>
+      <w:bookmarkStart w:id="32" w:name="_Toc221853779"/>
       <w:proofErr w:type="gramStart"/>
       <w:r>
         <w:t xml:space="preserve">Table </w:t>
       </w:r>
-      <w:fldSimple w:instr=" STYLEREF 1 \s ">
-        <w:r>
-          <w:rPr>
-            <w:noProof/>
-          </w:rPr>
-          <w:t>5</w:t>
-        </w:r>
-      </w:fldSimple>
+      <w:r>
+        <w:fldChar w:fldCharType="begin"/>
+      </w:r>
+      <w:r>
+        <w:instrText xml:space="preserve"> STYLEREF 1 \s </w:instrText>
+      </w:r>
+      <w:r>
+        <w:fldChar w:fldCharType="separate"/>
+      </w:r>
+      <w:r>
+        <w:rPr>
+          <w:noProof/>
+        </w:rPr>
+        <w:t>5</w:t>
+      </w:r>
+      <w:r>
+        <w:rPr>
+          <w:noProof/>
+        </w:rPr>
+        <w:fldChar w:fldCharType="end"/>
+      </w:r>
       <w:r>
         <w:t>.</w:t>
       </w:r>
@@ -6321,11 +6433,11 @@
         </w:rPr>
         <w:fldChar w:fldCharType="end"/>
       </w:r>
+      <w:bookmarkEnd w:id="31"/>
+      <w:r>
+        <w:t>: AES-128 Timings</w:t>
+      </w:r>
       <w:bookmarkEnd w:id="32"/>
-      <w:r>
-        <w:t>: AES-128 Timings</w:t>
-      </w:r>
-      <w:bookmarkEnd w:id="33"/>
     </w:p>
     <w:tbl>
       <w:tblPr>
@@ -6632,20 +6744,33 @@
         <w:spacing w:before="120" w:after="240" w:line="360" w:lineRule="auto"/>
         <w:ind w:firstLine="0"/>
       </w:pPr>
-      <w:bookmarkStart w:id="34" w:name="_Ref347646797"/>
-      <w:bookmarkStart w:id="35" w:name="_Toc221853780"/>
+      <w:bookmarkStart w:id="33" w:name="_Ref347646797"/>
+      <w:bookmarkStart w:id="34" w:name="_Toc221853780"/>
       <w:proofErr w:type="gramStart"/>
       <w:r>
         <w:t xml:space="preserve">Table </w:t>
       </w:r>
-      <w:fldSimple w:instr=" STYLEREF 1 \s ">
-        <w:r>
-          <w:rPr>
-            <w:noProof/>
-          </w:rPr>
-          <w:t>5</w:t>
-        </w:r>
-      </w:fldSimple>
+      <w:r>
+        <w:fldChar w:fldCharType="begin"/>
+      </w:r>
+      <w:r>
+        <w:instrText xml:space="preserve"> STYLEREF 1 \s </w:instrText>
+      </w:r>
+      <w:r>
+        <w:fldChar w:fldCharType="separate"/>
+      </w:r>
+      <w:r>
+        <w:rPr>
+          <w:noProof/>
+        </w:rPr>
+        <w:t>5</w:t>
+      </w:r>
+      <w:r>
+        <w:rPr>
+          <w:noProof/>
+        </w:rPr>
+        <w:fldChar w:fldCharType="end"/>
+      </w:r>
       <w:r>
         <w:t>.</w:t>
       </w:r>
@@ -6671,11 +6796,11 @@
         </w:rPr>
         <w:fldChar w:fldCharType="end"/>
       </w:r>
+      <w:bookmarkEnd w:id="33"/>
+      <w:r>
+        <w:t>: SHA-256 Timings</w:t>
+      </w:r>
       <w:bookmarkEnd w:id="34"/>
-      <w:r>
-        <w:t>: SHA-256 Timings</w:t>
-      </w:r>
-      <w:bookmarkEnd w:id="35"/>
     </w:p>
     <w:tbl>
       <w:tblPr>
@@ -6841,7 +6966,6 @@
                 <w:sz w:val="20"/>
                 <w:szCs w:val="20"/>
               </w:rPr>
-              <w:lastRenderedPageBreak/>
               <w:t>Approximate SHA-256 Timings per 256-bit block</w:t>
             </w:r>
           </w:p>
@@ -6968,9 +7092,10 @@
         <w:pStyle w:val="Heading2"/>
         <w:spacing w:before="120" w:after="240"/>
       </w:pPr>
-      <w:bookmarkStart w:id="36" w:name="_Toc221853709"/>
-      <w:bookmarkStart w:id="37" w:name="_Toc222995534"/>
-      <w:r>
+      <w:bookmarkStart w:id="35" w:name="_Toc221853709"/>
+      <w:bookmarkStart w:id="36" w:name="_Toc222995534"/>
+      <w:r>
+        <w:lastRenderedPageBreak/>
         <w:t xml:space="preserve">Unit Test Result for </w:t>
       </w:r>
       <w:r>
@@ -6979,8 +7104,8 @@
       <w:r>
         <w:t>-to-End Two-Way Protocols</w:t>
       </w:r>
+      <w:bookmarkEnd w:id="35"/>
       <w:bookmarkEnd w:id="36"/>
-      <w:bookmarkEnd w:id="37"/>
     </w:p>
     <w:p>
       <w:pPr>
@@ -7191,20 +7316,33 @@
           <w:szCs w:val="20"/>
         </w:rPr>
       </w:pPr>
-      <w:bookmarkStart w:id="38" w:name="_Ref221696579"/>
-      <w:bookmarkStart w:id="39" w:name="_Toc221853744"/>
+      <w:bookmarkStart w:id="37" w:name="_Ref221696579"/>
+      <w:bookmarkStart w:id="38" w:name="_Toc221853744"/>
       <w:proofErr w:type="gramStart"/>
       <w:r>
         <w:t xml:space="preserve">Figure </w:t>
       </w:r>
-      <w:fldSimple w:instr=" STYLEREF 1 \s ">
-        <w:r>
-          <w:rPr>
-            <w:noProof/>
-          </w:rPr>
-          <w:t>5</w:t>
-        </w:r>
-      </w:fldSimple>
+      <w:r>
+        <w:fldChar w:fldCharType="begin"/>
+      </w:r>
+      <w:r>
+        <w:instrText xml:space="preserve"> STYLEREF 1 \s </w:instrText>
+      </w:r>
+      <w:r>
+        <w:fldChar w:fldCharType="separate"/>
+      </w:r>
+      <w:r>
+        <w:rPr>
+          <w:noProof/>
+        </w:rPr>
+        <w:t>5</w:t>
+      </w:r>
+      <w:r>
+        <w:rPr>
+          <w:noProof/>
+        </w:rPr>
+        <w:fldChar w:fldCharType="end"/>
+      </w:r>
       <w:r>
         <w:t>.</w:t>
       </w:r>
@@ -7227,11 +7365,11 @@
       <w:r>
         <w:fldChar w:fldCharType="end"/>
       </w:r>
+      <w:bookmarkEnd w:id="37"/>
+      <w:r>
+        <w:t>. End-to-End Two-Way Protocols Unit Test Result</w:t>
+      </w:r>
       <w:bookmarkEnd w:id="38"/>
-      <w:r>
-        <w:t>. End-to-End Two-Way Protocols Unit Test Result</w:t>
-      </w:r>
-      <w:bookmarkEnd w:id="39"/>
     </w:p>
     <w:p>
       <w:pPr>
@@ -7329,9 +7467,10 @@
         <w:pStyle w:val="Heading2"/>
         <w:spacing w:before="120" w:after="240"/>
       </w:pPr>
-      <w:bookmarkStart w:id="40" w:name="_Toc221853710"/>
-      <w:bookmarkStart w:id="41" w:name="_Toc222995535"/>
-      <w:r>
+      <w:bookmarkStart w:id="39" w:name="_Toc221853710"/>
+      <w:bookmarkStart w:id="40" w:name="_Toc222995535"/>
+      <w:r>
+        <w:lastRenderedPageBreak/>
         <w:t xml:space="preserve">Unit </w:t>
       </w:r>
       <w:r>
@@ -7340,8 +7479,8 @@
       <w:r>
         <w:t xml:space="preserve"> Result for Access Point Authentication</w:t>
       </w:r>
+      <w:bookmarkEnd w:id="39"/>
       <w:bookmarkEnd w:id="40"/>
-      <w:bookmarkEnd w:id="41"/>
     </w:p>
     <w:p>
       <w:pPr>
@@ -7379,7 +7518,15 @@
         <w:rPr>
           <w:lang w:val="en-US"/>
         </w:rPr>
-        <w:t>Unit test for this protocol contains a user, trying to run access point authentication protocol with a serving access point every minute. The</w:t>
+        <w:t>Unit test for this pro</w:t>
+      </w:r>
+      <w:bookmarkStart w:id="41" w:name="_GoBack"/>
+      <w:bookmarkEnd w:id="41"/>
+      <w:r>
+        <w:rPr>
+          <w:lang w:val="en-US"/>
+        </w:rPr>
+        <w:t>tocol contains a user, trying to run access point authentication protocol with a serving access point every minute. The</w:t>
       </w:r>
       <w:r>
         <w:rPr>
@@ -7515,17 +7662,29 @@
       <w:bookmarkStart w:id="43" w:name="_Toc221853745"/>
       <w:proofErr w:type="gramStart"/>
       <w:r>
-        <w:lastRenderedPageBreak/>
         <w:t xml:space="preserve">Figure </w:t>
       </w:r>
-      <w:fldSimple w:instr=" STYLEREF 1 \s ">
-        <w:r>
-          <w:rPr>
-            <w:noProof/>
-          </w:rPr>
-          <w:t>5</w:t>
-        </w:r>
-      </w:fldSimple>
+      <w:r>
+        <w:fldChar w:fldCharType="begin"/>
+      </w:r>
+      <w:r>
+        <w:instrText xml:space="preserve"> STYLEREF 1 \s </w:instrText>
+      </w:r>
+      <w:r>
+        <w:fldChar w:fldCharType="separate"/>
+      </w:r>
+      <w:r>
+        <w:rPr>
+          <w:noProof/>
+        </w:rPr>
+        <w:t>5</w:t>
+      </w:r>
+      <w:r>
+        <w:rPr>
+          <w:noProof/>
+        </w:rPr>
+        <w:fldChar w:fldCharType="end"/>
+      </w:r>
       <w:r>
         <w:t>.</w:t>
       </w:r>
@@ -7584,6 +7743,7 @@
       <w:bookmarkStart w:id="44" w:name="_Toc221853711"/>
       <w:bookmarkStart w:id="45" w:name="_Toc222995536"/>
       <w:r>
+        <w:lastRenderedPageBreak/>
         <w:t>Unit Test Result for Seamless Mobility and Roaming</w:t>
       </w:r>
       <w:bookmarkEnd w:id="44"/>
@@ -7775,7 +7935,6 @@
           <w:noProof/>
           <w:lang w:val="en-US" w:eastAsia="en-US"/>
         </w:rPr>
-        <w:lastRenderedPageBreak/>
         <w:drawing>
           <wp:inline distT="0" distB="0" distL="0" distR="0" wp14:anchorId="4AD83380" wp14:editId="633C81DA">
             <wp:extent cx="5720715" cy="3305810"/>
@@ -7840,14 +7999,27 @@
       <w:r>
         <w:t xml:space="preserve">Figure </w:t>
       </w:r>
-      <w:fldSimple w:instr=" STYLEREF 1 \s ">
-        <w:r>
-          <w:rPr>
-            <w:noProof/>
-          </w:rPr>
-          <w:t>5</w:t>
-        </w:r>
-      </w:fldSimple>
+      <w:r>
+        <w:fldChar w:fldCharType="begin"/>
+      </w:r>
+      <w:r>
+        <w:instrText xml:space="preserve"> STYLEREF 1 \s </w:instrText>
+      </w:r>
+      <w:r>
+        <w:fldChar w:fldCharType="separate"/>
+      </w:r>
+      <w:r>
+        <w:rPr>
+          <w:noProof/>
+        </w:rPr>
+        <w:t>5</w:t>
+      </w:r>
+      <w:r>
+        <w:rPr>
+          <w:noProof/>
+        </w:rPr>
+        <w:fldChar w:fldCharType="end"/>
+      </w:r>
       <w:r>
         <w:t>.</w:t>
       </w:r>
@@ -7983,7 +8155,14 @@
         <w:rPr>
           <w:lang w:val="en-US"/>
         </w:rPr>
-        <w:t xml:space="preserve"> However the real network delay between service changes is approximately 0.2 second. Therefore seamless roaming and mobility is seamless to the clients.</w:t>
+        <w:t xml:space="preserve"> However the real network delay between service changes is </w:t>
+      </w:r>
+      <w:r>
+        <w:rPr>
+          <w:lang w:val="en-US"/>
+        </w:rPr>
+        <w:lastRenderedPageBreak/>
+        <w:t>approximately 0.2 second. Therefore seamless roaming and mobility is seamless to the clients.</w:t>
       </w:r>
       <w:r>
         <w:rPr>
@@ -8144,7 +8323,6 @@
           <w:noProof/>
           <w:lang w:val="en-US" w:eastAsia="en-US"/>
         </w:rPr>
-        <w:lastRenderedPageBreak/>
         <w:drawing>
           <wp:inline distT="0" distB="0" distL="0" distR="0" wp14:anchorId="234E658F" wp14:editId="119ADEDE">
             <wp:extent cx="5732780" cy="3329305"/>
@@ -8209,14 +8387,27 @@
       <w:r>
         <w:t xml:space="preserve">Figure </w:t>
       </w:r>
-      <w:fldSimple w:instr=" STYLEREF 1 \s ">
-        <w:r>
-          <w:rPr>
-            <w:noProof/>
-          </w:rPr>
-          <w:t>5</w:t>
-        </w:r>
-      </w:fldSimple>
+      <w:r>
+        <w:fldChar w:fldCharType="begin"/>
+      </w:r>
+      <w:r>
+        <w:instrText xml:space="preserve"> STYLEREF 1 \s </w:instrText>
+      </w:r>
+      <w:r>
+        <w:fldChar w:fldCharType="separate"/>
+      </w:r>
+      <w:r>
+        <w:rPr>
+          <w:noProof/>
+        </w:rPr>
+        <w:t>5</w:t>
+      </w:r>
+      <w:r>
+        <w:rPr>
+          <w:noProof/>
+        </w:rPr>
+        <w:fldChar w:fldCharType="end"/>
+      </w:r>
       <w:r>
         <w:t>.</w:t>
       </w:r>
@@ -8258,6 +8449,7 @@
         <w:rPr>
           <w:lang w:val="en-US"/>
         </w:rPr>
+        <w:lastRenderedPageBreak/>
         <w:t>Unit test gave a higher average delay value at the early parts of the simulation but expectedly it reaches a balance through time</w:t>
       </w:r>
       <w:r>
@@ -8420,7 +8612,6 @@
           <w:noProof/>
           <w:lang w:val="en-US" w:eastAsia="en-US"/>
         </w:rPr>
-        <w:lastRenderedPageBreak/>
         <w:drawing>
           <wp:inline distT="0" distB="0" distL="0" distR="0" wp14:anchorId="7D649BCC" wp14:editId="17B9E74F">
             <wp:extent cx="5720715" cy="3317875"/>
@@ -8485,14 +8676,27 @@
       <w:r>
         <w:t xml:space="preserve">Figure </w:t>
       </w:r>
-      <w:fldSimple w:instr=" STYLEREF 1 \s ">
-        <w:r>
-          <w:rPr>
-            <w:noProof/>
-          </w:rPr>
-          <w:t>5</w:t>
-        </w:r>
-      </w:fldSimple>
+      <w:r>
+        <w:fldChar w:fldCharType="begin"/>
+      </w:r>
+      <w:r>
+        <w:instrText xml:space="preserve"> STYLEREF 1 \s </w:instrText>
+      </w:r>
+      <w:r>
+        <w:fldChar w:fldCharType="separate"/>
+      </w:r>
+      <w:r>
+        <w:rPr>
+          <w:noProof/>
+        </w:rPr>
+        <w:t>5</w:t>
+      </w:r>
+      <w:r>
+        <w:rPr>
+          <w:noProof/>
+        </w:rPr>
+        <w:fldChar w:fldCharType="end"/>
+      </w:r>
       <w:r>
         <w:t>.</w:t>
       </w:r>
@@ -8572,6 +8776,7 @@
       </w:pPr>
       <w:bookmarkStart w:id="56" w:name="_Toc222995539"/>
       <w:r>
+        <w:lastRenderedPageBreak/>
         <w:t>Conclusion</w:t>
       </w:r>
       <w:r>
@@ -8633,7 +8838,6 @@
         <w:spacing w:before="120" w:after="240"/>
       </w:pPr>
       <w:r>
-        <w:lastRenderedPageBreak/>
         <w:t xml:space="preserve">As mentioned above, actual usage of SSPayWMN is combination of all of the protocols depending on the needs and system dynamics. Moreover, several users </w:t>
       </w:r>
       <w:r>
@@ -8751,7 +8955,7 @@
           <w:rPr>
             <w:noProof/>
           </w:rPr>
-          <w:t>2</w:t>
+          <w:t>20</w:t>
         </w:r>
         <w:r>
           <w:rPr>
@@ -15673,7 +15877,7 @@
 </file>
 
 <file path=customXml/itemProps1.xml><?xml version="1.0" encoding="utf-8"?>
-<ds:datastoreItem xmlns:ds="http://schemas.openxmlformats.org/officeDocument/2006/customXml" ds:itemID="{295A5D5A-135D-AF48-B6C4-FD84F13B1629}">
+<ds:datastoreItem xmlns:ds="http://schemas.openxmlformats.org/officeDocument/2006/customXml" ds:itemID="{4E26B31F-CF2A-1C40-80B0-23A0A9FCDA4D}">
   <ds:schemaRefs>
     <ds:schemaRef ds:uri="http://schemas.openxmlformats.org/officeDocument/2006/bibliography"/>
   </ds:schemaRefs>
